--- a/resources (ignore)/marking-rurbic/project-marking-rubric.docx
+++ b/resources (ignore)/marking-rurbic/project-marking-rubric.docx
@@ -330,47 +330,71 @@
                 <w:sz w:val="18"/>
                 <w:szCs w:val="18"/>
               </w:rPr>
-              <w:t>API</w:t>
-            </w:r>
-            <w:r>
-              <w:rPr>
-                <w:rFonts w:cstheme="minorHAnsi"/>
-                <w:sz w:val="18"/>
-                <w:szCs w:val="18"/>
-              </w:rPr>
-              <w:t xml:space="preserve"> contains comprehensive and robust evidence on the following</w:t>
-            </w:r>
-            <w:r>
-              <w:rPr>
-                <w:rFonts w:cstheme="minorHAnsi"/>
-                <w:sz w:val="18"/>
-                <w:szCs w:val="18"/>
-              </w:rPr>
-              <w:t xml:space="preserve"> functionality: </w:t>
-            </w:r>
-            <w:r>
-              <w:rPr>
-                <w:rFonts w:cstheme="minorHAnsi"/>
-                <w:sz w:val="18"/>
-                <w:szCs w:val="18"/>
-              </w:rPr>
-              <w:t>REST API and</w:t>
-            </w:r>
-            <w:r>
-              <w:rPr>
-                <w:rFonts w:cstheme="minorHAnsi"/>
-                <w:sz w:val="18"/>
-                <w:szCs w:val="18"/>
-              </w:rPr>
-              <w:t xml:space="preserve"> </w:t>
-            </w:r>
-            <w:r>
-              <w:rPr>
-                <w:rFonts w:cstheme="minorHAnsi"/>
-                <w:sz w:val="18"/>
-                <w:szCs w:val="18"/>
-              </w:rPr>
-              <w:t>Scripts.</w:t>
+              <w:t xml:space="preserve">API </w:t>
+            </w:r>
+            <w:r>
+              <w:rPr>
+                <w:rFonts w:cstheme="minorHAnsi"/>
+                <w:sz w:val="18"/>
+                <w:szCs w:val="18"/>
+              </w:rPr>
+              <w:t xml:space="preserve">developed in Node.js </w:t>
+            </w:r>
+            <w:r>
+              <w:rPr>
+                <w:rFonts w:cstheme="minorHAnsi"/>
+                <w:sz w:val="18"/>
+                <w:szCs w:val="18"/>
+              </w:rPr>
+              <w:t>contains comprehensive and robust evidence on the following functionality</w:t>
+            </w:r>
+            <w:r>
+              <w:rPr>
+                <w:rFonts w:cstheme="minorHAnsi"/>
+                <w:sz w:val="18"/>
+                <w:szCs w:val="18"/>
+              </w:rPr>
+              <w:t xml:space="preserve">: development and production modification, models, </w:t>
+            </w:r>
+            <w:r>
+              <w:rPr>
+                <w:rFonts w:cstheme="minorHAnsi"/>
+                <w:sz w:val="18"/>
+                <w:szCs w:val="18"/>
+              </w:rPr>
+              <w:t>data types, relationships, enum, files, messages, filtering, sorting, pagination, 404 endpoint</w:t>
+            </w:r>
+            <w:r>
+              <w:rPr>
+                <w:rFonts w:cstheme="minorHAnsi"/>
+                <w:sz w:val="18"/>
+                <w:szCs w:val="18"/>
+              </w:rPr>
+              <w:t>,</w:t>
+            </w:r>
+            <w:r>
+              <w:rPr>
+                <w:rFonts w:cstheme="minorHAnsi"/>
+                <w:sz w:val="18"/>
+                <w:szCs w:val="18"/>
+              </w:rPr>
+              <w:t xml:space="preserve"> validation,</w:t>
+            </w:r>
+            <w:r>
+              <w:rPr>
+                <w:rFonts w:cstheme="minorHAnsi"/>
+                <w:sz w:val="18"/>
+                <w:szCs w:val="18"/>
+              </w:rPr>
+              <w:t xml:space="preserve"> Swagger documentation, PostgreSQL database and deployment</w:t>
+            </w:r>
+            <w:r>
+              <w:rPr>
+                <w:rFonts w:cstheme="minorHAnsi"/>
+                <w:sz w:val="18"/>
+                <w:szCs w:val="18"/>
+              </w:rPr>
+              <w:t>.</w:t>
             </w:r>
           </w:p>
         </w:tc>
@@ -381,7 +405,7 @@
           <w:p>
             <w:pPr>
               <w:rPr>
-                <w:rFonts w:cstheme="minorHAnsi"/>
+                <w:rFonts w:ascii="Calibri" w:hAnsi="Calibri" w:cs="Calibri"/>
                 <w:sz w:val="18"/>
                 <w:szCs w:val="18"/>
               </w:rPr>
@@ -414,81 +438,32 @@
                 <w:sz w:val="18"/>
                 <w:szCs w:val="18"/>
               </w:rPr>
-              <w:t>API</w:t>
-            </w:r>
-            <w:r>
-              <w:rPr>
-                <w:rFonts w:cstheme="minorHAnsi"/>
-                <w:sz w:val="18"/>
-                <w:szCs w:val="18"/>
-              </w:rPr>
-              <w:t xml:space="preserve"> contains clear and detailed evidence</w:t>
-            </w:r>
-            <w:r>
-              <w:rPr>
-                <w:rFonts w:cstheme="minorHAnsi"/>
-                <w:sz w:val="18"/>
-                <w:szCs w:val="18"/>
-              </w:rPr>
-              <w:t xml:space="preserve"> </w:t>
-            </w:r>
-            <w:r>
-              <w:rPr>
-                <w:rFonts w:cstheme="minorHAnsi"/>
-                <w:sz w:val="18"/>
-                <w:szCs w:val="18"/>
-              </w:rPr>
-              <w:t>on the following</w:t>
-            </w:r>
-            <w:r>
-              <w:rPr>
-                <w:rFonts w:cstheme="minorHAnsi"/>
-                <w:sz w:val="18"/>
-                <w:szCs w:val="18"/>
-              </w:rPr>
-              <w:t xml:space="preserve"> functionality</w:t>
-            </w:r>
-            <w:r>
-              <w:rPr>
-                <w:rFonts w:cstheme="minorHAnsi"/>
-                <w:sz w:val="18"/>
-                <w:szCs w:val="18"/>
-              </w:rPr>
-              <w:t>:</w:t>
-            </w:r>
-            <w:r>
-              <w:rPr>
-                <w:rFonts w:cstheme="minorHAnsi"/>
-                <w:sz w:val="18"/>
-                <w:szCs w:val="18"/>
-              </w:rPr>
-              <w:t xml:space="preserve"> </w:t>
-            </w:r>
-            <w:r>
-              <w:rPr>
-                <w:rFonts w:cstheme="minorHAnsi"/>
-                <w:sz w:val="18"/>
-                <w:szCs w:val="18"/>
-              </w:rPr>
-              <w:t>REST API and</w:t>
-            </w:r>
-            <w:r>
-              <w:rPr>
-                <w:rFonts w:cstheme="minorHAnsi"/>
-                <w:sz w:val="18"/>
-                <w:szCs w:val="18"/>
-              </w:rPr>
-              <w:t xml:space="preserve"> Scripts.</w:t>
-            </w:r>
-          </w:p>
-          <w:p>
-            <w:pPr>
-              <w:rPr>
-                <w:rFonts w:ascii="Calibri" w:hAnsi="Calibri" w:cs="Calibri"/>
-                <w:sz w:val="18"/>
-                <w:szCs w:val="18"/>
-              </w:rPr>
-            </w:pPr>
+              <w:t xml:space="preserve">API </w:t>
+            </w:r>
+            <w:r>
+              <w:rPr>
+                <w:rFonts w:cstheme="minorHAnsi"/>
+                <w:sz w:val="18"/>
+                <w:szCs w:val="18"/>
+              </w:rPr>
+              <w:t xml:space="preserve">developed in Node.js </w:t>
+            </w:r>
+            <w:r>
+              <w:rPr>
+                <w:rFonts w:cstheme="minorHAnsi"/>
+                <w:sz w:val="18"/>
+                <w:szCs w:val="18"/>
+              </w:rPr>
+              <w:t>contains comprehensive and robust evidence on the following functionality</w:t>
+            </w:r>
+            <w:r>
+              <w:rPr>
+                <w:rFonts w:cstheme="minorHAnsi"/>
+                <w:sz w:val="18"/>
+                <w:szCs w:val="18"/>
+              </w:rPr>
+              <w:t>: development and production modification, models, data types, relationships, enum, files, messages, filtering, sorting, pagination, 404 endpoint, validation, Swagger documentation, PostgreSQL database and deployment.</w:t>
+            </w:r>
           </w:p>
         </w:tc>
         <w:tc>
@@ -498,7 +473,7 @@
           <w:p>
             <w:pPr>
               <w:rPr>
-                <w:rFonts w:cstheme="minorHAnsi"/>
+                <w:rFonts w:ascii="Calibri" w:hAnsi="Calibri" w:cs="Calibri"/>
                 <w:sz w:val="18"/>
                 <w:szCs w:val="18"/>
               </w:rPr>
@@ -531,65 +506,32 @@
                 <w:sz w:val="18"/>
                 <w:szCs w:val="18"/>
               </w:rPr>
-              <w:t>API</w:t>
-            </w:r>
-            <w:r>
-              <w:rPr>
-                <w:rFonts w:cstheme="minorHAnsi"/>
-                <w:sz w:val="18"/>
-                <w:szCs w:val="18"/>
-              </w:rPr>
-              <w:t xml:space="preserve"> contains evidence on the following</w:t>
-            </w:r>
-            <w:r>
-              <w:rPr>
-                <w:rFonts w:cstheme="minorHAnsi"/>
-                <w:sz w:val="18"/>
-                <w:szCs w:val="18"/>
-              </w:rPr>
-              <w:t xml:space="preserve"> functionality</w:t>
-            </w:r>
-            <w:r>
-              <w:rPr>
-                <w:rFonts w:cstheme="minorHAnsi"/>
-                <w:sz w:val="18"/>
-                <w:szCs w:val="18"/>
-              </w:rPr>
-              <w:t>:</w:t>
-            </w:r>
-            <w:r>
-              <w:rPr>
-                <w:rFonts w:cstheme="minorHAnsi"/>
-                <w:sz w:val="18"/>
-                <w:szCs w:val="18"/>
-              </w:rPr>
-              <w:t xml:space="preserve"> </w:t>
-            </w:r>
-            <w:r>
-              <w:rPr>
-                <w:rFonts w:cstheme="minorHAnsi"/>
-                <w:sz w:val="18"/>
-                <w:szCs w:val="18"/>
-              </w:rPr>
-              <w:t>REST API and</w:t>
-            </w:r>
-            <w:r>
-              <w:rPr>
-                <w:rFonts w:cstheme="minorHAnsi"/>
-                <w:sz w:val="18"/>
-                <w:szCs w:val="18"/>
-              </w:rPr>
-              <w:t xml:space="preserve"> Scripts.</w:t>
-            </w:r>
-          </w:p>
-          <w:p>
-            <w:pPr>
-              <w:rPr>
-                <w:rFonts w:ascii="Calibri" w:hAnsi="Calibri" w:cs="Calibri"/>
-                <w:sz w:val="18"/>
-                <w:szCs w:val="18"/>
-              </w:rPr>
-            </w:pPr>
+              <w:t xml:space="preserve">API </w:t>
+            </w:r>
+            <w:r>
+              <w:rPr>
+                <w:rFonts w:cstheme="minorHAnsi"/>
+                <w:sz w:val="18"/>
+                <w:szCs w:val="18"/>
+              </w:rPr>
+              <w:t xml:space="preserve">developed in Node.js </w:t>
+            </w:r>
+            <w:r>
+              <w:rPr>
+                <w:rFonts w:cstheme="minorHAnsi"/>
+                <w:sz w:val="18"/>
+                <w:szCs w:val="18"/>
+              </w:rPr>
+              <w:t>contains comprehensive and robust evidence on the following functionality</w:t>
+            </w:r>
+            <w:r>
+              <w:rPr>
+                <w:rFonts w:cstheme="minorHAnsi"/>
+                <w:sz w:val="18"/>
+                <w:szCs w:val="18"/>
+              </w:rPr>
+              <w:t>: development and production modification, models, data types, relationships, enum, files, messages, filtering, sorting, pagination, 404 endpoint, validation, Swagger documentation, PostgreSQL database and deployment.</w:t>
+            </w:r>
           </w:p>
         </w:tc>
         <w:tc>
@@ -632,71 +574,31 @@
                 <w:sz w:val="18"/>
                 <w:szCs w:val="18"/>
               </w:rPr>
-              <w:t>API</w:t>
-            </w:r>
-            <w:r>
-              <w:rPr>
-                <w:rFonts w:cstheme="minorHAnsi"/>
-                <w:sz w:val="18"/>
-                <w:szCs w:val="18"/>
-              </w:rPr>
-              <w:t xml:space="preserve"> does </w:t>
-            </w:r>
-            <w:r>
-              <w:rPr>
-                <w:rFonts w:cstheme="minorHAnsi"/>
-                <w:sz w:val="18"/>
-                <w:szCs w:val="18"/>
-              </w:rPr>
-              <w:t>not or</w:t>
-            </w:r>
-            <w:r>
-              <w:rPr>
-                <w:rFonts w:cstheme="minorHAnsi"/>
-                <w:sz w:val="18"/>
-                <w:szCs w:val="18"/>
-              </w:rPr>
-              <w:t xml:space="preserve"> does not fully contain evidence on the following</w:t>
-            </w:r>
-            <w:r>
-              <w:rPr>
-                <w:rFonts w:cstheme="minorHAnsi"/>
-                <w:sz w:val="18"/>
-                <w:szCs w:val="18"/>
-              </w:rPr>
-              <w:t xml:space="preserve"> functionality</w:t>
-            </w:r>
-            <w:r>
-              <w:rPr>
-                <w:rFonts w:cstheme="minorHAnsi"/>
-                <w:sz w:val="18"/>
-                <w:szCs w:val="18"/>
-              </w:rPr>
-              <w:t>:</w:t>
-            </w:r>
-            <w:r>
-              <w:rPr>
-                <w:rFonts w:cstheme="minorHAnsi"/>
-                <w:sz w:val="18"/>
-                <w:szCs w:val="18"/>
-              </w:rPr>
-              <w:t xml:space="preserve"> </w:t>
-            </w:r>
-            <w:r>
-              <w:rPr>
-                <w:rFonts w:cstheme="minorHAnsi"/>
-                <w:sz w:val="18"/>
-                <w:szCs w:val="18"/>
-              </w:rPr>
-              <w:t>REST API and</w:t>
-            </w:r>
-            <w:r>
-              <w:rPr>
-                <w:rFonts w:cstheme="minorHAnsi"/>
-                <w:sz w:val="18"/>
-                <w:szCs w:val="18"/>
-              </w:rPr>
-              <w:t xml:space="preserve"> Scripts.</w:t>
+              <w:t xml:space="preserve">API </w:t>
+            </w:r>
+            <w:r>
+              <w:rPr>
+                <w:rFonts w:cstheme="minorHAnsi"/>
+                <w:sz w:val="18"/>
+                <w:szCs w:val="18"/>
+              </w:rPr>
+              <w:t xml:space="preserve">developed in Node.js </w:t>
+            </w:r>
+            <w:r>
+              <w:rPr>
+                <w:rFonts w:cstheme="minorHAnsi"/>
+                <w:sz w:val="18"/>
+                <w:szCs w:val="18"/>
+              </w:rPr>
+              <w:t>contains comprehensive and robust evidence on the following functionality</w:t>
+            </w:r>
+            <w:r>
+              <w:rPr>
+                <w:rFonts w:cstheme="minorHAnsi"/>
+                <w:sz w:val="18"/>
+                <w:szCs w:val="18"/>
+              </w:rPr>
+              <w:t>: development and production modification, models, data types, relationships, enum, files, messages, filtering, sorting, pagination, 404 endpoint, validation, Swagger documentation, PostgreSQL database and deployment.</w:t>
             </w:r>
           </w:p>
         </w:tc>
@@ -936,25 +838,47 @@
                 <w:sz w:val="18"/>
                 <w:szCs w:val="18"/>
               </w:rPr>
-              <w:t xml:space="preserve">: development and production modification, </w:t>
-            </w:r>
-            <w:proofErr w:type="spellStart"/>
-            <w:r>
-              <w:rPr>
-                <w:rFonts w:cstheme="minorHAnsi"/>
-                <w:sz w:val="18"/>
-                <w:szCs w:val="18"/>
-              </w:rPr>
-              <w:t>enums</w:t>
-            </w:r>
-            <w:proofErr w:type="spellEnd"/>
-            <w:r>
-              <w:rPr>
-                <w:rFonts w:cstheme="minorHAnsi"/>
-                <w:sz w:val="18"/>
-                <w:szCs w:val="18"/>
-              </w:rPr>
-              <w:t>, models, admin user, basic user, validation, seeding, Helmet, CORs, rate limiting and compression.</w:t>
+              <w:t xml:space="preserve">: development and production modification, enums, models, admin user, basic user, validation, seeding, Helmet, </w:t>
+            </w:r>
+            <w:r>
+              <w:rPr>
+                <w:rFonts w:cstheme="minorHAnsi"/>
+                <w:sz w:val="18"/>
+                <w:szCs w:val="18"/>
+              </w:rPr>
+              <w:t>CORS</w:t>
+            </w:r>
+            <w:r>
+              <w:rPr>
+                <w:rFonts w:cstheme="minorHAnsi"/>
+                <w:sz w:val="18"/>
+                <w:szCs w:val="18"/>
+              </w:rPr>
+              <w:t>, rate limiting</w:t>
+            </w:r>
+            <w:r>
+              <w:rPr>
+                <w:rFonts w:cstheme="minorHAnsi"/>
+                <w:sz w:val="18"/>
+                <w:szCs w:val="18"/>
+              </w:rPr>
+              <w:t xml:space="preserve">, </w:t>
+            </w:r>
+            <w:r>
+              <w:rPr>
+                <w:rFonts w:cstheme="minorHAnsi"/>
+                <w:sz w:val="18"/>
+                <w:szCs w:val="18"/>
+              </w:rPr>
+              <w:t>compression</w:t>
+            </w:r>
+            <w:r>
+              <w:rPr>
+                <w:rFonts w:cstheme="minorHAnsi"/>
+                <w:sz w:val="18"/>
+                <w:szCs w:val="18"/>
+              </w:rPr>
+              <w:t>, Swagger documentation, PostgreSQL database and deployment.</w:t>
             </w:r>
           </w:p>
         </w:tc>
@@ -1022,25 +946,23 @@
                 <w:sz w:val="18"/>
                 <w:szCs w:val="18"/>
               </w:rPr>
-              <w:t xml:space="preserve">development and production modification, </w:t>
-            </w:r>
-            <w:proofErr w:type="spellStart"/>
-            <w:r>
-              <w:rPr>
-                <w:rFonts w:cstheme="minorHAnsi"/>
-                <w:sz w:val="18"/>
-                <w:szCs w:val="18"/>
-              </w:rPr>
-              <w:t>enums</w:t>
-            </w:r>
-            <w:proofErr w:type="spellEnd"/>
-            <w:r>
-              <w:rPr>
-                <w:rFonts w:cstheme="minorHAnsi"/>
-                <w:sz w:val="18"/>
-                <w:szCs w:val="18"/>
-              </w:rPr>
-              <w:t>, models, admin user, basic user, validation, seeding, Helmet, CORs, rate limiting and compression.</w:t>
+              <w:t xml:space="preserve">development and production modification, enums, models, admin user, basic user, validation, seeding, Helmet, </w:t>
+            </w:r>
+            <w:r>
+              <w:rPr>
+                <w:rFonts w:cstheme="minorHAnsi"/>
+                <w:sz w:val="18"/>
+                <w:szCs w:val="18"/>
+              </w:rPr>
+              <w:t>CORS</w:t>
+            </w:r>
+            <w:r>
+              <w:rPr>
+                <w:rFonts w:cstheme="minorHAnsi"/>
+                <w:sz w:val="18"/>
+                <w:szCs w:val="18"/>
+              </w:rPr>
+              <w:t>, rate limiting, compression, Swagger documentation, PostgreSQL database and deployment.</w:t>
             </w:r>
           </w:p>
         </w:tc>
@@ -1108,25 +1030,23 @@
                 <w:sz w:val="18"/>
                 <w:szCs w:val="18"/>
               </w:rPr>
-              <w:t xml:space="preserve">development and production modification, </w:t>
-            </w:r>
-            <w:proofErr w:type="spellStart"/>
-            <w:r>
-              <w:rPr>
-                <w:rFonts w:cstheme="minorHAnsi"/>
-                <w:sz w:val="18"/>
-                <w:szCs w:val="18"/>
-              </w:rPr>
-              <w:t>enums</w:t>
-            </w:r>
-            <w:proofErr w:type="spellEnd"/>
-            <w:r>
-              <w:rPr>
-                <w:rFonts w:cstheme="minorHAnsi"/>
-                <w:sz w:val="18"/>
-                <w:szCs w:val="18"/>
-              </w:rPr>
-              <w:t>, models, admin user, basic user, validation, seeding, Helmet, CORs, rate limiting and compression.</w:t>
+              <w:t xml:space="preserve">development and production modification, enums, models, admin user, basic user, validation, seeding, Helmet, </w:t>
+            </w:r>
+            <w:r>
+              <w:rPr>
+                <w:rFonts w:cstheme="minorHAnsi"/>
+                <w:sz w:val="18"/>
+                <w:szCs w:val="18"/>
+              </w:rPr>
+              <w:t>CORS</w:t>
+            </w:r>
+            <w:r>
+              <w:rPr>
+                <w:rFonts w:cstheme="minorHAnsi"/>
+                <w:sz w:val="18"/>
+                <w:szCs w:val="18"/>
+              </w:rPr>
+              <w:t>, rate limiting, compression, Swagger documentation, PostgreSQL database and deployment.</w:t>
             </w:r>
           </w:p>
         </w:tc>
@@ -1194,25 +1114,23 @@
                 <w:sz w:val="18"/>
                 <w:szCs w:val="18"/>
               </w:rPr>
-              <w:t xml:space="preserve">development and production modification, </w:t>
-            </w:r>
-            <w:proofErr w:type="spellStart"/>
-            <w:r>
-              <w:rPr>
-                <w:rFonts w:cstheme="minorHAnsi"/>
-                <w:sz w:val="18"/>
-                <w:szCs w:val="18"/>
-              </w:rPr>
-              <w:t>enums</w:t>
-            </w:r>
-            <w:proofErr w:type="spellEnd"/>
-            <w:r>
-              <w:rPr>
-                <w:rFonts w:cstheme="minorHAnsi"/>
-                <w:sz w:val="18"/>
-                <w:szCs w:val="18"/>
-              </w:rPr>
-              <w:t>, models, admin user, basic user, validation, seeding, Helmet, CORs, rate limiting and compression.</w:t>
+              <w:t>development and production modification, enums, models, admin user, basic user, validation, seeding, Helmet, COR</w:t>
+            </w:r>
+            <w:r>
+              <w:rPr>
+                <w:rFonts w:cstheme="minorHAnsi"/>
+                <w:sz w:val="18"/>
+                <w:szCs w:val="18"/>
+              </w:rPr>
+              <w:t>S</w:t>
+            </w:r>
+            <w:r>
+              <w:rPr>
+                <w:rFonts w:cstheme="minorHAnsi"/>
+                <w:sz w:val="18"/>
+                <w:szCs w:val="18"/>
+              </w:rPr>
+              <w:t>, rate limiting, compression, Swagger documentation, PostgreSQL database and deployment.</w:t>
             </w:r>
           </w:p>
         </w:tc>
@@ -2769,8 +2687,12 @@
           <w:lang w:val="en-AU"/>
         </w:rPr>
         <w:sectPr>
-          <w:headerReference w:type="default" r:id="rId8"/>
-          <w:footerReference w:type="default" r:id="rId9"/>
+          <w:headerReference w:type="even" r:id="rId8"/>
+          <w:headerReference w:type="default" r:id="rId9"/>
+          <w:footerReference w:type="even" r:id="rId10"/>
+          <w:footerReference w:type="default" r:id="rId11"/>
+          <w:headerReference w:type="first" r:id="rId12"/>
+          <w:footerReference w:type="first" r:id="rId13"/>
           <w:pgSz w:w="16840" w:h="11900" w:orient="landscape"/>
           <w:pgMar w:top="1440" w:right="1440" w:bottom="1440" w:left="1440" w:header="708" w:footer="708" w:gutter="0"/>
           <w:cols w:space="708"/>
@@ -3139,7 +3061,6 @@
                 <w:bCs/>
               </w:rPr>
             </w:pPr>
-            <w:proofErr w:type="gramStart"/>
             <w:r>
               <w:rPr>
                 <w:b/>
@@ -3147,7 +3068,6 @@
               </w:rPr>
               <w:t>Final Result</w:t>
             </w:r>
-            <w:proofErr w:type="gramEnd"/>
           </w:p>
         </w:tc>
       </w:tr>
@@ -3409,7 +3329,6 @@
                 <w:bCs/>
               </w:rPr>
             </w:pPr>
-            <w:proofErr w:type="gramStart"/>
             <w:r>
               <w:rPr>
                 <w:b/>
@@ -3417,7 +3336,6 @@
               </w:rPr>
               <w:t>Final Result</w:t>
             </w:r>
-            <w:proofErr w:type="gramEnd"/>
           </w:p>
         </w:tc>
         <w:tc>
@@ -3703,6 +3621,16 @@
   <w:p>
     <w:pPr>
       <w:pStyle w:val="Footer"/>
+    </w:pPr>
+  </w:p>
+</w:ftr>
+</file>
+
+<file path=word/footer2.xml><?xml version="1.0" encoding="utf-8"?>
+<w:ftr xmlns:wpc="http://schemas.microsoft.com/office/word/2010/wordprocessingCanvas" xmlns:cx="http://schemas.microsoft.com/office/drawing/2014/chartex" xmlns:cx1="http://schemas.microsoft.com/office/drawing/2015/9/8/chartex" xmlns:cx2="http://schemas.microsoft.com/office/drawing/2015/10/21/chartex" xmlns:cx3="http://schemas.microsoft.com/office/drawing/2016/5/9/chartex" xmlns:cx4="http://schemas.microsoft.com/office/drawing/2016/5/10/chartex" xmlns:cx5="http://schemas.microsoft.com/office/drawing/2016/5/11/chartex" xmlns:cx6="http://schemas.microsoft.com/office/drawing/2016/5/12/chartex" xmlns:cx7="http://schemas.microsoft.com/office/drawing/2016/5/13/chartex" xmlns:cx8="http://schemas.microsoft.com/office/drawing/2016/5/14/chartex" xmlns:mc="http://schemas.openxmlformats.org/markup-compatibility/2006" xmlns:aink="http://schemas.microsoft.com/office/drawing/2016/ink" xmlns:am3d="http://schemas.microsoft.com/office/drawing/2017/model3d" xmlns:o="urn:schemas-microsoft-com:office:office" xmlns:oel="http://schemas.microsoft.com/office/2019/extlst" xmlns:r="http://schemas.openxmlformats.org/officeDocument/2006/relationships" xmlns:m="http://schemas.openxmlformats.org/officeDocument/2006/math" xmlns:v="urn:schemas-microsoft-com:vml" xmlns:wp14="http://schemas.microsoft.com/office/word/2010/wordprocessingDrawing" xmlns:wp="http://schemas.openxmlformats.org/drawingml/2006/wordprocessingDrawing" xmlns:w10="urn:schemas-microsoft-com:office:word" xmlns:w="http://schemas.openxmlformats.org/wordprocessingml/2006/main" xmlns:w14="http://schemas.microsoft.com/office/word/2010/wordml" xmlns:w15="http://schemas.microsoft.com/office/word/2012/wordml" xmlns:w16cex="http://schemas.microsoft.com/office/word/2018/wordml/cex" xmlns:w16cid="http://schemas.microsoft.com/office/word/2016/wordml/cid" xmlns:w16="http://schemas.microsoft.com/office/word/2018/wordml" xmlns:w16du="http://schemas.microsoft.com/office/word/2023/wordml/word16du" xmlns:w16sdtdh="http://schemas.microsoft.com/office/word/2020/wordml/sdtdatahash" xmlns:w16se="http://schemas.microsoft.com/office/word/2015/wordml/symex" xmlns:wpg="http://schemas.microsoft.com/office/word/2010/wordprocessingGroup" xmlns:wpi="http://schemas.microsoft.com/office/word/2010/wordprocessingInk" xmlns:wne="http://schemas.microsoft.com/office/word/2006/wordml" xmlns:wps="http://schemas.microsoft.com/office/word/2010/wordprocessingShape" mc:Ignorable="w14 w15 w16se w16cid w16 w16cex w16sdtdh w16du wp14">
+  <w:p>
+    <w:pPr>
+      <w:pStyle w:val="Footer"/>
       <w:rPr>
         <w:sz w:val="20"/>
         <w:szCs w:val="20"/>
@@ -3810,7 +3738,7 @@
         <w:sz w:val="20"/>
         <w:szCs w:val="20"/>
       </w:rPr>
-      <w:t>One</w:t>
+      <w:t>Two</w:t>
     </w:r>
     <w:r>
       <w:rPr>
@@ -3833,6 +3761,16 @@
       </w:rPr>
       <w:t>4</w:t>
     </w:r>
+  </w:p>
+</w:ftr>
+</file>
+
+<file path=word/footer3.xml><?xml version="1.0" encoding="utf-8"?>
+<w:ftr xmlns:wpc="http://schemas.microsoft.com/office/word/2010/wordprocessingCanvas" xmlns:cx="http://schemas.microsoft.com/office/drawing/2014/chartex" xmlns:cx1="http://schemas.microsoft.com/office/drawing/2015/9/8/chartex" xmlns:cx2="http://schemas.microsoft.com/office/drawing/2015/10/21/chartex" xmlns:cx3="http://schemas.microsoft.com/office/drawing/2016/5/9/chartex" xmlns:cx4="http://schemas.microsoft.com/office/drawing/2016/5/10/chartex" xmlns:cx5="http://schemas.microsoft.com/office/drawing/2016/5/11/chartex" xmlns:cx6="http://schemas.microsoft.com/office/drawing/2016/5/12/chartex" xmlns:cx7="http://schemas.microsoft.com/office/drawing/2016/5/13/chartex" xmlns:cx8="http://schemas.microsoft.com/office/drawing/2016/5/14/chartex" xmlns:mc="http://schemas.openxmlformats.org/markup-compatibility/2006" xmlns:aink="http://schemas.microsoft.com/office/drawing/2016/ink" xmlns:am3d="http://schemas.microsoft.com/office/drawing/2017/model3d" xmlns:o="urn:schemas-microsoft-com:office:office" xmlns:oel="http://schemas.microsoft.com/office/2019/extlst" xmlns:r="http://schemas.openxmlformats.org/officeDocument/2006/relationships" xmlns:m="http://schemas.openxmlformats.org/officeDocument/2006/math" xmlns:v="urn:schemas-microsoft-com:vml" xmlns:wp14="http://schemas.microsoft.com/office/word/2010/wordprocessingDrawing" xmlns:wp="http://schemas.openxmlformats.org/drawingml/2006/wordprocessingDrawing" xmlns:w10="urn:schemas-microsoft-com:office:word" xmlns:w="http://schemas.openxmlformats.org/wordprocessingml/2006/main" xmlns:w14="http://schemas.microsoft.com/office/word/2010/wordml" xmlns:w15="http://schemas.microsoft.com/office/word/2012/wordml" xmlns:w16cex="http://schemas.microsoft.com/office/word/2018/wordml/cex" xmlns:w16cid="http://schemas.microsoft.com/office/word/2016/wordml/cid" xmlns:w16="http://schemas.microsoft.com/office/word/2018/wordml" xmlns:w16du="http://schemas.microsoft.com/office/word/2023/wordml/word16du" xmlns:w16sdtdh="http://schemas.microsoft.com/office/word/2020/wordml/sdtdatahash" xmlns:w16se="http://schemas.microsoft.com/office/word/2015/wordml/symex" xmlns:wpg="http://schemas.microsoft.com/office/word/2010/wordprocessingGroup" xmlns:wpi="http://schemas.microsoft.com/office/word/2010/wordprocessingInk" xmlns:wne="http://schemas.microsoft.com/office/word/2006/wordml" xmlns:wps="http://schemas.microsoft.com/office/word/2010/wordprocessingShape" mc:Ignorable="w14 w15 w16se w16cid w16 w16cex w16sdtdh w16du wp14">
+  <w:p>
+    <w:pPr>
+      <w:pStyle w:val="Footer"/>
+    </w:pPr>
   </w:p>
 </w:ftr>
 </file>
@@ -3861,6 +3799,16 @@
   <w:p>
     <w:pPr>
       <w:pStyle w:val="Header"/>
+    </w:pPr>
+  </w:p>
+</w:hdr>
+</file>
+
+<file path=word/header2.xml><?xml version="1.0" encoding="utf-8"?>
+<w:hdr xmlns:wpc="http://schemas.microsoft.com/office/word/2010/wordprocessingCanvas" xmlns:cx="http://schemas.microsoft.com/office/drawing/2014/chartex" xmlns:cx1="http://schemas.microsoft.com/office/drawing/2015/9/8/chartex" xmlns:cx2="http://schemas.microsoft.com/office/drawing/2015/10/21/chartex" xmlns:cx3="http://schemas.microsoft.com/office/drawing/2016/5/9/chartex" xmlns:cx4="http://schemas.microsoft.com/office/drawing/2016/5/10/chartex" xmlns:cx5="http://schemas.microsoft.com/office/drawing/2016/5/11/chartex" xmlns:cx6="http://schemas.microsoft.com/office/drawing/2016/5/12/chartex" xmlns:cx7="http://schemas.microsoft.com/office/drawing/2016/5/13/chartex" xmlns:cx8="http://schemas.microsoft.com/office/drawing/2016/5/14/chartex" xmlns:mc="http://schemas.openxmlformats.org/markup-compatibility/2006" xmlns:aink="http://schemas.microsoft.com/office/drawing/2016/ink" xmlns:am3d="http://schemas.microsoft.com/office/drawing/2017/model3d" xmlns:o="urn:schemas-microsoft-com:office:office" xmlns:oel="http://schemas.microsoft.com/office/2019/extlst" xmlns:r="http://schemas.openxmlformats.org/officeDocument/2006/relationships" xmlns:m="http://schemas.openxmlformats.org/officeDocument/2006/math" xmlns:v="urn:schemas-microsoft-com:vml" xmlns:wp14="http://schemas.microsoft.com/office/word/2010/wordprocessingDrawing" xmlns:wp="http://schemas.openxmlformats.org/drawingml/2006/wordprocessingDrawing" xmlns:w10="urn:schemas-microsoft-com:office:word" xmlns:w="http://schemas.openxmlformats.org/wordprocessingml/2006/main" xmlns:w14="http://schemas.microsoft.com/office/word/2010/wordml" xmlns:w15="http://schemas.microsoft.com/office/word/2012/wordml" xmlns:w16cex="http://schemas.microsoft.com/office/word/2018/wordml/cex" xmlns:w16cid="http://schemas.microsoft.com/office/word/2016/wordml/cid" xmlns:w16="http://schemas.microsoft.com/office/word/2018/wordml" xmlns:w16du="http://schemas.microsoft.com/office/word/2023/wordml/word16du" xmlns:w16sdtdh="http://schemas.microsoft.com/office/word/2020/wordml/sdtdatahash" xmlns:w16se="http://schemas.microsoft.com/office/word/2015/wordml/symex" xmlns:wpg="http://schemas.microsoft.com/office/word/2010/wordprocessingGroup" xmlns:wpi="http://schemas.microsoft.com/office/word/2010/wordprocessingInk" xmlns:wne="http://schemas.microsoft.com/office/word/2006/wordml" xmlns:wps="http://schemas.microsoft.com/office/word/2010/wordprocessingShape" mc:Ignorable="w14 w15 w16se w16cid w16 w16cex w16sdtdh w16du wp14">
+  <w:p>
+    <w:pPr>
+      <w:pStyle w:val="Header"/>
       <w:jc w:val="right"/>
       <w:rPr>
         <w:sz w:val="20"/>
@@ -3895,6 +3843,16 @@
       </w:rPr>
       <w:t>Bachelor of Information Technology</w:t>
     </w:r>
+  </w:p>
+</w:hdr>
+</file>
+
+<file path=word/header3.xml><?xml version="1.0" encoding="utf-8"?>
+<w:hdr xmlns:wpc="http://schemas.microsoft.com/office/word/2010/wordprocessingCanvas" xmlns:cx="http://schemas.microsoft.com/office/drawing/2014/chartex" xmlns:cx1="http://schemas.microsoft.com/office/drawing/2015/9/8/chartex" xmlns:cx2="http://schemas.microsoft.com/office/drawing/2015/10/21/chartex" xmlns:cx3="http://schemas.microsoft.com/office/drawing/2016/5/9/chartex" xmlns:cx4="http://schemas.microsoft.com/office/drawing/2016/5/10/chartex" xmlns:cx5="http://schemas.microsoft.com/office/drawing/2016/5/11/chartex" xmlns:cx6="http://schemas.microsoft.com/office/drawing/2016/5/12/chartex" xmlns:cx7="http://schemas.microsoft.com/office/drawing/2016/5/13/chartex" xmlns:cx8="http://schemas.microsoft.com/office/drawing/2016/5/14/chartex" xmlns:mc="http://schemas.openxmlformats.org/markup-compatibility/2006" xmlns:aink="http://schemas.microsoft.com/office/drawing/2016/ink" xmlns:am3d="http://schemas.microsoft.com/office/drawing/2017/model3d" xmlns:o="urn:schemas-microsoft-com:office:office" xmlns:oel="http://schemas.microsoft.com/office/2019/extlst" xmlns:r="http://schemas.openxmlformats.org/officeDocument/2006/relationships" xmlns:m="http://schemas.openxmlformats.org/officeDocument/2006/math" xmlns:v="urn:schemas-microsoft-com:vml" xmlns:wp14="http://schemas.microsoft.com/office/word/2010/wordprocessingDrawing" xmlns:wp="http://schemas.openxmlformats.org/drawingml/2006/wordprocessingDrawing" xmlns:w10="urn:schemas-microsoft-com:office:word" xmlns:w="http://schemas.openxmlformats.org/wordprocessingml/2006/main" xmlns:w14="http://schemas.microsoft.com/office/word/2010/wordml" xmlns:w15="http://schemas.microsoft.com/office/word/2012/wordml" xmlns:w16cex="http://schemas.microsoft.com/office/word/2018/wordml/cex" xmlns:w16cid="http://schemas.microsoft.com/office/word/2016/wordml/cid" xmlns:w16="http://schemas.microsoft.com/office/word/2018/wordml" xmlns:w16du="http://schemas.microsoft.com/office/word/2023/wordml/word16du" xmlns:w16sdtdh="http://schemas.microsoft.com/office/word/2020/wordml/sdtdatahash" xmlns:w16se="http://schemas.microsoft.com/office/word/2015/wordml/symex" xmlns:wpg="http://schemas.microsoft.com/office/word/2010/wordprocessingGroup" xmlns:wpi="http://schemas.microsoft.com/office/word/2010/wordprocessingInk" xmlns:wne="http://schemas.microsoft.com/office/word/2006/wordml" xmlns:wps="http://schemas.microsoft.com/office/word/2010/wordprocessingShape" mc:Ignorable="w14 w15 w16se w16cid w16 w16cex w16sdtdh w16du wp14">
+  <w:p>
+    <w:pPr>
+      <w:pStyle w:val="Header"/>
+    </w:pPr>
   </w:p>
 </w:hdr>
 </file>

--- a/resources (ignore)/marking-rurbic/project-marking-rubric.docx
+++ b/resources (ignore)/marking-rurbic/project-marking-rubric.docx
@@ -362,7 +362,23 @@
                 <w:sz w:val="18"/>
                 <w:szCs w:val="18"/>
               </w:rPr>
-              <w:t>data types, relationships, enum, files, messages, filtering, sorting, pagination, 404 endpoint</w:t>
+              <w:t xml:space="preserve">data types, relationships, enum, files, messages, filtering, sorting, pagination, </w:t>
+            </w:r>
+            <w:r>
+              <w:rPr>
+                <w:rFonts w:cstheme="minorHAnsi"/>
+                <w:sz w:val="18"/>
+                <w:szCs w:val="18"/>
+              </w:rPr>
+              <w:t xml:space="preserve">a </w:t>
+            </w:r>
+            <w:r>
+              <w:rPr>
+                <w:rFonts w:cstheme="minorHAnsi"/>
+                <w:sz w:val="18"/>
+                <w:szCs w:val="18"/>
+              </w:rPr>
+              <w:t>404 endpoint</w:t>
             </w:r>
             <w:r>
               <w:rPr>
@@ -454,15 +470,63 @@
                 <w:sz w:val="18"/>
                 <w:szCs w:val="18"/>
               </w:rPr>
-              <w:t>contains comprehensive and robust evidence on the following functionality</w:t>
-            </w:r>
-            <w:r>
-              <w:rPr>
-                <w:rFonts w:cstheme="minorHAnsi"/>
-                <w:sz w:val="18"/>
-                <w:szCs w:val="18"/>
-              </w:rPr>
-              <w:t>: development and production modification, models, data types, relationships, enum, files, messages, filtering, sorting, pagination, 404 endpoint, validation, Swagger documentation, PostgreSQL database and deployment.</w:t>
+              <w:t xml:space="preserve">contains </w:t>
+            </w:r>
+            <w:r>
+              <w:rPr>
+                <w:rFonts w:cstheme="minorHAnsi"/>
+                <w:sz w:val="18"/>
+                <w:szCs w:val="18"/>
+              </w:rPr>
+              <w:t>clear</w:t>
+            </w:r>
+            <w:r>
+              <w:rPr>
+                <w:rFonts w:cstheme="minorHAnsi"/>
+                <w:sz w:val="18"/>
+                <w:szCs w:val="18"/>
+              </w:rPr>
+              <w:t xml:space="preserve"> and </w:t>
+            </w:r>
+            <w:r>
+              <w:rPr>
+                <w:rFonts w:cstheme="minorHAnsi"/>
+                <w:sz w:val="18"/>
+                <w:szCs w:val="18"/>
+              </w:rPr>
+              <w:t>detailed</w:t>
+            </w:r>
+            <w:r>
+              <w:rPr>
+                <w:rFonts w:cstheme="minorHAnsi"/>
+                <w:sz w:val="18"/>
+                <w:szCs w:val="18"/>
+              </w:rPr>
+              <w:t xml:space="preserve"> evidence on the following functionality</w:t>
+            </w:r>
+            <w:r>
+              <w:rPr>
+                <w:rFonts w:cstheme="minorHAnsi"/>
+                <w:sz w:val="18"/>
+                <w:szCs w:val="18"/>
+              </w:rPr>
+              <w:t xml:space="preserve">: development and production modification, models, data types, relationships, enum, files, messages, filtering, sorting, pagination, </w:t>
+            </w:r>
+            <w:r>
+              <w:rPr>
+                <w:rFonts w:cstheme="minorHAnsi"/>
+                <w:sz w:val="18"/>
+                <w:szCs w:val="18"/>
+              </w:rPr>
+              <w:t xml:space="preserve">a </w:t>
+            </w:r>
+            <w:r>
+              <w:rPr>
+                <w:rFonts w:cstheme="minorHAnsi"/>
+                <w:sz w:val="18"/>
+                <w:szCs w:val="18"/>
+              </w:rPr>
+              <w:t>404 endpoint, validation, Swagger documentation, PostgreSQL database and deployment.</w:t>
             </w:r>
           </w:p>
         </w:tc>
@@ -522,15 +586,31 @@
                 <w:sz w:val="18"/>
                 <w:szCs w:val="18"/>
               </w:rPr>
-              <w:t>contains comprehensive and robust evidence on the following functionality</w:t>
-            </w:r>
-            <w:r>
-              <w:rPr>
-                <w:rFonts w:cstheme="minorHAnsi"/>
-                <w:sz w:val="18"/>
-                <w:szCs w:val="18"/>
-              </w:rPr>
-              <w:t>: development and production modification, models, data types, relationships, enum, files, messages, filtering, sorting, pagination, 404 endpoint, validation, Swagger documentation, PostgreSQL database and deployment.</w:t>
+              <w:t>contains evidence on the following functionality</w:t>
+            </w:r>
+            <w:r>
+              <w:rPr>
+                <w:rFonts w:cstheme="minorHAnsi"/>
+                <w:sz w:val="18"/>
+                <w:szCs w:val="18"/>
+              </w:rPr>
+              <w:t xml:space="preserve">: development and production modification, models, data types, relationships, enum, files, messages, filtering, sorting, pagination, </w:t>
+            </w:r>
+            <w:r>
+              <w:rPr>
+                <w:rFonts w:cstheme="minorHAnsi"/>
+                <w:sz w:val="18"/>
+                <w:szCs w:val="18"/>
+              </w:rPr>
+              <w:t xml:space="preserve">a </w:t>
+            </w:r>
+            <w:r>
+              <w:rPr>
+                <w:rFonts w:cstheme="minorHAnsi"/>
+                <w:sz w:val="18"/>
+                <w:szCs w:val="18"/>
+              </w:rPr>
+              <w:t>404 endpoint, validation, Swagger documentation, PostgreSQL database and deployment.</w:t>
             </w:r>
           </w:p>
         </w:tc>
@@ -590,15 +670,39 @@
                 <w:sz w:val="18"/>
                 <w:szCs w:val="18"/>
               </w:rPr>
-              <w:t>contains comprehensive and robust evidence on the following functionality</w:t>
-            </w:r>
-            <w:r>
-              <w:rPr>
-                <w:rFonts w:cstheme="minorHAnsi"/>
-                <w:sz w:val="18"/>
-                <w:szCs w:val="18"/>
-              </w:rPr>
-              <w:t>: development and production modification, models, data types, relationships, enum, files, messages, filtering, sorting, pagination, 404 endpoint, validation, Swagger documentation, PostgreSQL database and deployment.</w:t>
+              <w:t xml:space="preserve">does not or does not fully contain evidence on </w:t>
+            </w:r>
+            <w:r>
+              <w:rPr>
+                <w:rFonts w:cstheme="minorHAnsi"/>
+                <w:sz w:val="18"/>
+                <w:szCs w:val="18"/>
+              </w:rPr>
+              <w:t>the following functionality</w:t>
+            </w:r>
+            <w:r>
+              <w:rPr>
+                <w:rFonts w:cstheme="minorHAnsi"/>
+                <w:sz w:val="18"/>
+                <w:szCs w:val="18"/>
+              </w:rPr>
+              <w:t xml:space="preserve">: development and production modification, models, data types, relationships, enum, files, messages, filtering, sorting, pagination, </w:t>
+            </w:r>
+            <w:r>
+              <w:rPr>
+                <w:rFonts w:cstheme="minorHAnsi"/>
+                <w:sz w:val="18"/>
+                <w:szCs w:val="18"/>
+              </w:rPr>
+              <w:t xml:space="preserve">a </w:t>
+            </w:r>
+            <w:r>
+              <w:rPr>
+                <w:rFonts w:cstheme="minorHAnsi"/>
+                <w:sz w:val="18"/>
+                <w:szCs w:val="18"/>
+              </w:rPr>
+              <w:t>404 endpoint, validation, Swagger documentation, PostgreSQL database and deployment.</w:t>
             </w:r>
           </w:p>
         </w:tc>
@@ -838,7 +942,25 @@
                 <w:sz w:val="18"/>
                 <w:szCs w:val="18"/>
               </w:rPr>
-              <w:t xml:space="preserve">: development and production modification, enums, models, admin user, basic user, validation, seeding, Helmet, </w:t>
+              <w:t xml:space="preserve">: development and production modification, </w:t>
+            </w:r>
+            <w:proofErr w:type="spellStart"/>
+            <w:r>
+              <w:rPr>
+                <w:rFonts w:cstheme="minorHAnsi"/>
+                <w:sz w:val="18"/>
+                <w:szCs w:val="18"/>
+              </w:rPr>
+              <w:t>enums</w:t>
+            </w:r>
+            <w:proofErr w:type="spellEnd"/>
+            <w:r>
+              <w:rPr>
+                <w:rFonts w:cstheme="minorHAnsi"/>
+                <w:sz w:val="18"/>
+                <w:szCs w:val="18"/>
+              </w:rPr>
+              <w:t xml:space="preserve">, models, admin user, basic user, validation, seeding, Helmet, </w:t>
             </w:r>
             <w:r>
               <w:rPr>
@@ -946,7 +1068,25 @@
                 <w:sz w:val="18"/>
                 <w:szCs w:val="18"/>
               </w:rPr>
-              <w:t xml:space="preserve">development and production modification, enums, models, admin user, basic user, validation, seeding, Helmet, </w:t>
+              <w:t xml:space="preserve">development and production modification, </w:t>
+            </w:r>
+            <w:proofErr w:type="spellStart"/>
+            <w:r>
+              <w:rPr>
+                <w:rFonts w:cstheme="minorHAnsi"/>
+                <w:sz w:val="18"/>
+                <w:szCs w:val="18"/>
+              </w:rPr>
+              <w:t>enums</w:t>
+            </w:r>
+            <w:proofErr w:type="spellEnd"/>
+            <w:r>
+              <w:rPr>
+                <w:rFonts w:cstheme="minorHAnsi"/>
+                <w:sz w:val="18"/>
+                <w:szCs w:val="18"/>
+              </w:rPr>
+              <w:t xml:space="preserve">, models, admin user, basic user, validation, seeding, Helmet, </w:t>
             </w:r>
             <w:r>
               <w:rPr>
@@ -1030,7 +1170,25 @@
                 <w:sz w:val="18"/>
                 <w:szCs w:val="18"/>
               </w:rPr>
-              <w:t xml:space="preserve">development and production modification, enums, models, admin user, basic user, validation, seeding, Helmet, </w:t>
+              <w:t xml:space="preserve">development and production modification, </w:t>
+            </w:r>
+            <w:proofErr w:type="spellStart"/>
+            <w:r>
+              <w:rPr>
+                <w:rFonts w:cstheme="minorHAnsi"/>
+                <w:sz w:val="18"/>
+                <w:szCs w:val="18"/>
+              </w:rPr>
+              <w:t>enums</w:t>
+            </w:r>
+            <w:proofErr w:type="spellEnd"/>
+            <w:r>
+              <w:rPr>
+                <w:rFonts w:cstheme="minorHAnsi"/>
+                <w:sz w:val="18"/>
+                <w:szCs w:val="18"/>
+              </w:rPr>
+              <w:t xml:space="preserve">, models, admin user, basic user, validation, seeding, Helmet, </w:t>
             </w:r>
             <w:r>
               <w:rPr>
@@ -1114,7 +1272,25 @@
                 <w:sz w:val="18"/>
                 <w:szCs w:val="18"/>
               </w:rPr>
-              <w:t>development and production modification, enums, models, admin user, basic user, validation, seeding, Helmet, COR</w:t>
+              <w:t xml:space="preserve">development and production modification, </w:t>
+            </w:r>
+            <w:proofErr w:type="spellStart"/>
+            <w:r>
+              <w:rPr>
+                <w:rFonts w:cstheme="minorHAnsi"/>
+                <w:sz w:val="18"/>
+                <w:szCs w:val="18"/>
+              </w:rPr>
+              <w:t>enums</w:t>
+            </w:r>
+            <w:proofErr w:type="spellEnd"/>
+            <w:r>
+              <w:rPr>
+                <w:rFonts w:cstheme="minorHAnsi"/>
+                <w:sz w:val="18"/>
+                <w:szCs w:val="18"/>
+              </w:rPr>
+              <w:t>, models, admin user, basic user, validation, seeding, Helmet, COR</w:t>
             </w:r>
             <w:r>
               <w:rPr>
@@ -1131,6 +1307,801 @@
                 <w:szCs w:val="18"/>
               </w:rPr>
               <w:t>, rate limiting, compression, Swagger documentation, PostgreSQL database and deployment.</w:t>
+            </w:r>
+          </w:p>
+        </w:tc>
+      </w:tr>
+      <w:tr>
+        <w:trPr>
+          <w:cantSplit/>
+          <w:trHeight w:val="1692"/>
+        </w:trPr>
+        <w:tc>
+          <w:tcPr>
+            <w:tcW w:w="704" w:type="dxa"/>
+            <w:shd w:val="clear" w:color="auto" w:fill="E7E6E6" w:themeFill="background2"/>
+            <w:textDirection w:val="btLr"/>
+          </w:tcPr>
+          <w:p>
+            <w:pPr>
+              <w:ind w:left="113" w:right="113"/>
+              <w:jc w:val="center"/>
+              <w:rPr>
+                <w:b/>
+                <w:bCs/>
+                <w:lang w:val="en-AU"/>
+              </w:rPr>
+            </w:pPr>
+            <w:r>
+              <w:rPr>
+                <w:b/>
+                <w:bCs/>
+                <w:lang w:val="en-AU"/>
+              </w:rPr>
+              <w:lastRenderedPageBreak/>
+              <w:t xml:space="preserve">Functionality - </w:t>
+            </w:r>
+            <w:r>
+              <w:rPr>
+                <w:b/>
+                <w:bCs/>
+                <w:lang w:val="en-AU"/>
+              </w:rPr>
+              <w:t>Scripts</w:t>
+            </w:r>
+          </w:p>
+        </w:tc>
+        <w:tc>
+          <w:tcPr>
+            <w:tcW w:w="3176" w:type="dxa"/>
+          </w:tcPr>
+          <w:p>
+            <w:pPr>
+              <w:rPr>
+                <w:rFonts w:cstheme="minorHAnsi"/>
+                <w:sz w:val="18"/>
+                <w:szCs w:val="18"/>
+              </w:rPr>
+            </w:pPr>
+            <w:r>
+              <w:rPr>
+                <w:rFonts w:cstheme="minorHAnsi"/>
+                <w:sz w:val="18"/>
+                <w:szCs w:val="18"/>
+              </w:rPr>
+              <w:t xml:space="preserve">The REST API’s </w:t>
+            </w:r>
+            <w:proofErr w:type="spellStart"/>
+            <w:r>
+              <w:rPr>
+                <w:rFonts w:cstheme="minorHAnsi"/>
+                <w:sz w:val="18"/>
+                <w:szCs w:val="18"/>
+              </w:rPr>
+              <w:t>package.json</w:t>
+            </w:r>
+            <w:proofErr w:type="spellEnd"/>
+            <w:r>
+              <w:rPr>
+                <w:rFonts w:cstheme="minorHAnsi"/>
+                <w:sz w:val="18"/>
+                <w:szCs w:val="18"/>
+              </w:rPr>
+              <w:t xml:space="preserve"> file contains comprehensive and robust evidence of the following functionality:</w:t>
+            </w:r>
+          </w:p>
+          <w:p>
+            <w:pPr>
+              <w:numPr>
+                <w:ilvl w:val="0"/>
+                <w:numId w:val="18"/>
+              </w:numPr>
+              <w:rPr>
+                <w:rFonts w:cstheme="minorHAnsi"/>
+                <w:sz w:val="18"/>
+                <w:szCs w:val="18"/>
+              </w:rPr>
+            </w:pPr>
+            <w:r>
+              <w:rPr>
+                <w:rFonts w:cstheme="minorHAnsi"/>
+                <w:sz w:val="18"/>
+                <w:szCs w:val="18"/>
+              </w:rPr>
+              <w:t>Run the APIs locally.</w:t>
+            </w:r>
+          </w:p>
+          <w:p>
+            <w:pPr>
+              <w:numPr>
+                <w:ilvl w:val="0"/>
+                <w:numId w:val="18"/>
+              </w:numPr>
+              <w:rPr>
+                <w:rFonts w:cstheme="minorHAnsi"/>
+                <w:sz w:val="18"/>
+                <w:szCs w:val="18"/>
+              </w:rPr>
+            </w:pPr>
+            <w:r>
+              <w:rPr>
+                <w:rFonts w:cstheme="minorHAnsi"/>
+                <w:sz w:val="18"/>
+                <w:szCs w:val="18"/>
+              </w:rPr>
+              <w:t>Create and apply a migration.</w:t>
+            </w:r>
+          </w:p>
+          <w:p>
+            <w:pPr>
+              <w:numPr>
+                <w:ilvl w:val="0"/>
+                <w:numId w:val="18"/>
+              </w:numPr>
+              <w:rPr>
+                <w:rFonts w:cstheme="minorHAnsi"/>
+                <w:sz w:val="18"/>
+                <w:szCs w:val="18"/>
+              </w:rPr>
+            </w:pPr>
+            <w:r>
+              <w:rPr>
+                <w:rFonts w:cstheme="minorHAnsi"/>
+                <w:sz w:val="18"/>
+                <w:szCs w:val="18"/>
+              </w:rPr>
+              <w:t>Reset the PostgreSQL database.</w:t>
+            </w:r>
+          </w:p>
+          <w:p>
+            <w:pPr>
+              <w:numPr>
+                <w:ilvl w:val="0"/>
+                <w:numId w:val="18"/>
+              </w:numPr>
+              <w:rPr>
+                <w:rFonts w:cstheme="minorHAnsi"/>
+                <w:sz w:val="18"/>
+                <w:szCs w:val="18"/>
+              </w:rPr>
+            </w:pPr>
+            <w:r>
+              <w:rPr>
+                <w:rFonts w:cstheme="minorHAnsi"/>
+                <w:sz w:val="18"/>
+                <w:szCs w:val="18"/>
+              </w:rPr>
+              <w:t>Seed users.</w:t>
+            </w:r>
+          </w:p>
+          <w:p>
+            <w:pPr>
+              <w:numPr>
+                <w:ilvl w:val="0"/>
+                <w:numId w:val="18"/>
+              </w:numPr>
+              <w:rPr>
+                <w:rFonts w:cstheme="minorHAnsi"/>
+                <w:sz w:val="18"/>
+                <w:szCs w:val="18"/>
+              </w:rPr>
+            </w:pPr>
+            <w:r>
+              <w:rPr>
+                <w:rFonts w:cstheme="minorHAnsi"/>
+                <w:sz w:val="18"/>
+                <w:szCs w:val="18"/>
+              </w:rPr>
+              <w:t>Open Prisma Studio.</w:t>
+            </w:r>
+          </w:p>
+          <w:p>
+            <w:pPr>
+              <w:numPr>
+                <w:ilvl w:val="0"/>
+                <w:numId w:val="18"/>
+              </w:numPr>
+              <w:rPr>
+                <w:rFonts w:cstheme="minorHAnsi"/>
+                <w:sz w:val="18"/>
+                <w:szCs w:val="18"/>
+              </w:rPr>
+            </w:pPr>
+            <w:r>
+              <w:rPr>
+                <w:rFonts w:cstheme="minorHAnsi"/>
+                <w:sz w:val="18"/>
+                <w:szCs w:val="18"/>
+              </w:rPr>
+              <w:t xml:space="preserve">Check code and format code. </w:t>
+            </w:r>
+          </w:p>
+        </w:tc>
+        <w:tc>
+          <w:tcPr>
+            <w:tcW w:w="3357" w:type="dxa"/>
+          </w:tcPr>
+          <w:p>
+            <w:pPr>
+              <w:rPr>
+                <w:rFonts w:cstheme="minorHAnsi"/>
+                <w:sz w:val="18"/>
+                <w:szCs w:val="18"/>
+              </w:rPr>
+            </w:pPr>
+            <w:r>
+              <w:rPr>
+                <w:rFonts w:cstheme="minorHAnsi"/>
+                <w:sz w:val="18"/>
+                <w:szCs w:val="18"/>
+              </w:rPr>
+              <w:t xml:space="preserve">The REST API’s </w:t>
+            </w:r>
+            <w:proofErr w:type="spellStart"/>
+            <w:r>
+              <w:rPr>
+                <w:rFonts w:cstheme="minorHAnsi"/>
+                <w:sz w:val="18"/>
+                <w:szCs w:val="18"/>
+              </w:rPr>
+              <w:t>package.json</w:t>
+            </w:r>
+            <w:proofErr w:type="spellEnd"/>
+            <w:r>
+              <w:rPr>
+                <w:rFonts w:cstheme="minorHAnsi"/>
+                <w:sz w:val="18"/>
+                <w:szCs w:val="18"/>
+              </w:rPr>
+              <w:t xml:space="preserve"> file </w:t>
+            </w:r>
+            <w:r>
+              <w:rPr>
+                <w:rFonts w:cstheme="minorHAnsi"/>
+                <w:sz w:val="18"/>
+                <w:szCs w:val="18"/>
+              </w:rPr>
+              <w:t xml:space="preserve">contains </w:t>
+            </w:r>
+            <w:r>
+              <w:rPr>
+                <w:rFonts w:cstheme="minorHAnsi"/>
+                <w:sz w:val="18"/>
+                <w:szCs w:val="18"/>
+              </w:rPr>
+              <w:t>clear</w:t>
+            </w:r>
+            <w:r>
+              <w:rPr>
+                <w:rFonts w:cstheme="minorHAnsi"/>
+                <w:sz w:val="18"/>
+                <w:szCs w:val="18"/>
+              </w:rPr>
+              <w:t xml:space="preserve"> and </w:t>
+            </w:r>
+            <w:r>
+              <w:rPr>
+                <w:rFonts w:cstheme="minorHAnsi"/>
+                <w:sz w:val="18"/>
+                <w:szCs w:val="18"/>
+              </w:rPr>
+              <w:t>detailed</w:t>
+            </w:r>
+            <w:r>
+              <w:rPr>
+                <w:rFonts w:cstheme="minorHAnsi"/>
+                <w:sz w:val="18"/>
+                <w:szCs w:val="18"/>
+              </w:rPr>
+              <w:t xml:space="preserve"> evidence on the following functionality</w:t>
+            </w:r>
+            <w:r>
+              <w:rPr>
+                <w:rFonts w:cstheme="minorHAnsi"/>
+                <w:sz w:val="18"/>
+                <w:szCs w:val="18"/>
+              </w:rPr>
+              <w:t xml:space="preserve">: </w:t>
+            </w:r>
+          </w:p>
+          <w:p>
+            <w:pPr>
+              <w:numPr>
+                <w:ilvl w:val="0"/>
+                <w:numId w:val="18"/>
+              </w:numPr>
+              <w:rPr>
+                <w:rFonts w:cstheme="minorHAnsi"/>
+                <w:sz w:val="18"/>
+                <w:szCs w:val="18"/>
+              </w:rPr>
+            </w:pPr>
+            <w:r>
+              <w:rPr>
+                <w:rFonts w:cstheme="minorHAnsi"/>
+                <w:sz w:val="18"/>
+                <w:szCs w:val="18"/>
+              </w:rPr>
+              <w:t>Run the APIs locally.</w:t>
+            </w:r>
+          </w:p>
+          <w:p>
+            <w:pPr>
+              <w:numPr>
+                <w:ilvl w:val="0"/>
+                <w:numId w:val="18"/>
+              </w:numPr>
+              <w:rPr>
+                <w:rFonts w:cstheme="minorHAnsi"/>
+                <w:sz w:val="18"/>
+                <w:szCs w:val="18"/>
+              </w:rPr>
+            </w:pPr>
+            <w:r>
+              <w:rPr>
+                <w:rFonts w:cstheme="minorHAnsi"/>
+                <w:sz w:val="18"/>
+                <w:szCs w:val="18"/>
+              </w:rPr>
+              <w:t>Create and apply a migration.</w:t>
+            </w:r>
+          </w:p>
+          <w:p>
+            <w:pPr>
+              <w:numPr>
+                <w:ilvl w:val="0"/>
+                <w:numId w:val="18"/>
+              </w:numPr>
+              <w:rPr>
+                <w:rFonts w:cstheme="minorHAnsi"/>
+                <w:sz w:val="18"/>
+                <w:szCs w:val="18"/>
+              </w:rPr>
+            </w:pPr>
+            <w:r>
+              <w:rPr>
+                <w:rFonts w:cstheme="minorHAnsi"/>
+                <w:sz w:val="18"/>
+                <w:szCs w:val="18"/>
+              </w:rPr>
+              <w:t>Reset the PostgreSQL database.</w:t>
+            </w:r>
+          </w:p>
+          <w:p>
+            <w:pPr>
+              <w:numPr>
+                <w:ilvl w:val="0"/>
+                <w:numId w:val="18"/>
+              </w:numPr>
+              <w:rPr>
+                <w:rFonts w:cstheme="minorHAnsi"/>
+                <w:sz w:val="18"/>
+                <w:szCs w:val="18"/>
+              </w:rPr>
+            </w:pPr>
+            <w:r>
+              <w:rPr>
+                <w:rFonts w:cstheme="minorHAnsi"/>
+                <w:sz w:val="18"/>
+                <w:szCs w:val="18"/>
+              </w:rPr>
+              <w:t>Seed users.</w:t>
+            </w:r>
+          </w:p>
+          <w:p>
+            <w:pPr>
+              <w:numPr>
+                <w:ilvl w:val="0"/>
+                <w:numId w:val="18"/>
+              </w:numPr>
+              <w:rPr>
+                <w:rFonts w:cstheme="minorHAnsi"/>
+                <w:sz w:val="18"/>
+                <w:szCs w:val="18"/>
+              </w:rPr>
+            </w:pPr>
+            <w:r>
+              <w:rPr>
+                <w:rFonts w:cstheme="minorHAnsi"/>
+                <w:sz w:val="18"/>
+                <w:szCs w:val="18"/>
+              </w:rPr>
+              <w:t>Open Prisma Studio.</w:t>
+            </w:r>
+          </w:p>
+          <w:p>
+            <w:pPr>
+              <w:numPr>
+                <w:ilvl w:val="0"/>
+                <w:numId w:val="18"/>
+              </w:numPr>
+              <w:rPr>
+                <w:rFonts w:cstheme="minorHAnsi"/>
+                <w:sz w:val="18"/>
+                <w:szCs w:val="18"/>
+              </w:rPr>
+            </w:pPr>
+            <w:r>
+              <w:rPr>
+                <w:rFonts w:cstheme="minorHAnsi"/>
+                <w:sz w:val="18"/>
+                <w:szCs w:val="18"/>
+              </w:rPr>
+              <w:t>Check code and format code.</w:t>
+            </w:r>
+          </w:p>
+        </w:tc>
+        <w:tc>
+          <w:tcPr>
+            <w:tcW w:w="3356" w:type="dxa"/>
+          </w:tcPr>
+          <w:p>
+            <w:pPr>
+              <w:rPr>
+                <w:rFonts w:cstheme="minorHAnsi"/>
+                <w:sz w:val="18"/>
+                <w:szCs w:val="18"/>
+              </w:rPr>
+            </w:pPr>
+            <w:r>
+              <w:rPr>
+                <w:rFonts w:cstheme="minorHAnsi"/>
+                <w:sz w:val="18"/>
+                <w:szCs w:val="18"/>
+              </w:rPr>
+              <w:t xml:space="preserve">The REST API’s </w:t>
+            </w:r>
+            <w:proofErr w:type="spellStart"/>
+            <w:r>
+              <w:rPr>
+                <w:rFonts w:cstheme="minorHAnsi"/>
+                <w:sz w:val="18"/>
+                <w:szCs w:val="18"/>
+              </w:rPr>
+              <w:t>package.json</w:t>
+            </w:r>
+            <w:proofErr w:type="spellEnd"/>
+            <w:r>
+              <w:rPr>
+                <w:rFonts w:cstheme="minorHAnsi"/>
+                <w:sz w:val="18"/>
+                <w:szCs w:val="18"/>
+              </w:rPr>
+              <w:t xml:space="preserve"> file </w:t>
+            </w:r>
+            <w:r>
+              <w:rPr>
+                <w:rFonts w:cstheme="minorHAnsi"/>
+                <w:sz w:val="18"/>
+                <w:szCs w:val="18"/>
+              </w:rPr>
+              <w:t>contains evidence on the following functionality</w:t>
+            </w:r>
+            <w:r>
+              <w:rPr>
+                <w:rFonts w:cstheme="minorHAnsi"/>
+                <w:sz w:val="18"/>
+                <w:szCs w:val="18"/>
+              </w:rPr>
+              <w:t xml:space="preserve">: </w:t>
+            </w:r>
+          </w:p>
+          <w:p>
+            <w:pPr>
+              <w:numPr>
+                <w:ilvl w:val="0"/>
+                <w:numId w:val="18"/>
+              </w:numPr>
+              <w:rPr>
+                <w:rFonts w:cstheme="minorHAnsi"/>
+                <w:sz w:val="18"/>
+                <w:szCs w:val="18"/>
+              </w:rPr>
+            </w:pPr>
+            <w:r>
+              <w:rPr>
+                <w:rFonts w:cstheme="minorHAnsi"/>
+                <w:sz w:val="18"/>
+                <w:szCs w:val="18"/>
+              </w:rPr>
+              <w:t>Run the APIs locally.</w:t>
+            </w:r>
+          </w:p>
+          <w:p>
+            <w:pPr>
+              <w:numPr>
+                <w:ilvl w:val="0"/>
+                <w:numId w:val="18"/>
+              </w:numPr>
+              <w:rPr>
+                <w:rFonts w:cstheme="minorHAnsi"/>
+                <w:sz w:val="18"/>
+                <w:szCs w:val="18"/>
+              </w:rPr>
+            </w:pPr>
+            <w:r>
+              <w:rPr>
+                <w:rFonts w:cstheme="minorHAnsi"/>
+                <w:sz w:val="18"/>
+                <w:szCs w:val="18"/>
+              </w:rPr>
+              <w:t>Create and apply a migration.</w:t>
+            </w:r>
+          </w:p>
+          <w:p>
+            <w:pPr>
+              <w:numPr>
+                <w:ilvl w:val="0"/>
+                <w:numId w:val="18"/>
+              </w:numPr>
+              <w:rPr>
+                <w:rFonts w:cstheme="minorHAnsi"/>
+                <w:sz w:val="18"/>
+                <w:szCs w:val="18"/>
+              </w:rPr>
+            </w:pPr>
+            <w:r>
+              <w:rPr>
+                <w:rFonts w:cstheme="minorHAnsi"/>
+                <w:sz w:val="18"/>
+                <w:szCs w:val="18"/>
+              </w:rPr>
+              <w:t>Reset the PostgreSQL database.</w:t>
+            </w:r>
+          </w:p>
+          <w:p>
+            <w:pPr>
+              <w:numPr>
+                <w:ilvl w:val="0"/>
+                <w:numId w:val="18"/>
+              </w:numPr>
+              <w:rPr>
+                <w:rFonts w:cstheme="minorHAnsi"/>
+                <w:sz w:val="18"/>
+                <w:szCs w:val="18"/>
+              </w:rPr>
+            </w:pPr>
+            <w:r>
+              <w:rPr>
+                <w:rFonts w:cstheme="minorHAnsi"/>
+                <w:sz w:val="18"/>
+                <w:szCs w:val="18"/>
+              </w:rPr>
+              <w:t>Seed users.</w:t>
+            </w:r>
+          </w:p>
+          <w:p>
+            <w:pPr>
+              <w:numPr>
+                <w:ilvl w:val="0"/>
+                <w:numId w:val="18"/>
+              </w:numPr>
+              <w:rPr>
+                <w:rFonts w:cstheme="minorHAnsi"/>
+                <w:sz w:val="18"/>
+                <w:szCs w:val="18"/>
+              </w:rPr>
+            </w:pPr>
+            <w:r>
+              <w:rPr>
+                <w:rFonts w:cstheme="minorHAnsi"/>
+                <w:sz w:val="18"/>
+                <w:szCs w:val="18"/>
+              </w:rPr>
+              <w:t xml:space="preserve">Open Prisma </w:t>
+            </w:r>
+            <w:proofErr w:type="spellStart"/>
+            <w:r>
+              <w:rPr>
+                <w:rFonts w:cstheme="minorHAnsi"/>
+                <w:sz w:val="18"/>
+                <w:szCs w:val="18"/>
+              </w:rPr>
+              <w:t>Studio.</w:t>
+            </w:r>
+            <w:proofErr w:type="spellEnd"/>
+          </w:p>
+          <w:p>
+            <w:pPr>
+              <w:numPr>
+                <w:ilvl w:val="0"/>
+                <w:numId w:val="18"/>
+              </w:numPr>
+              <w:rPr>
+                <w:rFonts w:cstheme="minorHAnsi"/>
+                <w:sz w:val="18"/>
+                <w:szCs w:val="18"/>
+              </w:rPr>
+            </w:pPr>
+            <w:r>
+              <w:rPr>
+                <w:rFonts w:cstheme="minorHAnsi"/>
+                <w:sz w:val="18"/>
+                <w:szCs w:val="18"/>
+              </w:rPr>
+              <w:t>Check code and format code.</w:t>
+            </w:r>
+          </w:p>
+        </w:tc>
+        <w:tc>
+          <w:tcPr>
+            <w:tcW w:w="3357" w:type="dxa"/>
+          </w:tcPr>
+          <w:p>
+            <w:pPr>
+              <w:rPr>
+                <w:rFonts w:cstheme="minorHAnsi"/>
+                <w:sz w:val="18"/>
+                <w:szCs w:val="18"/>
+              </w:rPr>
+            </w:pPr>
+            <w:r>
+              <w:rPr>
+                <w:rFonts w:cstheme="minorHAnsi"/>
+                <w:sz w:val="18"/>
+                <w:szCs w:val="18"/>
+              </w:rPr>
+              <w:t xml:space="preserve">The REST API’s </w:t>
+            </w:r>
+            <w:proofErr w:type="spellStart"/>
+            <w:r>
+              <w:rPr>
+                <w:rFonts w:cstheme="minorHAnsi"/>
+                <w:sz w:val="18"/>
+                <w:szCs w:val="18"/>
+              </w:rPr>
+              <w:t>package.json</w:t>
+            </w:r>
+            <w:proofErr w:type="spellEnd"/>
+            <w:r>
+              <w:rPr>
+                <w:rFonts w:cstheme="minorHAnsi"/>
+                <w:sz w:val="18"/>
+                <w:szCs w:val="18"/>
+              </w:rPr>
+              <w:t xml:space="preserve"> file </w:t>
+            </w:r>
+            <w:r>
+              <w:rPr>
+                <w:rFonts w:cstheme="minorHAnsi"/>
+                <w:sz w:val="18"/>
+                <w:szCs w:val="18"/>
+              </w:rPr>
+              <w:t>does not or does not fully contain evidence on the following functionality</w:t>
+            </w:r>
+            <w:r>
+              <w:rPr>
+                <w:rFonts w:cstheme="minorHAnsi"/>
+                <w:sz w:val="18"/>
+                <w:szCs w:val="18"/>
+              </w:rPr>
+              <w:t xml:space="preserve">: </w:t>
+            </w:r>
+          </w:p>
+          <w:p>
+            <w:pPr>
+              <w:numPr>
+                <w:ilvl w:val="0"/>
+                <w:numId w:val="18"/>
+              </w:numPr>
+              <w:rPr>
+                <w:rFonts w:cstheme="minorHAnsi"/>
+                <w:sz w:val="18"/>
+                <w:szCs w:val="18"/>
+              </w:rPr>
+            </w:pPr>
+            <w:r>
+              <w:rPr>
+                <w:rFonts w:cstheme="minorHAnsi"/>
+                <w:sz w:val="18"/>
+                <w:szCs w:val="18"/>
+              </w:rPr>
+              <w:t>Run the APIs locally.</w:t>
+            </w:r>
+          </w:p>
+          <w:p>
+            <w:pPr>
+              <w:numPr>
+                <w:ilvl w:val="0"/>
+                <w:numId w:val="18"/>
+              </w:numPr>
+              <w:rPr>
+                <w:rFonts w:cstheme="minorHAnsi"/>
+                <w:sz w:val="18"/>
+                <w:szCs w:val="18"/>
+              </w:rPr>
+            </w:pPr>
+            <w:r>
+              <w:rPr>
+                <w:rFonts w:cstheme="minorHAnsi"/>
+                <w:sz w:val="18"/>
+                <w:szCs w:val="18"/>
+              </w:rPr>
+              <w:t>Create and apply a migration.</w:t>
+            </w:r>
+          </w:p>
+          <w:p>
+            <w:pPr>
+              <w:numPr>
+                <w:ilvl w:val="0"/>
+                <w:numId w:val="18"/>
+              </w:numPr>
+              <w:rPr>
+                <w:rFonts w:cstheme="minorHAnsi"/>
+                <w:sz w:val="18"/>
+                <w:szCs w:val="18"/>
+              </w:rPr>
+            </w:pPr>
+            <w:r>
+              <w:rPr>
+                <w:rFonts w:cstheme="minorHAnsi"/>
+                <w:sz w:val="18"/>
+                <w:szCs w:val="18"/>
+              </w:rPr>
+              <w:t>Reset the PostgreSQL database.</w:t>
+            </w:r>
+          </w:p>
+          <w:p>
+            <w:pPr>
+              <w:numPr>
+                <w:ilvl w:val="0"/>
+                <w:numId w:val="18"/>
+              </w:numPr>
+              <w:rPr>
+                <w:rFonts w:cstheme="minorHAnsi"/>
+                <w:sz w:val="18"/>
+                <w:szCs w:val="18"/>
+              </w:rPr>
+            </w:pPr>
+            <w:r>
+              <w:rPr>
+                <w:rFonts w:cstheme="minorHAnsi"/>
+                <w:sz w:val="18"/>
+                <w:szCs w:val="18"/>
+              </w:rPr>
+              <w:t>Seed users.</w:t>
+            </w:r>
+          </w:p>
+          <w:p>
+            <w:pPr>
+              <w:numPr>
+                <w:ilvl w:val="0"/>
+                <w:numId w:val="18"/>
+              </w:numPr>
+              <w:rPr>
+                <w:rFonts w:cstheme="minorHAnsi"/>
+                <w:sz w:val="18"/>
+                <w:szCs w:val="18"/>
+              </w:rPr>
+            </w:pPr>
+            <w:r>
+              <w:rPr>
+                <w:rFonts w:cstheme="minorHAnsi"/>
+                <w:sz w:val="18"/>
+                <w:szCs w:val="18"/>
+              </w:rPr>
+              <w:t>Open Prisma Studio.</w:t>
+            </w:r>
+          </w:p>
+          <w:p>
+            <w:pPr>
+              <w:numPr>
+                <w:ilvl w:val="0"/>
+                <w:numId w:val="18"/>
+              </w:numPr>
+              <w:rPr>
+                <w:rFonts w:cstheme="minorHAnsi"/>
+                <w:sz w:val="18"/>
+                <w:szCs w:val="18"/>
+              </w:rPr>
+            </w:pPr>
+            <w:r>
+              <w:rPr>
+                <w:rFonts w:cstheme="minorHAnsi"/>
+                <w:sz w:val="18"/>
+                <w:szCs w:val="18"/>
+              </w:rPr>
+              <w:t>Check code and format code.</w:t>
             </w:r>
           </w:p>
         </w:tc>
@@ -1162,7 +2133,6 @@
                 <w:bCs/>
                 <w:lang w:val="en-AU"/>
               </w:rPr>
-              <w:lastRenderedPageBreak/>
               <w:t xml:space="preserve">Documentation </w:t>
             </w:r>
             <w:r>
@@ -1265,7 +2235,23 @@
                 <w:sz w:val="18"/>
                 <w:szCs w:val="18"/>
               </w:rPr>
-              <w:t>A URL to your REST API as web service on Render.</w:t>
+              <w:t>A URL to your REST API</w:t>
+            </w:r>
+            <w:r>
+              <w:rPr>
+                <w:rFonts w:cstheme="minorHAnsi"/>
+                <w:sz w:val="18"/>
+                <w:szCs w:val="18"/>
+              </w:rPr>
+              <w:t>s</w:t>
+            </w:r>
+            <w:r>
+              <w:rPr>
+                <w:rFonts w:cstheme="minorHAnsi"/>
+                <w:sz w:val="18"/>
+                <w:szCs w:val="18"/>
+              </w:rPr>
+              <w:t xml:space="preserve"> as web service on Render.</w:t>
             </w:r>
           </w:p>
           <w:p>
@@ -1287,7 +2273,7 @@
                 <w:sz w:val="18"/>
                 <w:szCs w:val="18"/>
               </w:rPr>
-              <w:t>A URL to your published REST API documentation.</w:t>
+              <w:t>Setup the environment.</w:t>
             </w:r>
           </w:p>
           <w:p>
@@ -1309,7 +2295,7 @@
                 <w:sz w:val="18"/>
                 <w:szCs w:val="18"/>
               </w:rPr>
-              <w:t>An ERD of your database.</w:t>
+              <w:t>Run your REST API locally.</w:t>
             </w:r>
           </w:p>
           <w:p>
@@ -1331,7 +2317,7 @@
                 <w:sz w:val="18"/>
                 <w:szCs w:val="18"/>
               </w:rPr>
-              <w:t>Setup the environment.</w:t>
+              <w:t>Create and apply a migration.</w:t>
             </w:r>
           </w:p>
           <w:p>
@@ -1353,7 +2339,23 @@
                 <w:sz w:val="18"/>
                 <w:szCs w:val="18"/>
               </w:rPr>
-              <w:t>Run your REST API locally.</w:t>
+              <w:t xml:space="preserve">Reset </w:t>
+            </w:r>
+            <w:r>
+              <w:rPr>
+                <w:rFonts w:cstheme="minorHAnsi"/>
+                <w:sz w:val="18"/>
+                <w:szCs w:val="18"/>
+              </w:rPr>
+              <w:t>the PostgreSQL</w:t>
+            </w:r>
+            <w:r>
+              <w:rPr>
+                <w:rFonts w:cstheme="minorHAnsi"/>
+                <w:sz w:val="18"/>
+                <w:szCs w:val="18"/>
+              </w:rPr>
+              <w:t xml:space="preserve"> database.</w:t>
             </w:r>
           </w:p>
           <w:p>
@@ -1375,7 +2377,7 @@
                 <w:sz w:val="18"/>
                 <w:szCs w:val="18"/>
               </w:rPr>
-              <w:t>Create and apply a migration.</w:t>
+              <w:t>Seed users.</w:t>
             </w:r>
           </w:p>
           <w:p>
@@ -1397,7 +2399,7 @@
                 <w:sz w:val="18"/>
                 <w:szCs w:val="18"/>
               </w:rPr>
-              <w:t>Reset your database.</w:t>
+              <w:t>Open Prisma Studio.</w:t>
             </w:r>
           </w:p>
           <w:p>
@@ -1419,7 +2421,7 @@
                 <w:sz w:val="18"/>
                 <w:szCs w:val="18"/>
               </w:rPr>
-              <w:t>Open Prisma Studio.</w:t>
+              <w:t>Check your code.</w:t>
             </w:r>
           </w:p>
           <w:p>
@@ -1463,7 +2465,23 @@
                 <w:sz w:val="18"/>
                 <w:szCs w:val="18"/>
               </w:rPr>
-              <w:t>Use of Markdown.</w:t>
+              <w:t>An ERD of your</w:t>
+            </w:r>
+            <w:r>
+              <w:rPr>
+                <w:rFonts w:cstheme="minorHAnsi"/>
+                <w:sz w:val="18"/>
+                <w:szCs w:val="18"/>
+              </w:rPr>
+              <w:t xml:space="preserve"> REST APIs</w:t>
+            </w:r>
+            <w:r>
+              <w:rPr>
+                <w:rFonts w:cstheme="minorHAnsi"/>
+                <w:sz w:val="18"/>
+                <w:szCs w:val="18"/>
+              </w:rPr>
+              <w:t>.</w:t>
             </w:r>
           </w:p>
           <w:p>
@@ -1485,6 +2503,28 @@
                 <w:sz w:val="18"/>
                 <w:szCs w:val="18"/>
               </w:rPr>
+              <w:t>Use of Markdown.</w:t>
+            </w:r>
+          </w:p>
+          <w:p>
+            <w:pPr>
+              <w:pStyle w:val="ListParagraph"/>
+              <w:numPr>
+                <w:ilvl w:val="0"/>
+                <w:numId w:val="9"/>
+              </w:numPr>
+              <w:rPr>
+                <w:rFonts w:cstheme="minorHAnsi"/>
+                <w:sz w:val="18"/>
+                <w:szCs w:val="18"/>
+              </w:rPr>
+            </w:pPr>
+            <w:r>
+              <w:rPr>
+                <w:rFonts w:cstheme="minorHAnsi"/>
+                <w:sz w:val="18"/>
+                <w:szCs w:val="18"/>
+              </w:rPr>
               <w:t>S</w:t>
             </w:r>
             <w:r>
@@ -1535,7 +2575,23 @@
                 <w:sz w:val="18"/>
                 <w:szCs w:val="18"/>
               </w:rPr>
-              <w:t>Git commit messages comprehensively formatted</w:t>
+              <w:t xml:space="preserve">Git commit messages </w:t>
+            </w:r>
+            <w:r>
+              <w:rPr>
+                <w:rFonts w:cstheme="minorHAnsi"/>
+                <w:sz w:val="18"/>
+                <w:szCs w:val="18"/>
+              </w:rPr>
+              <w:t xml:space="preserve">are </w:t>
+            </w:r>
+            <w:r>
+              <w:rPr>
+                <w:rFonts w:cstheme="minorHAnsi"/>
+                <w:sz w:val="18"/>
+                <w:szCs w:val="18"/>
+              </w:rPr>
+              <w:t>comprehensively formatted</w:t>
             </w:r>
             <w:r>
               <w:rPr>
@@ -1629,7 +2685,7 @@
                 <w:sz w:val="18"/>
                 <w:szCs w:val="18"/>
               </w:rPr>
-              <w:t>A URL to your REST API as web service on Render.</w:t>
+              <w:t>A URL to your REST APIs as web service on Render.</w:t>
             </w:r>
           </w:p>
           <w:p>
@@ -1651,7 +2707,7 @@
                 <w:sz w:val="18"/>
                 <w:szCs w:val="18"/>
               </w:rPr>
-              <w:t>A URL to your published REST API documentation.</w:t>
+              <w:t>Setup the environment.</w:t>
             </w:r>
           </w:p>
           <w:p>
@@ -1673,7 +2729,7 @@
                 <w:sz w:val="18"/>
                 <w:szCs w:val="18"/>
               </w:rPr>
-              <w:t>An ERD of your database.</w:t>
+              <w:t>Run your REST API locally.</w:t>
             </w:r>
           </w:p>
           <w:p>
@@ -1695,7 +2751,7 @@
                 <w:sz w:val="18"/>
                 <w:szCs w:val="18"/>
               </w:rPr>
-              <w:t>Setup the environment.</w:t>
+              <w:t>Create and apply a migration.</w:t>
             </w:r>
           </w:p>
           <w:p>
@@ -1717,7 +2773,7 @@
                 <w:sz w:val="18"/>
                 <w:szCs w:val="18"/>
               </w:rPr>
-              <w:t>Run your REST API locally.</w:t>
+              <w:t>Reset the PostgreSQL database.</w:t>
             </w:r>
           </w:p>
           <w:p>
@@ -1739,7 +2795,7 @@
                 <w:sz w:val="18"/>
                 <w:szCs w:val="18"/>
               </w:rPr>
-              <w:t>Create and apply a migration.</w:t>
+              <w:t>Seed users.</w:t>
             </w:r>
           </w:p>
           <w:p>
@@ -1761,7 +2817,7 @@
                 <w:sz w:val="18"/>
                 <w:szCs w:val="18"/>
               </w:rPr>
-              <w:t>Reset your database.</w:t>
+              <w:t>Open Prisma Studio.</w:t>
             </w:r>
           </w:p>
           <w:p>
@@ -1783,7 +2839,7 @@
                 <w:sz w:val="18"/>
                 <w:szCs w:val="18"/>
               </w:rPr>
-              <w:t>Open Prisma Studio.</w:t>
+              <w:t>Check your code.</w:t>
             </w:r>
           </w:p>
           <w:p>
@@ -1827,7 +2883,7 @@
                 <w:sz w:val="18"/>
                 <w:szCs w:val="18"/>
               </w:rPr>
-              <w:t>Use of Markdown.</w:t>
+              <w:t>An ERD of your REST APIs.</w:t>
             </w:r>
           </w:p>
           <w:p>
@@ -1849,6 +2905,28 @@
                 <w:sz w:val="18"/>
                 <w:szCs w:val="18"/>
               </w:rPr>
+              <w:t>Use of Markdown.</w:t>
+            </w:r>
+          </w:p>
+          <w:p>
+            <w:pPr>
+              <w:pStyle w:val="ListParagraph"/>
+              <w:numPr>
+                <w:ilvl w:val="0"/>
+                <w:numId w:val="9"/>
+              </w:numPr>
+              <w:rPr>
+                <w:rFonts w:cstheme="minorHAnsi"/>
+                <w:sz w:val="18"/>
+                <w:szCs w:val="18"/>
+              </w:rPr>
+            </w:pPr>
+            <w:r>
+              <w:rPr>
+                <w:rFonts w:cstheme="minorHAnsi"/>
+                <w:sz w:val="18"/>
+                <w:szCs w:val="18"/>
+              </w:rPr>
               <w:t>S</w:t>
             </w:r>
             <w:r>
@@ -1899,7 +2977,23 @@
                 <w:sz w:val="18"/>
                 <w:szCs w:val="18"/>
               </w:rPr>
-              <w:t>Git commit messages clearly formatted</w:t>
+              <w:t xml:space="preserve">Git commit messages </w:t>
+            </w:r>
+            <w:r>
+              <w:rPr>
+                <w:rFonts w:cstheme="minorHAnsi"/>
+                <w:sz w:val="18"/>
+                <w:szCs w:val="18"/>
+              </w:rPr>
+              <w:t xml:space="preserve">are </w:t>
+            </w:r>
+            <w:r>
+              <w:rPr>
+                <w:rFonts w:cstheme="minorHAnsi"/>
+                <w:sz w:val="18"/>
+                <w:szCs w:val="18"/>
+              </w:rPr>
+              <w:t>clearly formatted</w:t>
             </w:r>
             <w:r>
               <w:rPr>
@@ -1985,7 +3079,7 @@
                 <w:sz w:val="18"/>
                 <w:szCs w:val="18"/>
               </w:rPr>
-              <w:t>A URL to your REST API as web service on Render.</w:t>
+              <w:t>A URL to your REST APIs as web service on Render.</w:t>
             </w:r>
           </w:p>
           <w:p>
@@ -2007,7 +3101,7 @@
                 <w:sz w:val="18"/>
                 <w:szCs w:val="18"/>
               </w:rPr>
-              <w:t>A URL to your published REST API documentation.</w:t>
+              <w:t>Setup the environment.</w:t>
             </w:r>
           </w:p>
           <w:p>
@@ -2029,7 +3123,7 @@
                 <w:sz w:val="18"/>
                 <w:szCs w:val="18"/>
               </w:rPr>
-              <w:t>An ERD of your database.</w:t>
+              <w:t>Run your REST API locally.</w:t>
             </w:r>
           </w:p>
           <w:p>
@@ -2051,7 +3145,7 @@
                 <w:sz w:val="18"/>
                 <w:szCs w:val="18"/>
               </w:rPr>
-              <w:t>Setup the environment.</w:t>
+              <w:t>Create and apply a migration.</w:t>
             </w:r>
           </w:p>
           <w:p>
@@ -2073,7 +3167,7 @@
                 <w:sz w:val="18"/>
                 <w:szCs w:val="18"/>
               </w:rPr>
-              <w:t>Run your REST API locally.</w:t>
+              <w:t>Reset the PostgreSQL database.</w:t>
             </w:r>
           </w:p>
           <w:p>
@@ -2095,7 +3189,7 @@
                 <w:sz w:val="18"/>
                 <w:szCs w:val="18"/>
               </w:rPr>
-              <w:t>Create and apply a migration.</w:t>
+              <w:t>Seed users.</w:t>
             </w:r>
           </w:p>
           <w:p>
@@ -2117,7 +3211,7 @@
                 <w:sz w:val="18"/>
                 <w:szCs w:val="18"/>
               </w:rPr>
-              <w:t>Reset your database.</w:t>
+              <w:t>Open Prisma Studio.</w:t>
             </w:r>
           </w:p>
           <w:p>
@@ -2139,7 +3233,7 @@
                 <w:sz w:val="18"/>
                 <w:szCs w:val="18"/>
               </w:rPr>
-              <w:t>Open Prisma Studio.</w:t>
+              <w:t>Check your code.</w:t>
             </w:r>
           </w:p>
           <w:p>
@@ -2183,7 +3277,7 @@
                 <w:sz w:val="18"/>
                 <w:szCs w:val="18"/>
               </w:rPr>
-              <w:t>Use of Markdown.</w:t>
+              <w:t>An ERD of your REST APIs.</w:t>
             </w:r>
           </w:p>
           <w:p>
@@ -2205,6 +3299,28 @@
                 <w:sz w:val="18"/>
                 <w:szCs w:val="18"/>
               </w:rPr>
+              <w:t>Use of Markdown.</w:t>
+            </w:r>
+          </w:p>
+          <w:p>
+            <w:pPr>
+              <w:pStyle w:val="ListParagraph"/>
+              <w:numPr>
+                <w:ilvl w:val="0"/>
+                <w:numId w:val="9"/>
+              </w:numPr>
+              <w:rPr>
+                <w:rFonts w:cstheme="minorHAnsi"/>
+                <w:sz w:val="18"/>
+                <w:szCs w:val="18"/>
+              </w:rPr>
+            </w:pPr>
+            <w:r>
+              <w:rPr>
+                <w:rFonts w:cstheme="minorHAnsi"/>
+                <w:sz w:val="18"/>
+                <w:szCs w:val="18"/>
+              </w:rPr>
               <w:t>S</w:t>
             </w:r>
             <w:r>
@@ -2255,7 +3371,23 @@
                 <w:sz w:val="18"/>
                 <w:szCs w:val="18"/>
               </w:rPr>
-              <w:t>Git commit messages formatted</w:t>
+              <w:t xml:space="preserve">Git commit messages </w:t>
+            </w:r>
+            <w:r>
+              <w:rPr>
+                <w:rFonts w:cstheme="minorHAnsi"/>
+                <w:sz w:val="18"/>
+                <w:szCs w:val="18"/>
+              </w:rPr>
+              <w:t xml:space="preserve">are </w:t>
+            </w:r>
+            <w:r>
+              <w:rPr>
+                <w:rFonts w:cstheme="minorHAnsi"/>
+                <w:sz w:val="18"/>
+                <w:szCs w:val="18"/>
+              </w:rPr>
+              <w:t>formatted</w:t>
             </w:r>
             <w:r>
               <w:rPr>
@@ -2341,7 +3473,7 @@
                 <w:sz w:val="18"/>
                 <w:szCs w:val="18"/>
               </w:rPr>
-              <w:t>A URL to your REST API as web service on Render.</w:t>
+              <w:t>A URL to your REST APIs as web service on Render.</w:t>
             </w:r>
           </w:p>
           <w:p>
@@ -2363,7 +3495,7 @@
                 <w:sz w:val="18"/>
                 <w:szCs w:val="18"/>
               </w:rPr>
-              <w:t>A URL to your published REST API documentation.</w:t>
+              <w:t>Setup the environment.</w:t>
             </w:r>
           </w:p>
           <w:p>
@@ -2385,7 +3517,7 @@
                 <w:sz w:val="18"/>
                 <w:szCs w:val="18"/>
               </w:rPr>
-              <w:t>An ERD of your database.</w:t>
+              <w:t>Run your REST API locally.</w:t>
             </w:r>
           </w:p>
           <w:p>
@@ -2407,7 +3539,7 @@
                 <w:sz w:val="18"/>
                 <w:szCs w:val="18"/>
               </w:rPr>
-              <w:t>Setup the environment.</w:t>
+              <w:t>Create and apply a migration.</w:t>
             </w:r>
           </w:p>
           <w:p>
@@ -2429,7 +3561,7 @@
                 <w:sz w:val="18"/>
                 <w:szCs w:val="18"/>
               </w:rPr>
-              <w:t>Run your REST API locally.</w:t>
+              <w:t>Reset the PostgreSQL database.</w:t>
             </w:r>
           </w:p>
           <w:p>
@@ -2451,7 +3583,7 @@
                 <w:sz w:val="18"/>
                 <w:szCs w:val="18"/>
               </w:rPr>
-              <w:t>Create and apply a migration.</w:t>
+              <w:t>Seed users.</w:t>
             </w:r>
           </w:p>
           <w:p>
@@ -2473,7 +3605,7 @@
                 <w:sz w:val="18"/>
                 <w:szCs w:val="18"/>
               </w:rPr>
-              <w:t>Reset your database.</w:t>
+              <w:t>Open Prisma Studio.</w:t>
             </w:r>
           </w:p>
           <w:p>
@@ -2495,7 +3627,7 @@
                 <w:sz w:val="18"/>
                 <w:szCs w:val="18"/>
               </w:rPr>
-              <w:t>Open Prisma Studio.</w:t>
+              <w:t>Check your code.</w:t>
             </w:r>
           </w:p>
           <w:p>
@@ -2539,7 +3671,7 @@
                 <w:sz w:val="18"/>
                 <w:szCs w:val="18"/>
               </w:rPr>
-              <w:t>Use of Markdown.</w:t>
+              <w:t>An ERD of your REST APIs.</w:t>
             </w:r>
           </w:p>
           <w:p>
@@ -2561,6 +3693,28 @@
                 <w:sz w:val="18"/>
                 <w:szCs w:val="18"/>
               </w:rPr>
+              <w:t>Use of Markdown.</w:t>
+            </w:r>
+          </w:p>
+          <w:p>
+            <w:pPr>
+              <w:pStyle w:val="ListParagraph"/>
+              <w:numPr>
+                <w:ilvl w:val="0"/>
+                <w:numId w:val="9"/>
+              </w:numPr>
+              <w:rPr>
+                <w:rFonts w:cstheme="minorHAnsi"/>
+                <w:sz w:val="18"/>
+                <w:szCs w:val="18"/>
+              </w:rPr>
+            </w:pPr>
+            <w:r>
+              <w:rPr>
+                <w:rFonts w:cstheme="minorHAnsi"/>
+                <w:sz w:val="18"/>
+                <w:szCs w:val="18"/>
+              </w:rPr>
               <w:t>S</w:t>
             </w:r>
             <w:r>
@@ -2687,12 +3841,8 @@
           <w:lang w:val="en-AU"/>
         </w:rPr>
         <w:sectPr>
-          <w:headerReference w:type="even" r:id="rId8"/>
-          <w:headerReference w:type="default" r:id="rId9"/>
-          <w:footerReference w:type="even" r:id="rId10"/>
-          <w:footerReference w:type="default" r:id="rId11"/>
-          <w:headerReference w:type="first" r:id="rId12"/>
-          <w:footerReference w:type="first" r:id="rId13"/>
+          <w:headerReference w:type="default" r:id="rId8"/>
+          <w:footerReference w:type="default" r:id="rId9"/>
           <w:pgSz w:w="16840" w:h="11900" w:orient="landscape"/>
           <w:pgMar w:top="1440" w:right="1440" w:bottom="1440" w:left="1440" w:header="708" w:footer="708" w:gutter="0"/>
           <w:cols w:space="708"/>
@@ -2803,17 +3953,6 @@
           <w:szCs w:val="30"/>
           <w:lang w:val="en-AU"/>
         </w:rPr>
-        <w:t xml:space="preserve">1: Node.js REST API </w:t>
-      </w:r>
-      <w:r>
-        <w:rPr>
-          <w:b/>
-          <w:bCs/>
-          <w:color w:val="000000" w:themeColor="text1"/>
-          <w:sz w:val="30"/>
-          <w:szCs w:val="30"/>
-          <w:lang w:val="en-AU"/>
-        </w:rPr>
         <w:t>Marking Cover Sheet</w:t>
       </w:r>
     </w:p>
@@ -3061,6 +4200,7 @@
                 <w:bCs/>
               </w:rPr>
             </w:pPr>
+            <w:proofErr w:type="gramStart"/>
             <w:r>
               <w:rPr>
                 <w:b/>
@@ -3068,6 +4208,7 @@
               </w:rPr>
               <w:t>Final Result</w:t>
             </w:r>
+            <w:proofErr w:type="gramEnd"/>
           </w:p>
         </w:tc>
       </w:tr>
@@ -3164,7 +4305,10 @@
               <w:jc w:val="center"/>
             </w:pPr>
             <w:r>
-              <w:t>Code Elegance</w:t>
+              <w:t xml:space="preserve">Code </w:t>
+            </w:r>
+            <w:r>
+              <w:t>Quality and Best Practices</w:t>
             </w:r>
           </w:p>
         </w:tc>
@@ -3246,7 +4390,10 @@
               <w:t xml:space="preserve">Documentation </w:t>
             </w:r>
             <w:r>
-              <w:t>&amp; Git Usage</w:t>
+              <w:t>and</w:t>
+            </w:r>
+            <w:r>
+              <w:t xml:space="preserve"> Git Usage</w:t>
             </w:r>
           </w:p>
         </w:tc>
@@ -3329,6 +4476,7 @@
                 <w:bCs/>
               </w:rPr>
             </w:pPr>
+            <w:proofErr w:type="gramStart"/>
             <w:r>
               <w:rPr>
                 <w:b/>
@@ -3336,6 +4484,7 @@
               </w:rPr>
               <w:t>Final Result</w:t>
             </w:r>
+            <w:proofErr w:type="gramEnd"/>
           </w:p>
         </w:tc>
         <w:tc>
@@ -3391,7 +4540,7 @@
                 <w:b/>
                 <w:bCs/>
               </w:rPr>
-              <w:t>4</w:t>
+              <w:t>8</w:t>
             </w:r>
             <w:r>
               <w:rPr>
@@ -3549,7 +4698,21 @@
           <w:b/>
           <w:bCs/>
         </w:rPr>
-        <w:t>Code Elegance:</w:t>
+        <w:t xml:space="preserve">Code </w:t>
+      </w:r>
+      <w:r>
+        <w:rPr>
+          <w:b/>
+          <w:bCs/>
+        </w:rPr>
+        <w:t>Quality and Best Practices</w:t>
+      </w:r>
+      <w:r>
+        <w:rPr>
+          <w:b/>
+          <w:bCs/>
+        </w:rPr>
+        <w:t>:</w:t>
       </w:r>
     </w:p>
     <w:p>
@@ -3584,7 +4747,21 @@
           <w:b/>
           <w:bCs/>
         </w:rPr>
-        <w:t>Documentation &amp; Git Usage:</w:t>
+        <w:t xml:space="preserve">Documentation </w:t>
+      </w:r>
+      <w:r>
+        <w:rPr>
+          <w:b/>
+          <w:bCs/>
+        </w:rPr>
+        <w:t>and</w:t>
+      </w:r>
+      <w:r>
+        <w:rPr>
+          <w:b/>
+          <w:bCs/>
+        </w:rPr>
+        <w:t xml:space="preserve"> Git Usage:</w:t>
       </w:r>
     </w:p>
     <w:sectPr>
@@ -3621,16 +4798,6 @@
   <w:p>
     <w:pPr>
       <w:pStyle w:val="Footer"/>
-    </w:pPr>
-  </w:p>
-</w:ftr>
-</file>
-
-<file path=word/footer2.xml><?xml version="1.0" encoding="utf-8"?>
-<w:ftr xmlns:wpc="http://schemas.microsoft.com/office/word/2010/wordprocessingCanvas" xmlns:cx="http://schemas.microsoft.com/office/drawing/2014/chartex" xmlns:cx1="http://schemas.microsoft.com/office/drawing/2015/9/8/chartex" xmlns:cx2="http://schemas.microsoft.com/office/drawing/2015/10/21/chartex" xmlns:cx3="http://schemas.microsoft.com/office/drawing/2016/5/9/chartex" xmlns:cx4="http://schemas.microsoft.com/office/drawing/2016/5/10/chartex" xmlns:cx5="http://schemas.microsoft.com/office/drawing/2016/5/11/chartex" xmlns:cx6="http://schemas.microsoft.com/office/drawing/2016/5/12/chartex" xmlns:cx7="http://schemas.microsoft.com/office/drawing/2016/5/13/chartex" xmlns:cx8="http://schemas.microsoft.com/office/drawing/2016/5/14/chartex" xmlns:mc="http://schemas.openxmlformats.org/markup-compatibility/2006" xmlns:aink="http://schemas.microsoft.com/office/drawing/2016/ink" xmlns:am3d="http://schemas.microsoft.com/office/drawing/2017/model3d" xmlns:o="urn:schemas-microsoft-com:office:office" xmlns:oel="http://schemas.microsoft.com/office/2019/extlst" xmlns:r="http://schemas.openxmlformats.org/officeDocument/2006/relationships" xmlns:m="http://schemas.openxmlformats.org/officeDocument/2006/math" xmlns:v="urn:schemas-microsoft-com:vml" xmlns:wp14="http://schemas.microsoft.com/office/word/2010/wordprocessingDrawing" xmlns:wp="http://schemas.openxmlformats.org/drawingml/2006/wordprocessingDrawing" xmlns:w10="urn:schemas-microsoft-com:office:word" xmlns:w="http://schemas.openxmlformats.org/wordprocessingml/2006/main" xmlns:w14="http://schemas.microsoft.com/office/word/2010/wordml" xmlns:w15="http://schemas.microsoft.com/office/word/2012/wordml" xmlns:w16cex="http://schemas.microsoft.com/office/word/2018/wordml/cex" xmlns:w16cid="http://schemas.microsoft.com/office/word/2016/wordml/cid" xmlns:w16="http://schemas.microsoft.com/office/word/2018/wordml" xmlns:w16du="http://schemas.microsoft.com/office/word/2023/wordml/word16du" xmlns:w16sdtdh="http://schemas.microsoft.com/office/word/2020/wordml/sdtdatahash" xmlns:w16se="http://schemas.microsoft.com/office/word/2015/wordml/symex" xmlns:wpg="http://schemas.microsoft.com/office/word/2010/wordprocessingGroup" xmlns:wpi="http://schemas.microsoft.com/office/word/2010/wordprocessingInk" xmlns:wne="http://schemas.microsoft.com/office/word/2006/wordml" xmlns:wps="http://schemas.microsoft.com/office/word/2010/wordprocessingShape" mc:Ignorable="w14 w15 w16se w16cid w16 w16cex w16sdtdh w16du wp14">
-  <w:p>
-    <w:pPr>
-      <w:pStyle w:val="Footer"/>
       <w:rPr>
         <w:sz w:val="20"/>
         <w:szCs w:val="20"/>
@@ -3761,16 +4928,6 @@
       </w:rPr>
       <w:t>4</w:t>
     </w:r>
-  </w:p>
-</w:ftr>
-</file>
-
-<file path=word/footer3.xml><?xml version="1.0" encoding="utf-8"?>
-<w:ftr xmlns:wpc="http://schemas.microsoft.com/office/word/2010/wordprocessingCanvas" xmlns:cx="http://schemas.microsoft.com/office/drawing/2014/chartex" xmlns:cx1="http://schemas.microsoft.com/office/drawing/2015/9/8/chartex" xmlns:cx2="http://schemas.microsoft.com/office/drawing/2015/10/21/chartex" xmlns:cx3="http://schemas.microsoft.com/office/drawing/2016/5/9/chartex" xmlns:cx4="http://schemas.microsoft.com/office/drawing/2016/5/10/chartex" xmlns:cx5="http://schemas.microsoft.com/office/drawing/2016/5/11/chartex" xmlns:cx6="http://schemas.microsoft.com/office/drawing/2016/5/12/chartex" xmlns:cx7="http://schemas.microsoft.com/office/drawing/2016/5/13/chartex" xmlns:cx8="http://schemas.microsoft.com/office/drawing/2016/5/14/chartex" xmlns:mc="http://schemas.openxmlformats.org/markup-compatibility/2006" xmlns:aink="http://schemas.microsoft.com/office/drawing/2016/ink" xmlns:am3d="http://schemas.microsoft.com/office/drawing/2017/model3d" xmlns:o="urn:schemas-microsoft-com:office:office" xmlns:oel="http://schemas.microsoft.com/office/2019/extlst" xmlns:r="http://schemas.openxmlformats.org/officeDocument/2006/relationships" xmlns:m="http://schemas.openxmlformats.org/officeDocument/2006/math" xmlns:v="urn:schemas-microsoft-com:vml" xmlns:wp14="http://schemas.microsoft.com/office/word/2010/wordprocessingDrawing" xmlns:wp="http://schemas.openxmlformats.org/drawingml/2006/wordprocessingDrawing" xmlns:w10="urn:schemas-microsoft-com:office:word" xmlns:w="http://schemas.openxmlformats.org/wordprocessingml/2006/main" xmlns:w14="http://schemas.microsoft.com/office/word/2010/wordml" xmlns:w15="http://schemas.microsoft.com/office/word/2012/wordml" xmlns:w16cex="http://schemas.microsoft.com/office/word/2018/wordml/cex" xmlns:w16cid="http://schemas.microsoft.com/office/word/2016/wordml/cid" xmlns:w16="http://schemas.microsoft.com/office/word/2018/wordml" xmlns:w16du="http://schemas.microsoft.com/office/word/2023/wordml/word16du" xmlns:w16sdtdh="http://schemas.microsoft.com/office/word/2020/wordml/sdtdatahash" xmlns:w16se="http://schemas.microsoft.com/office/word/2015/wordml/symex" xmlns:wpg="http://schemas.microsoft.com/office/word/2010/wordprocessingGroup" xmlns:wpi="http://schemas.microsoft.com/office/word/2010/wordprocessingInk" xmlns:wne="http://schemas.microsoft.com/office/word/2006/wordml" xmlns:wps="http://schemas.microsoft.com/office/word/2010/wordprocessingShape" mc:Ignorable="w14 w15 w16se w16cid w16 w16cex w16sdtdh w16du wp14">
-  <w:p>
-    <w:pPr>
-      <w:pStyle w:val="Footer"/>
-    </w:pPr>
   </w:p>
 </w:ftr>
 </file>
@@ -3799,16 +4956,6 @@
   <w:p>
     <w:pPr>
       <w:pStyle w:val="Header"/>
-    </w:pPr>
-  </w:p>
-</w:hdr>
-</file>
-
-<file path=word/header2.xml><?xml version="1.0" encoding="utf-8"?>
-<w:hdr xmlns:wpc="http://schemas.microsoft.com/office/word/2010/wordprocessingCanvas" xmlns:cx="http://schemas.microsoft.com/office/drawing/2014/chartex" xmlns:cx1="http://schemas.microsoft.com/office/drawing/2015/9/8/chartex" xmlns:cx2="http://schemas.microsoft.com/office/drawing/2015/10/21/chartex" xmlns:cx3="http://schemas.microsoft.com/office/drawing/2016/5/9/chartex" xmlns:cx4="http://schemas.microsoft.com/office/drawing/2016/5/10/chartex" xmlns:cx5="http://schemas.microsoft.com/office/drawing/2016/5/11/chartex" xmlns:cx6="http://schemas.microsoft.com/office/drawing/2016/5/12/chartex" xmlns:cx7="http://schemas.microsoft.com/office/drawing/2016/5/13/chartex" xmlns:cx8="http://schemas.microsoft.com/office/drawing/2016/5/14/chartex" xmlns:mc="http://schemas.openxmlformats.org/markup-compatibility/2006" xmlns:aink="http://schemas.microsoft.com/office/drawing/2016/ink" xmlns:am3d="http://schemas.microsoft.com/office/drawing/2017/model3d" xmlns:o="urn:schemas-microsoft-com:office:office" xmlns:oel="http://schemas.microsoft.com/office/2019/extlst" xmlns:r="http://schemas.openxmlformats.org/officeDocument/2006/relationships" xmlns:m="http://schemas.openxmlformats.org/officeDocument/2006/math" xmlns:v="urn:schemas-microsoft-com:vml" xmlns:wp14="http://schemas.microsoft.com/office/word/2010/wordprocessingDrawing" xmlns:wp="http://schemas.openxmlformats.org/drawingml/2006/wordprocessingDrawing" xmlns:w10="urn:schemas-microsoft-com:office:word" xmlns:w="http://schemas.openxmlformats.org/wordprocessingml/2006/main" xmlns:w14="http://schemas.microsoft.com/office/word/2010/wordml" xmlns:w15="http://schemas.microsoft.com/office/word/2012/wordml" xmlns:w16cex="http://schemas.microsoft.com/office/word/2018/wordml/cex" xmlns:w16cid="http://schemas.microsoft.com/office/word/2016/wordml/cid" xmlns:w16="http://schemas.microsoft.com/office/word/2018/wordml" xmlns:w16du="http://schemas.microsoft.com/office/word/2023/wordml/word16du" xmlns:w16sdtdh="http://schemas.microsoft.com/office/word/2020/wordml/sdtdatahash" xmlns:w16se="http://schemas.microsoft.com/office/word/2015/wordml/symex" xmlns:wpg="http://schemas.microsoft.com/office/word/2010/wordprocessingGroup" xmlns:wpi="http://schemas.microsoft.com/office/word/2010/wordprocessingInk" xmlns:wne="http://schemas.microsoft.com/office/word/2006/wordml" xmlns:wps="http://schemas.microsoft.com/office/word/2010/wordprocessingShape" mc:Ignorable="w14 w15 w16se w16cid w16 w16cex w16sdtdh w16du wp14">
-  <w:p>
-    <w:pPr>
-      <w:pStyle w:val="Header"/>
       <w:jc w:val="right"/>
       <w:rPr>
         <w:sz w:val="20"/>
@@ -3843,16 +4990,6 @@
       </w:rPr>
       <w:t>Bachelor of Information Technology</w:t>
     </w:r>
-  </w:p>
-</w:hdr>
-</file>
-
-<file path=word/header3.xml><?xml version="1.0" encoding="utf-8"?>
-<w:hdr xmlns:wpc="http://schemas.microsoft.com/office/word/2010/wordprocessingCanvas" xmlns:cx="http://schemas.microsoft.com/office/drawing/2014/chartex" xmlns:cx1="http://schemas.microsoft.com/office/drawing/2015/9/8/chartex" xmlns:cx2="http://schemas.microsoft.com/office/drawing/2015/10/21/chartex" xmlns:cx3="http://schemas.microsoft.com/office/drawing/2016/5/9/chartex" xmlns:cx4="http://schemas.microsoft.com/office/drawing/2016/5/10/chartex" xmlns:cx5="http://schemas.microsoft.com/office/drawing/2016/5/11/chartex" xmlns:cx6="http://schemas.microsoft.com/office/drawing/2016/5/12/chartex" xmlns:cx7="http://schemas.microsoft.com/office/drawing/2016/5/13/chartex" xmlns:cx8="http://schemas.microsoft.com/office/drawing/2016/5/14/chartex" xmlns:mc="http://schemas.openxmlformats.org/markup-compatibility/2006" xmlns:aink="http://schemas.microsoft.com/office/drawing/2016/ink" xmlns:am3d="http://schemas.microsoft.com/office/drawing/2017/model3d" xmlns:o="urn:schemas-microsoft-com:office:office" xmlns:oel="http://schemas.microsoft.com/office/2019/extlst" xmlns:r="http://schemas.openxmlformats.org/officeDocument/2006/relationships" xmlns:m="http://schemas.openxmlformats.org/officeDocument/2006/math" xmlns:v="urn:schemas-microsoft-com:vml" xmlns:wp14="http://schemas.microsoft.com/office/word/2010/wordprocessingDrawing" xmlns:wp="http://schemas.openxmlformats.org/drawingml/2006/wordprocessingDrawing" xmlns:w10="urn:schemas-microsoft-com:office:word" xmlns:w="http://schemas.openxmlformats.org/wordprocessingml/2006/main" xmlns:w14="http://schemas.microsoft.com/office/word/2010/wordml" xmlns:w15="http://schemas.microsoft.com/office/word/2012/wordml" xmlns:w16cex="http://schemas.microsoft.com/office/word/2018/wordml/cex" xmlns:w16cid="http://schemas.microsoft.com/office/word/2016/wordml/cid" xmlns:w16="http://schemas.microsoft.com/office/word/2018/wordml" xmlns:w16du="http://schemas.microsoft.com/office/word/2023/wordml/word16du" xmlns:w16sdtdh="http://schemas.microsoft.com/office/word/2020/wordml/sdtdatahash" xmlns:w16se="http://schemas.microsoft.com/office/word/2015/wordml/symex" xmlns:wpg="http://schemas.microsoft.com/office/word/2010/wordprocessingGroup" xmlns:wpi="http://schemas.microsoft.com/office/word/2010/wordprocessingInk" xmlns:wne="http://schemas.microsoft.com/office/word/2006/wordml" xmlns:wps="http://schemas.microsoft.com/office/word/2010/wordprocessingShape" mc:Ignorable="w14 w15 w16se w16cid w16 w16cex w16sdtdh w16du wp14">
-  <w:p>
-    <w:pPr>
-      <w:pStyle w:val="Header"/>
-    </w:pPr>
   </w:p>
 </w:hdr>
 </file>
@@ -4650,6 +5787,155 @@
     </w:lvl>
   </w:abstractNum>
   <w:abstractNum w:abstractNumId="7" w15:restartNumberingAfterBreak="0">
+    <w:nsid w:val="40193885"/>
+    <w:multiLevelType w:val="multilevel"/>
+    <w:tmpl w:val="FD30E2B2"/>
+    <w:lvl w:ilvl="0">
+      <w:start w:val="1"/>
+      <w:numFmt w:val="bullet"/>
+      <w:lvlText w:val=""/>
+      <w:lvlJc w:val="left"/>
+      <w:pPr>
+        <w:tabs>
+          <w:tab w:val="num" w:pos="720"/>
+        </w:tabs>
+        <w:ind w:left="720" w:hanging="360"/>
+      </w:pPr>
+      <w:rPr>
+        <w:rFonts w:ascii="Symbol" w:hAnsi="Symbol" w:hint="default"/>
+        <w:sz w:val="20"/>
+      </w:rPr>
+    </w:lvl>
+    <w:lvl w:ilvl="1" w:tentative="1">
+      <w:start w:val="1"/>
+      <w:numFmt w:val="bullet"/>
+      <w:lvlText w:val="o"/>
+      <w:lvlJc w:val="left"/>
+      <w:pPr>
+        <w:tabs>
+          <w:tab w:val="num" w:pos="1440"/>
+        </w:tabs>
+        <w:ind w:left="1440" w:hanging="360"/>
+      </w:pPr>
+      <w:rPr>
+        <w:rFonts w:ascii="Courier New" w:hAnsi="Courier New" w:hint="default"/>
+        <w:sz w:val="20"/>
+      </w:rPr>
+    </w:lvl>
+    <w:lvl w:ilvl="2" w:tentative="1">
+      <w:start w:val="1"/>
+      <w:numFmt w:val="bullet"/>
+      <w:lvlText w:val=""/>
+      <w:lvlJc w:val="left"/>
+      <w:pPr>
+        <w:tabs>
+          <w:tab w:val="num" w:pos="2160"/>
+        </w:tabs>
+        <w:ind w:left="2160" w:hanging="360"/>
+      </w:pPr>
+      <w:rPr>
+        <w:rFonts w:ascii="Wingdings" w:hAnsi="Wingdings" w:hint="default"/>
+        <w:sz w:val="20"/>
+      </w:rPr>
+    </w:lvl>
+    <w:lvl w:ilvl="3" w:tentative="1">
+      <w:start w:val="1"/>
+      <w:numFmt w:val="bullet"/>
+      <w:lvlText w:val=""/>
+      <w:lvlJc w:val="left"/>
+      <w:pPr>
+        <w:tabs>
+          <w:tab w:val="num" w:pos="2880"/>
+        </w:tabs>
+        <w:ind w:left="2880" w:hanging="360"/>
+      </w:pPr>
+      <w:rPr>
+        <w:rFonts w:ascii="Wingdings" w:hAnsi="Wingdings" w:hint="default"/>
+        <w:sz w:val="20"/>
+      </w:rPr>
+    </w:lvl>
+    <w:lvl w:ilvl="4" w:tentative="1">
+      <w:start w:val="1"/>
+      <w:numFmt w:val="bullet"/>
+      <w:lvlText w:val=""/>
+      <w:lvlJc w:val="left"/>
+      <w:pPr>
+        <w:tabs>
+          <w:tab w:val="num" w:pos="3600"/>
+        </w:tabs>
+        <w:ind w:left="3600" w:hanging="360"/>
+      </w:pPr>
+      <w:rPr>
+        <w:rFonts w:ascii="Wingdings" w:hAnsi="Wingdings" w:hint="default"/>
+        <w:sz w:val="20"/>
+      </w:rPr>
+    </w:lvl>
+    <w:lvl w:ilvl="5" w:tentative="1">
+      <w:start w:val="1"/>
+      <w:numFmt w:val="bullet"/>
+      <w:lvlText w:val=""/>
+      <w:lvlJc w:val="left"/>
+      <w:pPr>
+        <w:tabs>
+          <w:tab w:val="num" w:pos="4320"/>
+        </w:tabs>
+        <w:ind w:left="4320" w:hanging="360"/>
+      </w:pPr>
+      <w:rPr>
+        <w:rFonts w:ascii="Wingdings" w:hAnsi="Wingdings" w:hint="default"/>
+        <w:sz w:val="20"/>
+      </w:rPr>
+    </w:lvl>
+    <w:lvl w:ilvl="6" w:tentative="1">
+      <w:start w:val="1"/>
+      <w:numFmt w:val="bullet"/>
+      <w:lvlText w:val=""/>
+      <w:lvlJc w:val="left"/>
+      <w:pPr>
+        <w:tabs>
+          <w:tab w:val="num" w:pos="5040"/>
+        </w:tabs>
+        <w:ind w:left="5040" w:hanging="360"/>
+      </w:pPr>
+      <w:rPr>
+        <w:rFonts w:ascii="Wingdings" w:hAnsi="Wingdings" w:hint="default"/>
+        <w:sz w:val="20"/>
+      </w:rPr>
+    </w:lvl>
+    <w:lvl w:ilvl="7" w:tentative="1">
+      <w:start w:val="1"/>
+      <w:numFmt w:val="bullet"/>
+      <w:lvlText w:val=""/>
+      <w:lvlJc w:val="left"/>
+      <w:pPr>
+        <w:tabs>
+          <w:tab w:val="num" w:pos="5760"/>
+        </w:tabs>
+        <w:ind w:left="5760" w:hanging="360"/>
+      </w:pPr>
+      <w:rPr>
+        <w:rFonts w:ascii="Wingdings" w:hAnsi="Wingdings" w:hint="default"/>
+        <w:sz w:val="20"/>
+      </w:rPr>
+    </w:lvl>
+    <w:lvl w:ilvl="8" w:tentative="1">
+      <w:start w:val="1"/>
+      <w:numFmt w:val="bullet"/>
+      <w:lvlText w:val=""/>
+      <w:lvlJc w:val="left"/>
+      <w:pPr>
+        <w:tabs>
+          <w:tab w:val="num" w:pos="6480"/>
+        </w:tabs>
+        <w:ind w:left="6480" w:hanging="360"/>
+      </w:pPr>
+      <w:rPr>
+        <w:rFonts w:ascii="Wingdings" w:hAnsi="Wingdings" w:hint="default"/>
+        <w:sz w:val="20"/>
+      </w:rPr>
+    </w:lvl>
+  </w:abstractNum>
+  <w:abstractNum w:abstractNumId="8" w15:restartNumberingAfterBreak="0">
     <w:nsid w:val="41936C9A"/>
     <w:multiLevelType w:val="hybridMultilevel"/>
     <w:tmpl w:val="1E74A8BC"/>
@@ -4762,7 +6048,7 @@
       </w:rPr>
     </w:lvl>
   </w:abstractNum>
-  <w:abstractNum w:abstractNumId="8" w15:restartNumberingAfterBreak="0">
+  <w:abstractNum w:abstractNumId="9" w15:restartNumberingAfterBreak="0">
     <w:nsid w:val="46574543"/>
     <w:multiLevelType w:val="hybridMultilevel"/>
     <w:tmpl w:val="B06A779E"/>
@@ -4875,7 +6161,7 @@
       </w:rPr>
     </w:lvl>
   </w:abstractNum>
-  <w:abstractNum w:abstractNumId="9" w15:restartNumberingAfterBreak="0">
+  <w:abstractNum w:abstractNumId="10" w15:restartNumberingAfterBreak="0">
     <w:nsid w:val="5B226876"/>
     <w:multiLevelType w:val="hybridMultilevel"/>
     <w:tmpl w:val="683E9B36"/>
@@ -4988,7 +6274,7 @@
       </w:rPr>
     </w:lvl>
   </w:abstractNum>
-  <w:abstractNum w:abstractNumId="10" w15:restartNumberingAfterBreak="0">
+  <w:abstractNum w:abstractNumId="11" w15:restartNumberingAfterBreak="0">
     <w:nsid w:val="5D6C4D1D"/>
     <w:multiLevelType w:val="hybridMultilevel"/>
     <w:tmpl w:val="7550FAF4"/>
@@ -5100,7 +6386,120 @@
       </w:rPr>
     </w:lvl>
   </w:abstractNum>
-  <w:abstractNum w:abstractNumId="11" w15:restartNumberingAfterBreak="0">
+  <w:abstractNum w:abstractNumId="12" w15:restartNumberingAfterBreak="0">
+    <w:nsid w:val="63EC2D7F"/>
+    <w:multiLevelType w:val="hybridMultilevel"/>
+    <w:tmpl w:val="DB5E64CC"/>
+    <w:lvl w:ilvl="0" w:tplc="2D2E9ABE">
+      <w:start w:val="4"/>
+      <w:numFmt w:val="bullet"/>
+      <w:lvlText w:val=""/>
+      <w:lvlJc w:val="left"/>
+      <w:pPr>
+        <w:ind w:left="720" w:hanging="360"/>
+      </w:pPr>
+      <w:rPr>
+        <w:rFonts w:ascii="Symbol" w:eastAsiaTheme="minorHAnsi" w:hAnsi="Symbol" w:cstheme="minorHAnsi" w:hint="default"/>
+      </w:rPr>
+    </w:lvl>
+    <w:lvl w:ilvl="1" w:tplc="14090003" w:tentative="1">
+      <w:start w:val="1"/>
+      <w:numFmt w:val="bullet"/>
+      <w:lvlText w:val="o"/>
+      <w:lvlJc w:val="left"/>
+      <w:pPr>
+        <w:ind w:left="1440" w:hanging="360"/>
+      </w:pPr>
+      <w:rPr>
+        <w:rFonts w:ascii="Courier New" w:hAnsi="Courier New" w:cs="Courier New" w:hint="default"/>
+      </w:rPr>
+    </w:lvl>
+    <w:lvl w:ilvl="2" w:tplc="14090005" w:tentative="1">
+      <w:start w:val="1"/>
+      <w:numFmt w:val="bullet"/>
+      <w:lvlText w:val=""/>
+      <w:lvlJc w:val="left"/>
+      <w:pPr>
+        <w:ind w:left="2160" w:hanging="360"/>
+      </w:pPr>
+      <w:rPr>
+        <w:rFonts w:ascii="Wingdings" w:hAnsi="Wingdings" w:hint="default"/>
+      </w:rPr>
+    </w:lvl>
+    <w:lvl w:ilvl="3" w:tplc="14090001" w:tentative="1">
+      <w:start w:val="1"/>
+      <w:numFmt w:val="bullet"/>
+      <w:lvlText w:val=""/>
+      <w:lvlJc w:val="left"/>
+      <w:pPr>
+        <w:ind w:left="2880" w:hanging="360"/>
+      </w:pPr>
+      <w:rPr>
+        <w:rFonts w:ascii="Symbol" w:hAnsi="Symbol" w:hint="default"/>
+      </w:rPr>
+    </w:lvl>
+    <w:lvl w:ilvl="4" w:tplc="14090003" w:tentative="1">
+      <w:start w:val="1"/>
+      <w:numFmt w:val="bullet"/>
+      <w:lvlText w:val="o"/>
+      <w:lvlJc w:val="left"/>
+      <w:pPr>
+        <w:ind w:left="3600" w:hanging="360"/>
+      </w:pPr>
+      <w:rPr>
+        <w:rFonts w:ascii="Courier New" w:hAnsi="Courier New" w:cs="Courier New" w:hint="default"/>
+      </w:rPr>
+    </w:lvl>
+    <w:lvl w:ilvl="5" w:tplc="14090005" w:tentative="1">
+      <w:start w:val="1"/>
+      <w:numFmt w:val="bullet"/>
+      <w:lvlText w:val=""/>
+      <w:lvlJc w:val="left"/>
+      <w:pPr>
+        <w:ind w:left="4320" w:hanging="360"/>
+      </w:pPr>
+      <w:rPr>
+        <w:rFonts w:ascii="Wingdings" w:hAnsi="Wingdings" w:hint="default"/>
+      </w:rPr>
+    </w:lvl>
+    <w:lvl w:ilvl="6" w:tplc="14090001" w:tentative="1">
+      <w:start w:val="1"/>
+      <w:numFmt w:val="bullet"/>
+      <w:lvlText w:val=""/>
+      <w:lvlJc w:val="left"/>
+      <w:pPr>
+        <w:ind w:left="5040" w:hanging="360"/>
+      </w:pPr>
+      <w:rPr>
+        <w:rFonts w:ascii="Symbol" w:hAnsi="Symbol" w:hint="default"/>
+      </w:rPr>
+    </w:lvl>
+    <w:lvl w:ilvl="7" w:tplc="14090003" w:tentative="1">
+      <w:start w:val="1"/>
+      <w:numFmt w:val="bullet"/>
+      <w:lvlText w:val="o"/>
+      <w:lvlJc w:val="left"/>
+      <w:pPr>
+        <w:ind w:left="5760" w:hanging="360"/>
+      </w:pPr>
+      <w:rPr>
+        <w:rFonts w:ascii="Courier New" w:hAnsi="Courier New" w:cs="Courier New" w:hint="default"/>
+      </w:rPr>
+    </w:lvl>
+    <w:lvl w:ilvl="8" w:tplc="14090005" w:tentative="1">
+      <w:start w:val="1"/>
+      <w:numFmt w:val="bullet"/>
+      <w:lvlText w:val=""/>
+      <w:lvlJc w:val="left"/>
+      <w:pPr>
+        <w:ind w:left="6480" w:hanging="360"/>
+      </w:pPr>
+      <w:rPr>
+        <w:rFonts w:ascii="Wingdings" w:hAnsi="Wingdings" w:hint="default"/>
+      </w:rPr>
+    </w:lvl>
+  </w:abstractNum>
+  <w:abstractNum w:abstractNumId="13" w15:restartNumberingAfterBreak="0">
     <w:nsid w:val="66872719"/>
     <w:multiLevelType w:val="hybridMultilevel"/>
     <w:tmpl w:val="23584758"/>
@@ -5212,7 +6611,7 @@
       </w:rPr>
     </w:lvl>
   </w:abstractNum>
-  <w:abstractNum w:abstractNumId="12" w15:restartNumberingAfterBreak="0">
+  <w:abstractNum w:abstractNumId="14" w15:restartNumberingAfterBreak="0">
     <w:nsid w:val="6998485A"/>
     <w:multiLevelType w:val="hybridMultilevel"/>
     <w:tmpl w:val="D2385336"/>
@@ -5325,7 +6724,7 @@
       </w:rPr>
     </w:lvl>
   </w:abstractNum>
-  <w:abstractNum w:abstractNumId="13" w15:restartNumberingAfterBreak="0">
+  <w:abstractNum w:abstractNumId="15" w15:restartNumberingAfterBreak="0">
     <w:nsid w:val="6B6E1F5C"/>
     <w:multiLevelType w:val="hybridMultilevel"/>
     <w:tmpl w:val="9D88EB54"/>
@@ -5438,7 +6837,7 @@
       </w:rPr>
     </w:lvl>
   </w:abstractNum>
-  <w:abstractNum w:abstractNumId="14" w15:restartNumberingAfterBreak="0">
+  <w:abstractNum w:abstractNumId="16" w15:restartNumberingAfterBreak="0">
     <w:nsid w:val="6F39243E"/>
     <w:multiLevelType w:val="hybridMultilevel"/>
     <w:tmpl w:val="45BA84B0"/>
@@ -5551,7 +6950,7 @@
       </w:rPr>
     </w:lvl>
   </w:abstractNum>
-  <w:abstractNum w:abstractNumId="15" w15:restartNumberingAfterBreak="0">
+  <w:abstractNum w:abstractNumId="17" w15:restartNumberingAfterBreak="0">
     <w:nsid w:val="77B47628"/>
     <w:multiLevelType w:val="hybridMultilevel"/>
     <w:tmpl w:val="44943C7E"/>
@@ -5665,28 +7064,28 @@
     </w:lvl>
   </w:abstractNum>
   <w:num w:numId="1" w16cid:durableId="1468819434">
-    <w:abstractNumId w:val="11"/>
+    <w:abstractNumId w:val="13"/>
   </w:num>
   <w:num w:numId="2" w16cid:durableId="1544512206">
-    <w:abstractNumId w:val="13"/>
+    <w:abstractNumId w:val="15"/>
   </w:num>
   <w:num w:numId="3" w16cid:durableId="1960917271">
-    <w:abstractNumId w:val="8"/>
+    <w:abstractNumId w:val="9"/>
   </w:num>
   <w:num w:numId="4" w16cid:durableId="1152254387">
-    <w:abstractNumId w:val="9"/>
+    <w:abstractNumId w:val="10"/>
   </w:num>
   <w:num w:numId="5" w16cid:durableId="118646534">
     <w:abstractNumId w:val="0"/>
   </w:num>
   <w:num w:numId="6" w16cid:durableId="1719820616">
-    <w:abstractNumId w:val="7"/>
+    <w:abstractNumId w:val="8"/>
   </w:num>
   <w:num w:numId="7" w16cid:durableId="1510172482">
-    <w:abstractNumId w:val="15"/>
+    <w:abstractNumId w:val="17"/>
   </w:num>
   <w:num w:numId="8" w16cid:durableId="1403140996">
-    <w:abstractNumId w:val="14"/>
+    <w:abstractNumId w:val="16"/>
   </w:num>
   <w:num w:numId="9" w16cid:durableId="453134479">
     <w:abstractNumId w:val="1"/>
@@ -5695,7 +7094,7 @@
     <w:abstractNumId w:val="2"/>
   </w:num>
   <w:num w:numId="11" w16cid:durableId="1734504543">
-    <w:abstractNumId w:val="12"/>
+    <w:abstractNumId w:val="14"/>
   </w:num>
   <w:num w:numId="12" w16cid:durableId="49305838">
     <w:abstractNumId w:val="5"/>
@@ -5707,10 +7106,16 @@
     <w:abstractNumId w:val="6"/>
   </w:num>
   <w:num w:numId="15" w16cid:durableId="1315111274">
-    <w:abstractNumId w:val="10"/>
+    <w:abstractNumId w:val="11"/>
   </w:num>
   <w:num w:numId="16" w16cid:durableId="699816920">
     <w:abstractNumId w:val="3"/>
+  </w:num>
+  <w:num w:numId="17" w16cid:durableId="1324434019">
+    <w:abstractNumId w:val="12"/>
+  </w:num>
+  <w:num w:numId="18" w16cid:durableId="1052727859">
+    <w:abstractNumId w:val="7"/>
   </w:num>
 </w:numbering>
 </file>
@@ -6134,7 +7539,6 @@
   <w:style w:type="character" w:default="1" w:styleId="DefaultParagraphFont">
     <w:name w:val="Default Paragraph Font"/>
     <w:uiPriority w:val="1"/>
-    <w:semiHidden/>
     <w:unhideWhenUsed/>
   </w:style>
   <w:style w:type="table" w:default="1" w:styleId="TableNormal">

--- a/resources (ignore)/marking-rurbic/project-marking-rubric.docx
+++ b/resources (ignore)/marking-rurbic/project-marking-rubric.docx
@@ -312,6 +312,14 @@
             </w:r>
             <w:r>
               <w:rPr>
+                <w:rFonts w:cstheme="minorHAnsi"/>
+                <w:sz w:val="18"/>
+                <w:szCs w:val="18"/>
+              </w:rPr>
+              <w:t xml:space="preserve">Express </w:t>
+            </w:r>
+            <w:r>
+              <w:rPr>
                 <w:sz w:val="18"/>
                 <w:szCs w:val="18"/>
               </w:rPr>
@@ -338,7 +346,7 @@
                 <w:sz w:val="18"/>
                 <w:szCs w:val="18"/>
               </w:rPr>
-              <w:t xml:space="preserve">developed in Node.js </w:t>
+              <w:t xml:space="preserve">developed using Node.js </w:t>
             </w:r>
             <w:r>
               <w:rPr>
@@ -354,63 +362,15 @@
                 <w:sz w:val="18"/>
                 <w:szCs w:val="18"/>
               </w:rPr>
-              <w:t xml:space="preserve">: development and production modification, models, </w:t>
-            </w:r>
-            <w:r>
-              <w:rPr>
-                <w:rFonts w:cstheme="minorHAnsi"/>
-                <w:sz w:val="18"/>
-                <w:szCs w:val="18"/>
-              </w:rPr>
-              <w:t xml:space="preserve">data types, relationships, enum, files, messages, filtering, sorting, pagination, </w:t>
-            </w:r>
-            <w:r>
-              <w:rPr>
-                <w:rFonts w:cstheme="minorHAnsi"/>
-                <w:sz w:val="18"/>
-                <w:szCs w:val="18"/>
-              </w:rPr>
-              <w:t xml:space="preserve">a </w:t>
-            </w:r>
-            <w:r>
-              <w:rPr>
-                <w:rFonts w:cstheme="minorHAnsi"/>
-                <w:sz w:val="18"/>
-                <w:szCs w:val="18"/>
-              </w:rPr>
-              <w:t>404 endpoint</w:t>
-            </w:r>
-            <w:r>
-              <w:rPr>
-                <w:rFonts w:cstheme="minorHAnsi"/>
-                <w:sz w:val="18"/>
-                <w:szCs w:val="18"/>
-              </w:rPr>
-              <w:t>,</w:t>
-            </w:r>
-            <w:r>
-              <w:rPr>
-                <w:rFonts w:cstheme="minorHAnsi"/>
-                <w:sz w:val="18"/>
-                <w:szCs w:val="18"/>
-              </w:rPr>
-              <w:t xml:space="preserve"> validation,</w:t>
-            </w:r>
-            <w:r>
-              <w:rPr>
-                <w:rFonts w:cstheme="minorHAnsi"/>
-                <w:sz w:val="18"/>
-                <w:szCs w:val="18"/>
-              </w:rPr>
-              <w:t xml:space="preserve"> Swagger documentation, PostgreSQL database and deployment</w:t>
-            </w:r>
-            <w:r>
-              <w:rPr>
-                <w:rFonts w:cstheme="minorHAnsi"/>
-                <w:sz w:val="18"/>
-                <w:szCs w:val="18"/>
-              </w:rPr>
-              <w:t>.</w:t>
+              <w:t xml:space="preserve">: </w:t>
+            </w:r>
+            <w:r>
+              <w:rPr>
+                <w:rFonts w:cstheme="minorHAnsi"/>
+                <w:sz w:val="18"/>
+                <w:szCs w:val="18"/>
+              </w:rPr>
+              <w:t>development and production modification, models, data types, relationships, enum, files, messages, filtering, sorting, pagination, a 404 endpoint, validation, Swagger documentation, PostgreSQL database, deployment and scripts.</w:t>
             </w:r>
           </w:p>
         </w:tc>
@@ -436,6 +396,14 @@
             </w:r>
             <w:r>
               <w:rPr>
+                <w:rFonts w:cstheme="minorHAnsi"/>
+                <w:sz w:val="18"/>
+                <w:szCs w:val="18"/>
+              </w:rPr>
+              <w:t xml:space="preserve">Express </w:t>
+            </w:r>
+            <w:r>
+              <w:rPr>
                 <w:sz w:val="18"/>
                 <w:szCs w:val="18"/>
               </w:rPr>
@@ -462,7 +430,23 @@
                 <w:sz w:val="18"/>
                 <w:szCs w:val="18"/>
               </w:rPr>
-              <w:t xml:space="preserve">developed in Node.js </w:t>
+              <w:t xml:space="preserve">developed </w:t>
+            </w:r>
+            <w:r>
+              <w:rPr>
+                <w:rFonts w:cstheme="minorHAnsi"/>
+                <w:sz w:val="18"/>
+                <w:szCs w:val="18"/>
+              </w:rPr>
+              <w:t>using</w:t>
+            </w:r>
+            <w:r>
+              <w:rPr>
+                <w:rFonts w:cstheme="minorHAnsi"/>
+                <w:sz w:val="18"/>
+                <w:szCs w:val="18"/>
+              </w:rPr>
+              <w:t xml:space="preserve"> Node.js </w:t>
             </w:r>
             <w:r>
               <w:rPr>
@@ -510,23 +494,15 @@
                 <w:sz w:val="18"/>
                 <w:szCs w:val="18"/>
               </w:rPr>
-              <w:t xml:space="preserve">: development and production modification, models, data types, relationships, enum, files, messages, filtering, sorting, pagination, </w:t>
-            </w:r>
-            <w:r>
-              <w:rPr>
-                <w:rFonts w:cstheme="minorHAnsi"/>
-                <w:sz w:val="18"/>
-                <w:szCs w:val="18"/>
-              </w:rPr>
-              <w:t xml:space="preserve">a </w:t>
-            </w:r>
-            <w:r>
-              <w:rPr>
-                <w:rFonts w:cstheme="minorHAnsi"/>
-                <w:sz w:val="18"/>
-                <w:szCs w:val="18"/>
-              </w:rPr>
-              <w:t>404 endpoint, validation, Swagger documentation, PostgreSQL database and deployment.</w:t>
+              <w:t xml:space="preserve">: </w:t>
+            </w:r>
+            <w:r>
+              <w:rPr>
+                <w:rFonts w:cstheme="minorHAnsi"/>
+                <w:sz w:val="18"/>
+                <w:szCs w:val="18"/>
+              </w:rPr>
+              <w:t>development and production modification, models, data types, relationships, enum, files, messages, filtering, sorting, pagination, a 404 endpoint, validation, Swagger documentation, PostgreSQL database, deployment and scripts.</w:t>
             </w:r>
           </w:p>
         </w:tc>
@@ -552,6 +528,14 @@
             </w:r>
             <w:r>
               <w:rPr>
+                <w:rFonts w:cstheme="minorHAnsi"/>
+                <w:sz w:val="18"/>
+                <w:szCs w:val="18"/>
+              </w:rPr>
+              <w:t xml:space="preserve">Express </w:t>
+            </w:r>
+            <w:r>
+              <w:rPr>
                 <w:sz w:val="18"/>
                 <w:szCs w:val="18"/>
               </w:rPr>
@@ -578,7 +562,15 @@
                 <w:sz w:val="18"/>
                 <w:szCs w:val="18"/>
               </w:rPr>
-              <w:t xml:space="preserve">developed in Node.js </w:t>
+              <w:t>developed using Node.js</w:t>
+            </w:r>
+            <w:r>
+              <w:rPr>
+                <w:rFonts w:cstheme="minorHAnsi"/>
+                <w:sz w:val="18"/>
+                <w:szCs w:val="18"/>
+              </w:rPr>
+              <w:t xml:space="preserve"> </w:t>
             </w:r>
             <w:r>
               <w:rPr>
@@ -610,7 +602,39 @@
                 <w:sz w:val="18"/>
                 <w:szCs w:val="18"/>
               </w:rPr>
-              <w:t>404 endpoint, validation, Swagger documentation, PostgreSQL database and deployment.</w:t>
+              <w:t>404 endpoint, validation, Swagger documentation, PostgreSQL database</w:t>
+            </w:r>
+            <w:r>
+              <w:rPr>
+                <w:rFonts w:cstheme="minorHAnsi"/>
+                <w:sz w:val="18"/>
+                <w:szCs w:val="18"/>
+              </w:rPr>
+              <w:t xml:space="preserve">, </w:t>
+            </w:r>
+            <w:r>
+              <w:rPr>
+                <w:rFonts w:cstheme="minorHAnsi"/>
+                <w:sz w:val="18"/>
+                <w:szCs w:val="18"/>
+              </w:rPr>
+              <w:t>deployment</w:t>
+            </w:r>
+            <w:r>
+              <w:rPr>
+                <w:rFonts w:cstheme="minorHAnsi"/>
+                <w:sz w:val="18"/>
+                <w:szCs w:val="18"/>
+              </w:rPr>
+              <w:t xml:space="preserve"> and scripts</w:t>
+            </w:r>
+            <w:r>
+              <w:rPr>
+                <w:rFonts w:cstheme="minorHAnsi"/>
+                <w:sz w:val="18"/>
+                <w:szCs w:val="18"/>
+              </w:rPr>
+              <w:t>.</w:t>
             </w:r>
           </w:p>
         </w:tc>
@@ -636,6 +660,14 @@
             </w:r>
             <w:r>
               <w:rPr>
+                <w:rFonts w:cstheme="minorHAnsi"/>
+                <w:sz w:val="18"/>
+                <w:szCs w:val="18"/>
+              </w:rPr>
+              <w:t xml:space="preserve">Express </w:t>
+            </w:r>
+            <w:r>
+              <w:rPr>
                 <w:sz w:val="18"/>
                 <w:szCs w:val="18"/>
               </w:rPr>
@@ -662,7 +694,15 @@
                 <w:sz w:val="18"/>
                 <w:szCs w:val="18"/>
               </w:rPr>
-              <w:t xml:space="preserve">developed in Node.js </w:t>
+              <w:t>developed using Node.js</w:t>
+            </w:r>
+            <w:r>
+              <w:rPr>
+                <w:rFonts w:cstheme="minorHAnsi"/>
+                <w:sz w:val="18"/>
+                <w:szCs w:val="18"/>
+              </w:rPr>
+              <w:t xml:space="preserve"> </w:t>
             </w:r>
             <w:r>
               <w:rPr>
@@ -686,23 +726,15 @@
                 <w:sz w:val="18"/>
                 <w:szCs w:val="18"/>
               </w:rPr>
-              <w:t xml:space="preserve">: development and production modification, models, data types, relationships, enum, files, messages, filtering, sorting, pagination, </w:t>
-            </w:r>
-            <w:r>
-              <w:rPr>
-                <w:rFonts w:cstheme="minorHAnsi"/>
-                <w:sz w:val="18"/>
-                <w:szCs w:val="18"/>
-              </w:rPr>
-              <w:t xml:space="preserve">a </w:t>
-            </w:r>
-            <w:r>
-              <w:rPr>
-                <w:rFonts w:cstheme="minorHAnsi"/>
-                <w:sz w:val="18"/>
-                <w:szCs w:val="18"/>
-              </w:rPr>
-              <w:t>404 endpoint, validation, Swagger documentation, PostgreSQL database and deployment.</w:t>
+              <w:t xml:space="preserve">: </w:t>
+            </w:r>
+            <w:r>
+              <w:rPr>
+                <w:rFonts w:cstheme="minorHAnsi"/>
+                <w:sz w:val="18"/>
+                <w:szCs w:val="18"/>
+              </w:rPr>
+              <w:t>development and production modification, models, data types, relationships, enum, files, messages, filtering, sorting, pagination, a 404 endpoint, validation, Swagger documentation, PostgreSQL database, deployment and scripts.</w:t>
             </w:r>
           </w:p>
         </w:tc>
@@ -900,6 +932,14 @@
             </w:r>
             <w:r>
               <w:rPr>
+                <w:rFonts w:cstheme="minorHAnsi"/>
+                <w:sz w:val="18"/>
+                <w:szCs w:val="18"/>
+              </w:rPr>
+              <w:t xml:space="preserve">Express </w:t>
+            </w:r>
+            <w:r>
+              <w:rPr>
                 <w:sz w:val="18"/>
                 <w:szCs w:val="18"/>
               </w:rPr>
@@ -926,7 +966,7 @@
                 <w:sz w:val="18"/>
                 <w:szCs w:val="18"/>
               </w:rPr>
-              <w:t xml:space="preserve">developed in Node.js </w:t>
+              <w:t xml:space="preserve">developed using Node.js </w:t>
             </w:r>
             <w:r>
               <w:rPr>
@@ -942,7 +982,15 @@
                 <w:sz w:val="18"/>
                 <w:szCs w:val="18"/>
               </w:rPr>
-              <w:t xml:space="preserve">: development and production modification, </w:t>
+              <w:t xml:space="preserve">: </w:t>
+            </w:r>
+            <w:r>
+              <w:rPr>
+                <w:rFonts w:cstheme="minorHAnsi"/>
+                <w:sz w:val="18"/>
+                <w:szCs w:val="18"/>
+              </w:rPr>
+              <w:t xml:space="preserve">development and production modification, </w:t>
             </w:r>
             <w:proofErr w:type="spellStart"/>
             <w:r>
@@ -960,47 +1008,7 @@
                 <w:sz w:val="18"/>
                 <w:szCs w:val="18"/>
               </w:rPr>
-              <w:t xml:space="preserve">, models, admin user, basic user, validation, seeding, Helmet, </w:t>
-            </w:r>
-            <w:r>
-              <w:rPr>
-                <w:rFonts w:cstheme="minorHAnsi"/>
-                <w:sz w:val="18"/>
-                <w:szCs w:val="18"/>
-              </w:rPr>
-              <w:t>CORS</w:t>
-            </w:r>
-            <w:r>
-              <w:rPr>
-                <w:rFonts w:cstheme="minorHAnsi"/>
-                <w:sz w:val="18"/>
-                <w:szCs w:val="18"/>
-              </w:rPr>
-              <w:t>, rate limiting</w:t>
-            </w:r>
-            <w:r>
-              <w:rPr>
-                <w:rFonts w:cstheme="minorHAnsi"/>
-                <w:sz w:val="18"/>
-                <w:szCs w:val="18"/>
-              </w:rPr>
-              <w:t xml:space="preserve">, </w:t>
-            </w:r>
-            <w:r>
-              <w:rPr>
-                <w:rFonts w:cstheme="minorHAnsi"/>
-                <w:sz w:val="18"/>
-                <w:szCs w:val="18"/>
-              </w:rPr>
-              <w:t>compression</w:t>
-            </w:r>
-            <w:r>
-              <w:rPr>
-                <w:rFonts w:cstheme="minorHAnsi"/>
-                <w:sz w:val="18"/>
-                <w:szCs w:val="18"/>
-              </w:rPr>
-              <w:t>, Swagger documentation, PostgreSQL database and deployment.</w:t>
+              <w:t>, models, admin user, basic user, validation, seeding, Helmet, CORS, rate limiting, compression, Swagger documentation, PostgreSQL database, deployment and scripts.</w:t>
             </w:r>
           </w:p>
         </w:tc>
@@ -1026,6 +1034,14 @@
             </w:r>
             <w:r>
               <w:rPr>
+                <w:rFonts w:cstheme="minorHAnsi"/>
+                <w:sz w:val="18"/>
+                <w:szCs w:val="18"/>
+              </w:rPr>
+              <w:t xml:space="preserve">Express </w:t>
+            </w:r>
+            <w:r>
+              <w:rPr>
                 <w:sz w:val="18"/>
                 <w:szCs w:val="18"/>
               </w:rPr>
@@ -1052,7 +1068,7 @@
                 <w:sz w:val="18"/>
                 <w:szCs w:val="18"/>
               </w:rPr>
-              <w:t xml:space="preserve">developed in Node.js </w:t>
+              <w:t xml:space="preserve">developed using Node.js </w:t>
             </w:r>
             <w:r>
               <w:rPr>
@@ -1102,7 +1118,39 @@
                 <w:sz w:val="18"/>
                 <w:szCs w:val="18"/>
               </w:rPr>
-              <w:t>, rate limiting, compression, Swagger documentation, PostgreSQL database and deployment.</w:t>
+              <w:t>, rate limiting, compression, Swagger documentation, PostgreSQL database</w:t>
+            </w:r>
+            <w:r>
+              <w:rPr>
+                <w:rFonts w:cstheme="minorHAnsi"/>
+                <w:sz w:val="18"/>
+                <w:szCs w:val="18"/>
+              </w:rPr>
+              <w:t xml:space="preserve">, </w:t>
+            </w:r>
+            <w:r>
+              <w:rPr>
+                <w:rFonts w:cstheme="minorHAnsi"/>
+                <w:sz w:val="18"/>
+                <w:szCs w:val="18"/>
+              </w:rPr>
+              <w:t>deployment</w:t>
+            </w:r>
+            <w:r>
+              <w:rPr>
+                <w:rFonts w:cstheme="minorHAnsi"/>
+                <w:sz w:val="18"/>
+                <w:szCs w:val="18"/>
+              </w:rPr>
+              <w:t xml:space="preserve"> and scripts</w:t>
+            </w:r>
+            <w:r>
+              <w:rPr>
+                <w:rFonts w:cstheme="minorHAnsi"/>
+                <w:sz w:val="18"/>
+                <w:szCs w:val="18"/>
+              </w:rPr>
+              <w:t>.</w:t>
             </w:r>
           </w:p>
         </w:tc>
@@ -1128,6 +1176,14 @@
             </w:r>
             <w:r>
               <w:rPr>
+                <w:rFonts w:cstheme="minorHAnsi"/>
+                <w:sz w:val="18"/>
+                <w:szCs w:val="18"/>
+              </w:rPr>
+              <w:t xml:space="preserve">Express </w:t>
+            </w:r>
+            <w:r>
+              <w:rPr>
                 <w:sz w:val="18"/>
                 <w:szCs w:val="18"/>
               </w:rPr>
@@ -1146,23 +1202,23 @@
                 <w:sz w:val="18"/>
                 <w:szCs w:val="18"/>
               </w:rPr>
-              <w:t>API</w:t>
-            </w:r>
-            <w:r>
-              <w:rPr>
-                <w:rFonts w:cstheme="minorHAnsi"/>
-                <w:sz w:val="18"/>
-                <w:szCs w:val="18"/>
-              </w:rPr>
-              <w:t xml:space="preserve"> developed in Node.js</w:t>
-            </w:r>
-            <w:r>
-              <w:rPr>
-                <w:rFonts w:cstheme="minorHAnsi"/>
-                <w:sz w:val="18"/>
-                <w:szCs w:val="18"/>
-              </w:rPr>
-              <w:t xml:space="preserve"> contains evidence on the following functionality: </w:t>
+              <w:t xml:space="preserve">API </w:t>
+            </w:r>
+            <w:r>
+              <w:rPr>
+                <w:rFonts w:cstheme="minorHAnsi"/>
+                <w:sz w:val="18"/>
+                <w:szCs w:val="18"/>
+              </w:rPr>
+              <w:t xml:space="preserve">developed using Node.js </w:t>
+            </w:r>
+            <w:r>
+              <w:rPr>
+                <w:rFonts w:cstheme="minorHAnsi"/>
+                <w:sz w:val="18"/>
+                <w:szCs w:val="18"/>
+              </w:rPr>
+              <w:t xml:space="preserve">contains evidence on the following functionality: </w:t>
             </w:r>
             <w:r>
               <w:rPr>
@@ -1188,23 +1244,7 @@
                 <w:sz w:val="18"/>
                 <w:szCs w:val="18"/>
               </w:rPr>
-              <w:t xml:space="preserve">, models, admin user, basic user, validation, seeding, Helmet, </w:t>
-            </w:r>
-            <w:r>
-              <w:rPr>
-                <w:rFonts w:cstheme="minorHAnsi"/>
-                <w:sz w:val="18"/>
-                <w:szCs w:val="18"/>
-              </w:rPr>
-              <w:t>CORS</w:t>
-            </w:r>
-            <w:r>
-              <w:rPr>
-                <w:rFonts w:cstheme="minorHAnsi"/>
-                <w:sz w:val="18"/>
-                <w:szCs w:val="18"/>
-              </w:rPr>
-              <w:t>, rate limiting, compression, Swagger documentation, PostgreSQL database and deployment.</w:t>
+              <w:t>, models, admin user, basic user, validation, seeding, Helmet, CORS, rate limiting, compression, Swagger documentation, PostgreSQL database, deployment and scripts.</w:t>
             </w:r>
           </w:p>
         </w:tc>
@@ -1230,6 +1270,14 @@
             </w:r>
             <w:r>
               <w:rPr>
+                <w:rFonts w:cstheme="minorHAnsi"/>
+                <w:sz w:val="18"/>
+                <w:szCs w:val="18"/>
+              </w:rPr>
+              <w:t xml:space="preserve">Express </w:t>
+            </w:r>
+            <w:r>
+              <w:rPr>
                 <w:sz w:val="18"/>
                 <w:szCs w:val="18"/>
               </w:rPr>
@@ -1256,7 +1304,15 @@
                 <w:sz w:val="18"/>
                 <w:szCs w:val="18"/>
               </w:rPr>
-              <w:t xml:space="preserve">developed in Node.js </w:t>
+              <w:t>developed using Node.js</w:t>
+            </w:r>
+            <w:r>
+              <w:rPr>
+                <w:rFonts w:cstheme="minorHAnsi"/>
+                <w:sz w:val="18"/>
+                <w:szCs w:val="18"/>
+              </w:rPr>
+              <w:t xml:space="preserve"> </w:t>
             </w:r>
             <w:r>
               <w:rPr>
@@ -1290,23 +1346,7 @@
                 <w:sz w:val="18"/>
                 <w:szCs w:val="18"/>
               </w:rPr>
-              <w:t>, models, admin user, basic user, validation, seeding, Helmet, COR</w:t>
-            </w:r>
-            <w:r>
-              <w:rPr>
-                <w:rFonts w:cstheme="minorHAnsi"/>
-                <w:sz w:val="18"/>
-                <w:szCs w:val="18"/>
-              </w:rPr>
-              <w:t>S</w:t>
-            </w:r>
-            <w:r>
-              <w:rPr>
-                <w:rFonts w:cstheme="minorHAnsi"/>
-                <w:sz w:val="18"/>
-                <w:szCs w:val="18"/>
-              </w:rPr>
-              <w:t>, rate limiting, compression, Swagger documentation, PostgreSQL database and deployment.</w:t>
+              <w:t>, models, admin user, basic user, validation, seeding, Helmet, CORS, rate limiting, compression, Swagger documentation, PostgreSQL database, deployment and scripts.</w:t>
             </w:r>
           </w:p>
         </w:tc>
@@ -1336,18 +1376,12 @@
               <w:rPr>
                 <w:b/>
                 <w:bCs/>
+                <w:sz w:val="20"/>
+                <w:szCs w:val="20"/>
                 <w:lang w:val="en-AU"/>
               </w:rPr>
               <w:lastRenderedPageBreak/>
-              <w:t xml:space="preserve">Functionality - </w:t>
-            </w:r>
-            <w:r>
-              <w:rPr>
-                <w:b/>
-                <w:bCs/>
-                <w:lang w:val="en-AU"/>
-              </w:rPr>
-              <w:t>Scripts</w:t>
+              <w:t>Code Quality and Best Practices</w:t>
             </w:r>
           </w:p>
         </w:tc>
@@ -1357,163 +1391,247 @@
           </w:tcPr>
           <w:p>
             <w:pPr>
-              <w:rPr>
-                <w:rFonts w:cstheme="minorHAnsi"/>
-                <w:sz w:val="18"/>
-                <w:szCs w:val="18"/>
-              </w:rPr>
-            </w:pPr>
-            <w:r>
-              <w:rPr>
-                <w:rFonts w:cstheme="minorHAnsi"/>
-                <w:sz w:val="18"/>
-                <w:szCs w:val="18"/>
-              </w:rPr>
-              <w:t xml:space="preserve">The REST API’s </w:t>
-            </w:r>
-            <w:proofErr w:type="spellStart"/>
-            <w:r>
-              <w:rPr>
-                <w:rFonts w:cstheme="minorHAnsi"/>
-                <w:sz w:val="18"/>
-                <w:szCs w:val="18"/>
-              </w:rPr>
-              <w:t>package.json</w:t>
-            </w:r>
-            <w:proofErr w:type="spellEnd"/>
-            <w:r>
-              <w:rPr>
-                <w:rFonts w:cstheme="minorHAnsi"/>
-                <w:sz w:val="18"/>
-                <w:szCs w:val="18"/>
-              </w:rPr>
-              <w:t xml:space="preserve"> file contains comprehensive and robust evidence of the following functionality:</w:t>
-            </w:r>
-          </w:p>
-          <w:p>
-            <w:pPr>
+              <w:pStyle w:val="NoSpacing"/>
+              <w:rPr>
+                <w:sz w:val="18"/>
+                <w:szCs w:val="18"/>
+              </w:rPr>
+            </w:pPr>
+            <w:r>
+              <w:rPr>
+                <w:rFonts w:cstheme="minorHAnsi"/>
+                <w:sz w:val="18"/>
+                <w:szCs w:val="18"/>
+              </w:rPr>
+              <w:t xml:space="preserve">The </w:t>
+            </w:r>
+            <w:r>
+              <w:rPr>
+                <w:rFonts w:cstheme="minorHAnsi"/>
+                <w:sz w:val="18"/>
+                <w:szCs w:val="18"/>
+              </w:rPr>
+              <w:t xml:space="preserve">Express </w:t>
+            </w:r>
+            <w:r>
+              <w:rPr>
+                <w:sz w:val="18"/>
+                <w:szCs w:val="18"/>
+              </w:rPr>
+              <w:t>REST</w:t>
+            </w:r>
+            <w:r>
+              <w:rPr>
+                <w:sz w:val="18"/>
+                <w:szCs w:val="18"/>
+              </w:rPr>
+              <w:t xml:space="preserve"> </w:t>
+            </w:r>
+            <w:r>
+              <w:rPr>
+                <w:rFonts w:cstheme="minorHAnsi"/>
+                <w:sz w:val="18"/>
+                <w:szCs w:val="18"/>
+              </w:rPr>
+              <w:t xml:space="preserve">API </w:t>
+            </w:r>
+            <w:r>
+              <w:rPr>
+                <w:rFonts w:cstheme="minorHAnsi"/>
+                <w:sz w:val="18"/>
+                <w:szCs w:val="18"/>
+              </w:rPr>
+              <w:t xml:space="preserve">developed using Node.js </w:t>
+            </w:r>
+            <w:r>
+              <w:rPr>
+                <w:rFonts w:cstheme="minorHAnsi"/>
+                <w:sz w:val="18"/>
+                <w:szCs w:val="18"/>
+              </w:rPr>
+              <w:t xml:space="preserve">demonstrate </w:t>
+            </w:r>
+            <w:r>
+              <w:rPr>
+                <w:rFonts w:cstheme="minorHAnsi"/>
+                <w:sz w:val="18"/>
+                <w:szCs w:val="18"/>
+              </w:rPr>
+              <w:t xml:space="preserve">comprehensive </w:t>
+            </w:r>
+            <w:r>
+              <w:rPr>
+                <w:sz w:val="18"/>
+                <w:szCs w:val="18"/>
+              </w:rPr>
+              <w:t>evidence on the following:</w:t>
+            </w:r>
+          </w:p>
+          <w:p>
+            <w:pPr>
+              <w:pStyle w:val="NoSpacing"/>
               <w:numPr>
                 <w:ilvl w:val="0"/>
-                <w:numId w:val="18"/>
+                <w:numId w:val="15"/>
               </w:numPr>
               <w:rPr>
-                <w:rFonts w:cstheme="minorHAnsi"/>
-                <w:sz w:val="18"/>
-                <w:szCs w:val="18"/>
-              </w:rPr>
-            </w:pPr>
-            <w:r>
-              <w:rPr>
-                <w:rFonts w:cstheme="minorHAnsi"/>
-                <w:sz w:val="18"/>
-                <w:szCs w:val="18"/>
-              </w:rPr>
-              <w:t>Run the APIs locally.</w:t>
-            </w:r>
-          </w:p>
-          <w:p>
-            <w:pPr>
+                <w:sz w:val="18"/>
+                <w:szCs w:val="18"/>
+              </w:rPr>
+            </w:pPr>
+            <w:r>
+              <w:rPr>
+                <w:sz w:val="18"/>
+                <w:szCs w:val="18"/>
+              </w:rPr>
+              <w:t>Environment variables.</w:t>
+            </w:r>
+          </w:p>
+          <w:p>
+            <w:pPr>
+              <w:pStyle w:val="NoSpacing"/>
               <w:numPr>
                 <w:ilvl w:val="0"/>
-                <w:numId w:val="18"/>
+                <w:numId w:val="15"/>
               </w:numPr>
               <w:rPr>
-                <w:rFonts w:cstheme="minorHAnsi"/>
-                <w:sz w:val="18"/>
-                <w:szCs w:val="18"/>
-              </w:rPr>
-            </w:pPr>
-            <w:r>
-              <w:rPr>
-                <w:rFonts w:cstheme="minorHAnsi"/>
-                <w:sz w:val="18"/>
-                <w:szCs w:val="18"/>
-              </w:rPr>
-              <w:t>Create and apply a migration.</w:t>
-            </w:r>
-          </w:p>
-          <w:p>
-            <w:pPr>
+                <w:sz w:val="18"/>
+                <w:szCs w:val="18"/>
+              </w:rPr>
+            </w:pPr>
+            <w:r>
+              <w:rPr>
+                <w:sz w:val="18"/>
+                <w:szCs w:val="18"/>
+              </w:rPr>
+              <w:t>Appropriate naming.</w:t>
+            </w:r>
+          </w:p>
+          <w:p>
+            <w:pPr>
+              <w:pStyle w:val="NoSpacing"/>
               <w:numPr>
                 <w:ilvl w:val="0"/>
-                <w:numId w:val="18"/>
+                <w:numId w:val="15"/>
               </w:numPr>
               <w:rPr>
-                <w:rFonts w:cstheme="minorHAnsi"/>
-                <w:sz w:val="18"/>
-                <w:szCs w:val="18"/>
-              </w:rPr>
-            </w:pPr>
-            <w:r>
-              <w:rPr>
-                <w:rFonts w:cstheme="minorHAnsi"/>
-                <w:sz w:val="18"/>
-                <w:szCs w:val="18"/>
-              </w:rPr>
-              <w:t>Reset the PostgreSQL database.</w:t>
-            </w:r>
-          </w:p>
-          <w:p>
-            <w:pPr>
+                <w:sz w:val="18"/>
+                <w:szCs w:val="18"/>
+              </w:rPr>
+            </w:pPr>
+            <w:r>
+              <w:rPr>
+                <w:sz w:val="18"/>
+                <w:szCs w:val="18"/>
+              </w:rPr>
+              <w:t>Idiomatic use</w:t>
+            </w:r>
+            <w:r>
+              <w:rPr>
+                <w:sz w:val="18"/>
+                <w:szCs w:val="18"/>
+              </w:rPr>
+              <w:t>.</w:t>
+            </w:r>
+          </w:p>
+          <w:p>
+            <w:pPr>
+              <w:pStyle w:val="NoSpacing"/>
               <w:numPr>
                 <w:ilvl w:val="0"/>
-                <w:numId w:val="18"/>
+                <w:numId w:val="15"/>
               </w:numPr>
               <w:rPr>
-                <w:rFonts w:cstheme="minorHAnsi"/>
-                <w:sz w:val="18"/>
-                <w:szCs w:val="18"/>
-              </w:rPr>
-            </w:pPr>
-            <w:r>
-              <w:rPr>
-                <w:rFonts w:cstheme="minorHAnsi"/>
-                <w:sz w:val="18"/>
-                <w:szCs w:val="18"/>
-              </w:rPr>
-              <w:t>Seed users.</w:t>
-            </w:r>
-          </w:p>
-          <w:p>
-            <w:pPr>
+                <w:sz w:val="18"/>
+                <w:szCs w:val="18"/>
+              </w:rPr>
+            </w:pPr>
+            <w:r>
+              <w:rPr>
+                <w:sz w:val="18"/>
+                <w:szCs w:val="18"/>
+              </w:rPr>
+              <w:t>Efficient algorithmic approach.</w:t>
+            </w:r>
+          </w:p>
+          <w:p>
+            <w:pPr>
+              <w:pStyle w:val="NoSpacing"/>
               <w:numPr>
                 <w:ilvl w:val="0"/>
-                <w:numId w:val="18"/>
+                <w:numId w:val="15"/>
               </w:numPr>
               <w:rPr>
-                <w:rFonts w:cstheme="minorHAnsi"/>
-                <w:sz w:val="18"/>
-                <w:szCs w:val="18"/>
-              </w:rPr>
-            </w:pPr>
-            <w:r>
-              <w:rPr>
-                <w:rFonts w:cstheme="minorHAnsi"/>
-                <w:sz w:val="18"/>
-                <w:szCs w:val="18"/>
-              </w:rPr>
-              <w:t>Open Prisma Studio.</w:t>
-            </w:r>
-          </w:p>
-          <w:p>
-            <w:pPr>
+                <w:sz w:val="18"/>
+                <w:szCs w:val="18"/>
+              </w:rPr>
+            </w:pPr>
+            <w:r>
+              <w:rPr>
+                <w:sz w:val="18"/>
+                <w:szCs w:val="18"/>
+              </w:rPr>
+              <w:t>Sufficient modularity.</w:t>
+            </w:r>
+          </w:p>
+          <w:p>
+            <w:pPr>
+              <w:pStyle w:val="NoSpacing"/>
               <w:numPr>
                 <w:ilvl w:val="0"/>
-                <w:numId w:val="18"/>
+                <w:numId w:val="15"/>
               </w:numPr>
               <w:rPr>
-                <w:rFonts w:cstheme="minorHAnsi"/>
-                <w:sz w:val="18"/>
-                <w:szCs w:val="18"/>
-              </w:rPr>
-            </w:pPr>
-            <w:r>
-              <w:rPr>
-                <w:rFonts w:cstheme="minorHAnsi"/>
-                <w:sz w:val="18"/>
-                <w:szCs w:val="18"/>
-              </w:rPr>
-              <w:t xml:space="preserve">Check code and format code. </w:t>
+                <w:sz w:val="18"/>
+                <w:szCs w:val="18"/>
+              </w:rPr>
+            </w:pPr>
+            <w:r>
+              <w:rPr>
+                <w:sz w:val="18"/>
+                <w:szCs w:val="18"/>
+              </w:rPr>
+              <w:t>JSDoc header comment.</w:t>
+            </w:r>
+          </w:p>
+          <w:p>
+            <w:pPr>
+              <w:pStyle w:val="NoSpacing"/>
+              <w:numPr>
+                <w:ilvl w:val="0"/>
+                <w:numId w:val="15"/>
+              </w:numPr>
+              <w:rPr>
+                <w:sz w:val="18"/>
+                <w:szCs w:val="18"/>
+              </w:rPr>
+            </w:pPr>
+            <w:r>
+              <w:rPr>
+                <w:sz w:val="18"/>
+                <w:szCs w:val="18"/>
+              </w:rPr>
+              <w:t>Code is formatted.</w:t>
+            </w:r>
+          </w:p>
+          <w:p>
+            <w:pPr>
+              <w:pStyle w:val="NoSpacing"/>
+              <w:numPr>
+                <w:ilvl w:val="0"/>
+                <w:numId w:val="15"/>
+              </w:numPr>
+              <w:rPr>
+                <w:sz w:val="18"/>
+                <w:szCs w:val="18"/>
+              </w:rPr>
+            </w:pPr>
+            <w:r>
+              <w:rPr>
+                <w:sz w:val="18"/>
+                <w:szCs w:val="18"/>
+              </w:rPr>
+              <w:t>No dead or unused code.</w:t>
             </w:r>
           </w:p>
         </w:tc>
@@ -1523,49 +1641,68 @@
           </w:tcPr>
           <w:p>
             <w:pPr>
-              <w:rPr>
-                <w:rFonts w:cstheme="minorHAnsi"/>
-                <w:sz w:val="18"/>
-                <w:szCs w:val="18"/>
-              </w:rPr>
-            </w:pPr>
-            <w:r>
-              <w:rPr>
-                <w:rFonts w:cstheme="minorHAnsi"/>
-                <w:sz w:val="18"/>
-                <w:szCs w:val="18"/>
-              </w:rPr>
-              <w:t xml:space="preserve">The REST API’s </w:t>
-            </w:r>
-            <w:proofErr w:type="spellStart"/>
-            <w:r>
-              <w:rPr>
-                <w:rFonts w:cstheme="minorHAnsi"/>
-                <w:sz w:val="18"/>
-                <w:szCs w:val="18"/>
-              </w:rPr>
-              <w:t>package.json</w:t>
-            </w:r>
-            <w:proofErr w:type="spellEnd"/>
-            <w:r>
-              <w:rPr>
-                <w:rFonts w:cstheme="minorHAnsi"/>
-                <w:sz w:val="18"/>
-                <w:szCs w:val="18"/>
-              </w:rPr>
-              <w:t xml:space="preserve"> file </w:t>
-            </w:r>
-            <w:r>
-              <w:rPr>
-                <w:rFonts w:cstheme="minorHAnsi"/>
-                <w:sz w:val="18"/>
-                <w:szCs w:val="18"/>
-              </w:rPr>
-              <w:t xml:space="preserve">contains </w:t>
-            </w:r>
-            <w:r>
-              <w:rPr>
-                <w:rFonts w:cstheme="minorHAnsi"/>
+              <w:pStyle w:val="NoSpacing"/>
+              <w:rPr>
+                <w:sz w:val="18"/>
+                <w:szCs w:val="18"/>
+              </w:rPr>
+            </w:pPr>
+            <w:r>
+              <w:rPr>
+                <w:rFonts w:cstheme="minorHAnsi"/>
+                <w:sz w:val="18"/>
+                <w:szCs w:val="18"/>
+              </w:rPr>
+              <w:t xml:space="preserve">The </w:t>
+            </w:r>
+            <w:r>
+              <w:rPr>
+                <w:rFonts w:cstheme="minorHAnsi"/>
+                <w:sz w:val="18"/>
+                <w:szCs w:val="18"/>
+              </w:rPr>
+              <w:t xml:space="preserve">Express </w:t>
+            </w:r>
+            <w:r>
+              <w:rPr>
+                <w:sz w:val="18"/>
+                <w:szCs w:val="18"/>
+              </w:rPr>
+              <w:t>REST</w:t>
+            </w:r>
+            <w:r>
+              <w:rPr>
+                <w:sz w:val="18"/>
+                <w:szCs w:val="18"/>
+              </w:rPr>
+              <w:t xml:space="preserve"> </w:t>
+            </w:r>
+            <w:r>
+              <w:rPr>
+                <w:rFonts w:cstheme="minorHAnsi"/>
+                <w:sz w:val="18"/>
+                <w:szCs w:val="18"/>
+              </w:rPr>
+              <w:t xml:space="preserve">API </w:t>
+            </w:r>
+            <w:r>
+              <w:rPr>
+                <w:rFonts w:cstheme="minorHAnsi"/>
+                <w:sz w:val="18"/>
+                <w:szCs w:val="18"/>
+              </w:rPr>
+              <w:t xml:space="preserve">developed using Node.js </w:t>
+            </w:r>
+            <w:r>
+              <w:rPr>
+                <w:rFonts w:cstheme="minorHAnsi"/>
+                <w:sz w:val="18"/>
+                <w:szCs w:val="18"/>
+              </w:rPr>
+              <w:t xml:space="preserve">demonstrate </w:t>
+            </w:r>
+            <w:r>
+              <w:rPr>
                 <w:sz w:val="18"/>
                 <w:szCs w:val="18"/>
               </w:rPr>
@@ -1573,161 +1710,177 @@
             </w:r>
             <w:r>
               <w:rPr>
-                <w:rFonts w:cstheme="minorHAnsi"/>
-                <w:sz w:val="18"/>
-                <w:szCs w:val="18"/>
-              </w:rPr>
-              <w:t xml:space="preserve"> and </w:t>
-            </w:r>
-            <w:r>
-              <w:rPr>
-                <w:rFonts w:cstheme="minorHAnsi"/>
-                <w:sz w:val="18"/>
-                <w:szCs w:val="18"/>
-              </w:rPr>
-              <w:t>detailed</w:t>
-            </w:r>
-            <w:r>
-              <w:rPr>
-                <w:rFonts w:cstheme="minorHAnsi"/>
-                <w:sz w:val="18"/>
-                <w:szCs w:val="18"/>
-              </w:rPr>
-              <w:t xml:space="preserve"> evidence on the following functionality</w:t>
-            </w:r>
-            <w:r>
-              <w:rPr>
-                <w:rFonts w:cstheme="minorHAnsi"/>
-                <w:sz w:val="18"/>
-                <w:szCs w:val="18"/>
-              </w:rPr>
-              <w:t xml:space="preserve">: </w:t>
-            </w:r>
-          </w:p>
-          <w:p>
-            <w:pPr>
+                <w:sz w:val="18"/>
+                <w:szCs w:val="18"/>
+              </w:rPr>
+              <w:t xml:space="preserve"> evidence on the following:</w:t>
+            </w:r>
+          </w:p>
+          <w:p>
+            <w:pPr>
+              <w:pStyle w:val="NoSpacing"/>
               <w:numPr>
                 <w:ilvl w:val="0"/>
-                <w:numId w:val="18"/>
+                <w:numId w:val="15"/>
               </w:numPr>
               <w:rPr>
-                <w:rFonts w:cstheme="minorHAnsi"/>
-                <w:sz w:val="18"/>
-                <w:szCs w:val="18"/>
-              </w:rPr>
-            </w:pPr>
-            <w:r>
-              <w:rPr>
-                <w:rFonts w:cstheme="minorHAnsi"/>
-                <w:sz w:val="18"/>
-                <w:szCs w:val="18"/>
-              </w:rPr>
-              <w:t>Run the APIs locally.</w:t>
-            </w:r>
-          </w:p>
-          <w:p>
-            <w:pPr>
+                <w:sz w:val="18"/>
+                <w:szCs w:val="18"/>
+              </w:rPr>
+            </w:pPr>
+            <w:r>
+              <w:rPr>
+                <w:sz w:val="18"/>
+                <w:szCs w:val="18"/>
+              </w:rPr>
+              <w:t>Environment variables.</w:t>
+            </w:r>
+          </w:p>
+          <w:p>
+            <w:pPr>
+              <w:pStyle w:val="NoSpacing"/>
               <w:numPr>
                 <w:ilvl w:val="0"/>
-                <w:numId w:val="18"/>
+                <w:numId w:val="15"/>
               </w:numPr>
               <w:rPr>
-                <w:rFonts w:cstheme="minorHAnsi"/>
-                <w:sz w:val="18"/>
-                <w:szCs w:val="18"/>
-              </w:rPr>
-            </w:pPr>
-            <w:r>
-              <w:rPr>
-                <w:rFonts w:cstheme="minorHAnsi"/>
-                <w:sz w:val="18"/>
-                <w:szCs w:val="18"/>
-              </w:rPr>
-              <w:t>Create and apply a migration.</w:t>
-            </w:r>
-          </w:p>
-          <w:p>
-            <w:pPr>
+                <w:sz w:val="18"/>
+                <w:szCs w:val="18"/>
+              </w:rPr>
+            </w:pPr>
+            <w:r>
+              <w:rPr>
+                <w:sz w:val="18"/>
+                <w:szCs w:val="18"/>
+              </w:rPr>
+              <w:t>Appropriate naming.</w:t>
+            </w:r>
+          </w:p>
+          <w:p>
+            <w:pPr>
+              <w:pStyle w:val="NoSpacing"/>
               <w:numPr>
                 <w:ilvl w:val="0"/>
-                <w:numId w:val="18"/>
+                <w:numId w:val="15"/>
               </w:numPr>
               <w:rPr>
-                <w:rFonts w:cstheme="minorHAnsi"/>
-                <w:sz w:val="18"/>
-                <w:szCs w:val="18"/>
-              </w:rPr>
-            </w:pPr>
-            <w:r>
-              <w:rPr>
-                <w:rFonts w:cstheme="minorHAnsi"/>
-                <w:sz w:val="18"/>
-                <w:szCs w:val="18"/>
-              </w:rPr>
-              <w:t>Reset the PostgreSQL database.</w:t>
-            </w:r>
-          </w:p>
-          <w:p>
-            <w:pPr>
+                <w:sz w:val="18"/>
+                <w:szCs w:val="18"/>
+              </w:rPr>
+            </w:pPr>
+            <w:r>
+              <w:rPr>
+                <w:sz w:val="18"/>
+                <w:szCs w:val="18"/>
+              </w:rPr>
+              <w:t>Idiomatic use</w:t>
+            </w:r>
+            <w:r>
+              <w:rPr>
+                <w:sz w:val="18"/>
+                <w:szCs w:val="18"/>
+              </w:rPr>
+              <w:t>.</w:t>
+            </w:r>
+          </w:p>
+          <w:p>
+            <w:pPr>
+              <w:pStyle w:val="NoSpacing"/>
               <w:numPr>
                 <w:ilvl w:val="0"/>
-                <w:numId w:val="18"/>
+                <w:numId w:val="15"/>
               </w:numPr>
               <w:rPr>
-                <w:rFonts w:cstheme="minorHAnsi"/>
-                <w:sz w:val="18"/>
-                <w:szCs w:val="18"/>
-              </w:rPr>
-            </w:pPr>
-            <w:r>
-              <w:rPr>
-                <w:rFonts w:cstheme="minorHAnsi"/>
-                <w:sz w:val="18"/>
-                <w:szCs w:val="18"/>
-              </w:rPr>
-              <w:t>Seed users.</w:t>
-            </w:r>
-          </w:p>
-          <w:p>
-            <w:pPr>
+                <w:sz w:val="18"/>
+                <w:szCs w:val="18"/>
+              </w:rPr>
+            </w:pPr>
+            <w:r>
+              <w:rPr>
+                <w:sz w:val="18"/>
+                <w:szCs w:val="18"/>
+              </w:rPr>
+              <w:t>Efficient algorithmic approach.</w:t>
+            </w:r>
+          </w:p>
+          <w:p>
+            <w:pPr>
+              <w:pStyle w:val="NoSpacing"/>
               <w:numPr>
                 <w:ilvl w:val="0"/>
-                <w:numId w:val="18"/>
+                <w:numId w:val="15"/>
               </w:numPr>
               <w:rPr>
-                <w:rFonts w:cstheme="minorHAnsi"/>
-                <w:sz w:val="18"/>
-                <w:szCs w:val="18"/>
-              </w:rPr>
-            </w:pPr>
-            <w:r>
-              <w:rPr>
-                <w:rFonts w:cstheme="minorHAnsi"/>
-                <w:sz w:val="18"/>
-                <w:szCs w:val="18"/>
-              </w:rPr>
-              <w:t>Open Prisma Studio.</w:t>
-            </w:r>
-          </w:p>
-          <w:p>
-            <w:pPr>
+                <w:sz w:val="18"/>
+                <w:szCs w:val="18"/>
+              </w:rPr>
+            </w:pPr>
+            <w:r>
+              <w:rPr>
+                <w:sz w:val="18"/>
+                <w:szCs w:val="18"/>
+              </w:rPr>
+              <w:t>Sufficient modularity.</w:t>
+            </w:r>
+          </w:p>
+          <w:p>
+            <w:pPr>
+              <w:pStyle w:val="NoSpacing"/>
               <w:numPr>
                 <w:ilvl w:val="0"/>
-                <w:numId w:val="18"/>
+                <w:numId w:val="15"/>
               </w:numPr>
               <w:rPr>
-                <w:rFonts w:cstheme="minorHAnsi"/>
-                <w:sz w:val="18"/>
-                <w:szCs w:val="18"/>
-              </w:rPr>
-            </w:pPr>
-            <w:r>
-              <w:rPr>
-                <w:rFonts w:cstheme="minorHAnsi"/>
-                <w:sz w:val="18"/>
-                <w:szCs w:val="18"/>
-              </w:rPr>
-              <w:t>Check code and format code.</w:t>
+                <w:sz w:val="18"/>
+                <w:szCs w:val="18"/>
+              </w:rPr>
+            </w:pPr>
+            <w:r>
+              <w:rPr>
+                <w:sz w:val="18"/>
+                <w:szCs w:val="18"/>
+              </w:rPr>
+              <w:t>JSDoc header comment.</w:t>
+            </w:r>
+          </w:p>
+          <w:p>
+            <w:pPr>
+              <w:pStyle w:val="NoSpacing"/>
+              <w:numPr>
+                <w:ilvl w:val="0"/>
+                <w:numId w:val="15"/>
+              </w:numPr>
+              <w:rPr>
+                <w:sz w:val="18"/>
+                <w:szCs w:val="18"/>
+              </w:rPr>
+            </w:pPr>
+            <w:r>
+              <w:rPr>
+                <w:sz w:val="18"/>
+                <w:szCs w:val="18"/>
+              </w:rPr>
+              <w:t>Code is formatted.</w:t>
+            </w:r>
+          </w:p>
+          <w:p>
+            <w:pPr>
+              <w:pStyle w:val="NoSpacing"/>
+              <w:numPr>
+                <w:ilvl w:val="0"/>
+                <w:numId w:val="15"/>
+              </w:numPr>
+              <w:rPr>
+                <w:sz w:val="18"/>
+                <w:szCs w:val="18"/>
+              </w:rPr>
+            </w:pPr>
+            <w:r>
+              <w:rPr>
+                <w:sz w:val="18"/>
+                <w:szCs w:val="18"/>
+              </w:rPr>
+              <w:t>No dead or unused code.</w:t>
             </w:r>
           </w:p>
         </w:tc>
@@ -1737,189 +1890,239 @@
           </w:tcPr>
           <w:p>
             <w:pPr>
-              <w:rPr>
-                <w:rFonts w:cstheme="minorHAnsi"/>
-                <w:sz w:val="18"/>
-                <w:szCs w:val="18"/>
-              </w:rPr>
-            </w:pPr>
-            <w:r>
-              <w:rPr>
-                <w:rFonts w:cstheme="minorHAnsi"/>
-                <w:sz w:val="18"/>
-                <w:szCs w:val="18"/>
-              </w:rPr>
-              <w:t xml:space="preserve">The REST API’s </w:t>
-            </w:r>
-            <w:proofErr w:type="spellStart"/>
-            <w:r>
-              <w:rPr>
-                <w:rFonts w:cstheme="minorHAnsi"/>
-                <w:sz w:val="18"/>
-                <w:szCs w:val="18"/>
-              </w:rPr>
-              <w:t>package.json</w:t>
-            </w:r>
-            <w:proofErr w:type="spellEnd"/>
-            <w:r>
-              <w:rPr>
-                <w:rFonts w:cstheme="minorHAnsi"/>
-                <w:sz w:val="18"/>
-                <w:szCs w:val="18"/>
-              </w:rPr>
-              <w:t xml:space="preserve"> file </w:t>
-            </w:r>
-            <w:r>
-              <w:rPr>
-                <w:rFonts w:cstheme="minorHAnsi"/>
-                <w:sz w:val="18"/>
-                <w:szCs w:val="18"/>
-              </w:rPr>
-              <w:t>contains evidence on the following functionality</w:t>
-            </w:r>
-            <w:r>
-              <w:rPr>
-                <w:rFonts w:cstheme="minorHAnsi"/>
-                <w:sz w:val="18"/>
-                <w:szCs w:val="18"/>
-              </w:rPr>
-              <w:t xml:space="preserve">: </w:t>
-            </w:r>
-          </w:p>
-          <w:p>
-            <w:pPr>
+              <w:pStyle w:val="NoSpacing"/>
+              <w:rPr>
+                <w:sz w:val="18"/>
+                <w:szCs w:val="18"/>
+              </w:rPr>
+            </w:pPr>
+            <w:r>
+              <w:rPr>
+                <w:rFonts w:cstheme="minorHAnsi"/>
+                <w:sz w:val="18"/>
+                <w:szCs w:val="18"/>
+              </w:rPr>
+              <w:t xml:space="preserve">The </w:t>
+            </w:r>
+            <w:r>
+              <w:rPr>
+                <w:rFonts w:cstheme="minorHAnsi"/>
+                <w:sz w:val="18"/>
+                <w:szCs w:val="18"/>
+              </w:rPr>
+              <w:t xml:space="preserve">Express </w:t>
+            </w:r>
+            <w:r>
+              <w:rPr>
+                <w:sz w:val="18"/>
+                <w:szCs w:val="18"/>
+              </w:rPr>
+              <w:t>REST</w:t>
+            </w:r>
+            <w:r>
+              <w:rPr>
+                <w:sz w:val="18"/>
+                <w:szCs w:val="18"/>
+              </w:rPr>
+              <w:t xml:space="preserve"> </w:t>
+            </w:r>
+            <w:r>
+              <w:rPr>
+                <w:rFonts w:cstheme="minorHAnsi"/>
+                <w:sz w:val="18"/>
+                <w:szCs w:val="18"/>
+              </w:rPr>
+              <w:t xml:space="preserve">API </w:t>
+            </w:r>
+            <w:r>
+              <w:rPr>
+                <w:rFonts w:cstheme="minorHAnsi"/>
+                <w:sz w:val="18"/>
+                <w:szCs w:val="18"/>
+              </w:rPr>
+              <w:t xml:space="preserve">developed using Node.js </w:t>
+            </w:r>
+            <w:r>
+              <w:rPr>
+                <w:rFonts w:cstheme="minorHAnsi"/>
+                <w:sz w:val="18"/>
+                <w:szCs w:val="18"/>
+              </w:rPr>
+              <w:t xml:space="preserve">demonstrate </w:t>
+            </w:r>
+            <w:r>
+              <w:rPr>
+                <w:sz w:val="18"/>
+                <w:szCs w:val="18"/>
+              </w:rPr>
+              <w:t>evidence on the following:</w:t>
+            </w:r>
+          </w:p>
+          <w:p>
+            <w:pPr>
+              <w:pStyle w:val="NoSpacing"/>
               <w:numPr>
                 <w:ilvl w:val="0"/>
-                <w:numId w:val="18"/>
+                <w:numId w:val="15"/>
               </w:numPr>
               <w:rPr>
-                <w:rFonts w:cstheme="minorHAnsi"/>
-                <w:sz w:val="18"/>
-                <w:szCs w:val="18"/>
-              </w:rPr>
-            </w:pPr>
-            <w:r>
-              <w:rPr>
-                <w:rFonts w:cstheme="minorHAnsi"/>
-                <w:sz w:val="18"/>
-                <w:szCs w:val="18"/>
-              </w:rPr>
-              <w:t>Run the APIs locally.</w:t>
-            </w:r>
-          </w:p>
-          <w:p>
-            <w:pPr>
+                <w:sz w:val="18"/>
+                <w:szCs w:val="18"/>
+              </w:rPr>
+            </w:pPr>
+            <w:r>
+              <w:rPr>
+                <w:sz w:val="18"/>
+                <w:szCs w:val="18"/>
+              </w:rPr>
+              <w:t>Environment variables.</w:t>
+            </w:r>
+          </w:p>
+          <w:p>
+            <w:pPr>
+              <w:pStyle w:val="NoSpacing"/>
               <w:numPr>
                 <w:ilvl w:val="0"/>
-                <w:numId w:val="18"/>
+                <w:numId w:val="15"/>
               </w:numPr>
               <w:rPr>
-                <w:rFonts w:cstheme="minorHAnsi"/>
-                <w:sz w:val="18"/>
-                <w:szCs w:val="18"/>
-              </w:rPr>
-            </w:pPr>
-            <w:r>
-              <w:rPr>
-                <w:rFonts w:cstheme="minorHAnsi"/>
-                <w:sz w:val="18"/>
-                <w:szCs w:val="18"/>
-              </w:rPr>
-              <w:t>Create and apply a migration.</w:t>
-            </w:r>
-          </w:p>
-          <w:p>
-            <w:pPr>
+                <w:sz w:val="18"/>
+                <w:szCs w:val="18"/>
+              </w:rPr>
+            </w:pPr>
+            <w:r>
+              <w:rPr>
+                <w:sz w:val="18"/>
+                <w:szCs w:val="18"/>
+              </w:rPr>
+              <w:t>Appropriate naming.</w:t>
+            </w:r>
+          </w:p>
+          <w:p>
+            <w:pPr>
+              <w:pStyle w:val="NoSpacing"/>
               <w:numPr>
                 <w:ilvl w:val="0"/>
-                <w:numId w:val="18"/>
+                <w:numId w:val="15"/>
               </w:numPr>
               <w:rPr>
-                <w:rFonts w:cstheme="minorHAnsi"/>
-                <w:sz w:val="18"/>
-                <w:szCs w:val="18"/>
-              </w:rPr>
-            </w:pPr>
-            <w:r>
-              <w:rPr>
-                <w:rFonts w:cstheme="minorHAnsi"/>
-                <w:sz w:val="18"/>
-                <w:szCs w:val="18"/>
-              </w:rPr>
-              <w:t>Reset the PostgreSQL database.</w:t>
-            </w:r>
-          </w:p>
-          <w:p>
-            <w:pPr>
+                <w:sz w:val="18"/>
+                <w:szCs w:val="18"/>
+              </w:rPr>
+            </w:pPr>
+            <w:r>
+              <w:rPr>
+                <w:sz w:val="18"/>
+                <w:szCs w:val="18"/>
+              </w:rPr>
+              <w:t>Idiomatic use</w:t>
+            </w:r>
+            <w:r>
+              <w:rPr>
+                <w:sz w:val="18"/>
+                <w:szCs w:val="18"/>
+              </w:rPr>
+              <w:t>.</w:t>
+            </w:r>
+          </w:p>
+          <w:p>
+            <w:pPr>
+              <w:pStyle w:val="NoSpacing"/>
               <w:numPr>
                 <w:ilvl w:val="0"/>
-                <w:numId w:val="18"/>
+                <w:numId w:val="15"/>
               </w:numPr>
               <w:rPr>
-                <w:rFonts w:cstheme="minorHAnsi"/>
-                <w:sz w:val="18"/>
-                <w:szCs w:val="18"/>
-              </w:rPr>
-            </w:pPr>
-            <w:r>
-              <w:rPr>
-                <w:rFonts w:cstheme="minorHAnsi"/>
-                <w:sz w:val="18"/>
-                <w:szCs w:val="18"/>
-              </w:rPr>
-              <w:t>Seed users.</w:t>
-            </w:r>
-          </w:p>
-          <w:p>
-            <w:pPr>
+                <w:sz w:val="18"/>
+                <w:szCs w:val="18"/>
+              </w:rPr>
+            </w:pPr>
+            <w:r>
+              <w:rPr>
+                <w:sz w:val="18"/>
+                <w:szCs w:val="18"/>
+              </w:rPr>
+              <w:t>Efficient algorithmic approach.</w:t>
+            </w:r>
+          </w:p>
+          <w:p>
+            <w:pPr>
+              <w:pStyle w:val="NoSpacing"/>
               <w:numPr>
                 <w:ilvl w:val="0"/>
-                <w:numId w:val="18"/>
+                <w:numId w:val="15"/>
               </w:numPr>
               <w:rPr>
-                <w:rFonts w:cstheme="minorHAnsi"/>
-                <w:sz w:val="18"/>
-                <w:szCs w:val="18"/>
-              </w:rPr>
-            </w:pPr>
-            <w:r>
-              <w:rPr>
-                <w:rFonts w:cstheme="minorHAnsi"/>
-                <w:sz w:val="18"/>
-                <w:szCs w:val="18"/>
-              </w:rPr>
-              <w:t xml:space="preserve">Open Prisma </w:t>
-            </w:r>
-            <w:proofErr w:type="spellStart"/>
-            <w:r>
-              <w:rPr>
-                <w:rFonts w:cstheme="minorHAnsi"/>
-                <w:sz w:val="18"/>
-                <w:szCs w:val="18"/>
-              </w:rPr>
-              <w:t>Studio.</w:t>
-            </w:r>
-            <w:proofErr w:type="spellEnd"/>
-          </w:p>
-          <w:p>
-            <w:pPr>
+                <w:sz w:val="18"/>
+                <w:szCs w:val="18"/>
+              </w:rPr>
+            </w:pPr>
+            <w:r>
+              <w:rPr>
+                <w:sz w:val="18"/>
+                <w:szCs w:val="18"/>
+              </w:rPr>
+              <w:t>Sufficient modularity.</w:t>
+            </w:r>
+          </w:p>
+          <w:p>
+            <w:pPr>
+              <w:pStyle w:val="NoSpacing"/>
               <w:numPr>
                 <w:ilvl w:val="0"/>
-                <w:numId w:val="18"/>
+                <w:numId w:val="15"/>
               </w:numPr>
               <w:rPr>
-                <w:rFonts w:cstheme="minorHAnsi"/>
-                <w:sz w:val="18"/>
-                <w:szCs w:val="18"/>
-              </w:rPr>
-            </w:pPr>
-            <w:r>
-              <w:rPr>
-                <w:rFonts w:cstheme="minorHAnsi"/>
-                <w:sz w:val="18"/>
-                <w:szCs w:val="18"/>
-              </w:rPr>
-              <w:t>Check code and format code.</w:t>
+                <w:sz w:val="18"/>
+                <w:szCs w:val="18"/>
+              </w:rPr>
+            </w:pPr>
+            <w:r>
+              <w:rPr>
+                <w:sz w:val="18"/>
+                <w:szCs w:val="18"/>
+              </w:rPr>
+              <w:t>JSDoc header comment.</w:t>
+            </w:r>
+          </w:p>
+          <w:p>
+            <w:pPr>
+              <w:pStyle w:val="NoSpacing"/>
+              <w:numPr>
+                <w:ilvl w:val="0"/>
+                <w:numId w:val="15"/>
+              </w:numPr>
+              <w:rPr>
+                <w:sz w:val="18"/>
+                <w:szCs w:val="18"/>
+              </w:rPr>
+            </w:pPr>
+            <w:r>
+              <w:rPr>
+                <w:sz w:val="18"/>
+                <w:szCs w:val="18"/>
+              </w:rPr>
+              <w:t>Code is formatted.</w:t>
+            </w:r>
+          </w:p>
+          <w:p>
+            <w:pPr>
+              <w:pStyle w:val="NoSpacing"/>
+              <w:numPr>
+                <w:ilvl w:val="0"/>
+                <w:numId w:val="15"/>
+              </w:numPr>
+              <w:rPr>
+                <w:sz w:val="18"/>
+                <w:szCs w:val="18"/>
+              </w:rPr>
+            </w:pPr>
+            <w:r>
+              <w:rPr>
+                <w:sz w:val="18"/>
+                <w:szCs w:val="18"/>
+              </w:rPr>
+              <w:t>No dead or unused code.</w:t>
             </w:r>
           </w:p>
         </w:tc>
@@ -1929,179 +2132,238 @@
           </w:tcPr>
           <w:p>
             <w:pPr>
-              <w:rPr>
-                <w:rFonts w:cstheme="minorHAnsi"/>
-                <w:sz w:val="18"/>
-                <w:szCs w:val="18"/>
-              </w:rPr>
-            </w:pPr>
-            <w:r>
-              <w:rPr>
-                <w:rFonts w:cstheme="minorHAnsi"/>
-                <w:sz w:val="18"/>
-                <w:szCs w:val="18"/>
-              </w:rPr>
-              <w:t xml:space="preserve">The REST API’s </w:t>
-            </w:r>
-            <w:proofErr w:type="spellStart"/>
-            <w:r>
-              <w:rPr>
-                <w:rFonts w:cstheme="minorHAnsi"/>
-                <w:sz w:val="18"/>
-                <w:szCs w:val="18"/>
-              </w:rPr>
-              <w:t>package.json</w:t>
-            </w:r>
-            <w:proofErr w:type="spellEnd"/>
-            <w:r>
-              <w:rPr>
-                <w:rFonts w:cstheme="minorHAnsi"/>
-                <w:sz w:val="18"/>
-                <w:szCs w:val="18"/>
-              </w:rPr>
-              <w:t xml:space="preserve"> file </w:t>
-            </w:r>
-            <w:r>
-              <w:rPr>
-                <w:rFonts w:cstheme="minorHAnsi"/>
-                <w:sz w:val="18"/>
-                <w:szCs w:val="18"/>
-              </w:rPr>
-              <w:t>does not or does not fully contain evidence on the following functionality</w:t>
-            </w:r>
-            <w:r>
-              <w:rPr>
-                <w:rFonts w:cstheme="minorHAnsi"/>
-                <w:sz w:val="18"/>
-                <w:szCs w:val="18"/>
-              </w:rPr>
-              <w:t xml:space="preserve">: </w:t>
-            </w:r>
-          </w:p>
-          <w:p>
-            <w:pPr>
+              <w:pStyle w:val="NoSpacing"/>
+              <w:rPr>
+                <w:sz w:val="18"/>
+                <w:szCs w:val="18"/>
+              </w:rPr>
+            </w:pPr>
+            <w:r>
+              <w:rPr>
+                <w:rFonts w:cstheme="minorHAnsi"/>
+                <w:sz w:val="18"/>
+                <w:szCs w:val="18"/>
+              </w:rPr>
+              <w:t xml:space="preserve">The </w:t>
+            </w:r>
+            <w:r>
+              <w:rPr>
+                <w:rFonts w:cstheme="minorHAnsi"/>
+                <w:sz w:val="18"/>
+                <w:szCs w:val="18"/>
+              </w:rPr>
+              <w:t xml:space="preserve">Express </w:t>
+            </w:r>
+            <w:r>
+              <w:rPr>
+                <w:sz w:val="18"/>
+                <w:szCs w:val="18"/>
+              </w:rPr>
+              <w:t>REST</w:t>
+            </w:r>
+            <w:r>
+              <w:rPr>
+                <w:sz w:val="18"/>
+                <w:szCs w:val="18"/>
+              </w:rPr>
+              <w:t xml:space="preserve"> </w:t>
+            </w:r>
+            <w:r>
+              <w:rPr>
+                <w:rFonts w:cstheme="minorHAnsi"/>
+                <w:sz w:val="18"/>
+                <w:szCs w:val="18"/>
+              </w:rPr>
+              <w:t xml:space="preserve">API </w:t>
+            </w:r>
+            <w:r>
+              <w:rPr>
+                <w:rFonts w:cstheme="minorHAnsi"/>
+                <w:sz w:val="18"/>
+                <w:szCs w:val="18"/>
+              </w:rPr>
+              <w:t xml:space="preserve">developed using Node.js </w:t>
+            </w:r>
+            <w:r>
+              <w:rPr>
+                <w:sz w:val="18"/>
+                <w:szCs w:val="18"/>
+              </w:rPr>
+              <w:t xml:space="preserve">do not or do not fully </w:t>
+            </w:r>
+            <w:r>
+              <w:rPr>
+                <w:sz w:val="18"/>
+                <w:szCs w:val="18"/>
+              </w:rPr>
+              <w:t>demonstrate evidence on the following:</w:t>
+            </w:r>
+          </w:p>
+          <w:p>
+            <w:pPr>
+              <w:pStyle w:val="NoSpacing"/>
               <w:numPr>
                 <w:ilvl w:val="0"/>
-                <w:numId w:val="18"/>
+                <w:numId w:val="15"/>
               </w:numPr>
               <w:rPr>
-                <w:rFonts w:cstheme="minorHAnsi"/>
-                <w:sz w:val="18"/>
-                <w:szCs w:val="18"/>
-              </w:rPr>
-            </w:pPr>
-            <w:r>
-              <w:rPr>
-                <w:rFonts w:cstheme="minorHAnsi"/>
-                <w:sz w:val="18"/>
-                <w:szCs w:val="18"/>
-              </w:rPr>
-              <w:t>Run the APIs locally.</w:t>
-            </w:r>
-          </w:p>
-          <w:p>
-            <w:pPr>
+                <w:sz w:val="18"/>
+                <w:szCs w:val="18"/>
+              </w:rPr>
+            </w:pPr>
+            <w:r>
+              <w:rPr>
+                <w:sz w:val="18"/>
+                <w:szCs w:val="18"/>
+              </w:rPr>
+              <w:t>Environment variables.</w:t>
+            </w:r>
+          </w:p>
+          <w:p>
+            <w:pPr>
+              <w:pStyle w:val="NoSpacing"/>
               <w:numPr>
                 <w:ilvl w:val="0"/>
-                <w:numId w:val="18"/>
+                <w:numId w:val="15"/>
               </w:numPr>
               <w:rPr>
-                <w:rFonts w:cstheme="minorHAnsi"/>
-                <w:sz w:val="18"/>
-                <w:szCs w:val="18"/>
-              </w:rPr>
-            </w:pPr>
-            <w:r>
-              <w:rPr>
-                <w:rFonts w:cstheme="minorHAnsi"/>
-                <w:sz w:val="18"/>
-                <w:szCs w:val="18"/>
-              </w:rPr>
-              <w:t>Create and apply a migration.</w:t>
-            </w:r>
-          </w:p>
-          <w:p>
-            <w:pPr>
+                <w:sz w:val="18"/>
+                <w:szCs w:val="18"/>
+              </w:rPr>
+            </w:pPr>
+            <w:r>
+              <w:rPr>
+                <w:sz w:val="18"/>
+                <w:szCs w:val="18"/>
+              </w:rPr>
+              <w:t>Appropriate naming.</w:t>
+            </w:r>
+          </w:p>
+          <w:p>
+            <w:pPr>
+              <w:pStyle w:val="NoSpacing"/>
               <w:numPr>
                 <w:ilvl w:val="0"/>
-                <w:numId w:val="18"/>
+                <w:numId w:val="15"/>
               </w:numPr>
               <w:rPr>
-                <w:rFonts w:cstheme="minorHAnsi"/>
-                <w:sz w:val="18"/>
-                <w:szCs w:val="18"/>
-              </w:rPr>
-            </w:pPr>
-            <w:r>
-              <w:rPr>
-                <w:rFonts w:cstheme="minorHAnsi"/>
-                <w:sz w:val="18"/>
-                <w:szCs w:val="18"/>
-              </w:rPr>
-              <w:t>Reset the PostgreSQL database.</w:t>
-            </w:r>
-          </w:p>
-          <w:p>
-            <w:pPr>
+                <w:sz w:val="18"/>
+                <w:szCs w:val="18"/>
+              </w:rPr>
+            </w:pPr>
+            <w:r>
+              <w:rPr>
+                <w:sz w:val="18"/>
+                <w:szCs w:val="18"/>
+              </w:rPr>
+              <w:t>Idiomatic use</w:t>
+            </w:r>
+            <w:r>
+              <w:rPr>
+                <w:sz w:val="18"/>
+                <w:szCs w:val="18"/>
+              </w:rPr>
+              <w:t>.</w:t>
+            </w:r>
+          </w:p>
+          <w:p>
+            <w:pPr>
+              <w:pStyle w:val="NoSpacing"/>
               <w:numPr>
                 <w:ilvl w:val="0"/>
-                <w:numId w:val="18"/>
+                <w:numId w:val="15"/>
               </w:numPr>
               <w:rPr>
-                <w:rFonts w:cstheme="minorHAnsi"/>
-                <w:sz w:val="18"/>
-                <w:szCs w:val="18"/>
-              </w:rPr>
-            </w:pPr>
-            <w:r>
-              <w:rPr>
-                <w:rFonts w:cstheme="minorHAnsi"/>
-                <w:sz w:val="18"/>
-                <w:szCs w:val="18"/>
-              </w:rPr>
-              <w:t>Seed users.</w:t>
-            </w:r>
-          </w:p>
-          <w:p>
-            <w:pPr>
+                <w:sz w:val="18"/>
+                <w:szCs w:val="18"/>
+              </w:rPr>
+            </w:pPr>
+            <w:r>
+              <w:rPr>
+                <w:sz w:val="18"/>
+                <w:szCs w:val="18"/>
+              </w:rPr>
+              <w:t>Efficient algorithmic approach.</w:t>
+            </w:r>
+          </w:p>
+          <w:p>
+            <w:pPr>
+              <w:pStyle w:val="NoSpacing"/>
               <w:numPr>
                 <w:ilvl w:val="0"/>
-                <w:numId w:val="18"/>
+                <w:numId w:val="15"/>
               </w:numPr>
               <w:rPr>
-                <w:rFonts w:cstheme="minorHAnsi"/>
-                <w:sz w:val="18"/>
-                <w:szCs w:val="18"/>
-              </w:rPr>
-            </w:pPr>
-            <w:r>
-              <w:rPr>
-                <w:rFonts w:cstheme="minorHAnsi"/>
-                <w:sz w:val="18"/>
-                <w:szCs w:val="18"/>
-              </w:rPr>
-              <w:t>Open Prisma Studio.</w:t>
-            </w:r>
-          </w:p>
-          <w:p>
-            <w:pPr>
+                <w:sz w:val="18"/>
+                <w:szCs w:val="18"/>
+              </w:rPr>
+            </w:pPr>
+            <w:r>
+              <w:rPr>
+                <w:sz w:val="18"/>
+                <w:szCs w:val="18"/>
+              </w:rPr>
+              <w:t>Sufficient modularity.</w:t>
+            </w:r>
+          </w:p>
+          <w:p>
+            <w:pPr>
+              <w:pStyle w:val="NoSpacing"/>
               <w:numPr>
                 <w:ilvl w:val="0"/>
-                <w:numId w:val="18"/>
+                <w:numId w:val="15"/>
               </w:numPr>
               <w:rPr>
-                <w:rFonts w:cstheme="minorHAnsi"/>
-                <w:sz w:val="18"/>
-                <w:szCs w:val="18"/>
-              </w:rPr>
-            </w:pPr>
-            <w:r>
-              <w:rPr>
-                <w:rFonts w:cstheme="minorHAnsi"/>
-                <w:sz w:val="18"/>
-                <w:szCs w:val="18"/>
-              </w:rPr>
-              <w:t>Check code and format code.</w:t>
+                <w:sz w:val="18"/>
+                <w:szCs w:val="18"/>
+              </w:rPr>
+            </w:pPr>
+            <w:r>
+              <w:rPr>
+                <w:sz w:val="18"/>
+                <w:szCs w:val="18"/>
+              </w:rPr>
+              <w:t>JSDoc header comment.</w:t>
+            </w:r>
+          </w:p>
+          <w:p>
+            <w:pPr>
+              <w:pStyle w:val="NoSpacing"/>
+              <w:numPr>
+                <w:ilvl w:val="0"/>
+                <w:numId w:val="15"/>
+              </w:numPr>
+              <w:rPr>
+                <w:sz w:val="18"/>
+                <w:szCs w:val="18"/>
+              </w:rPr>
+            </w:pPr>
+            <w:r>
+              <w:rPr>
+                <w:sz w:val="18"/>
+                <w:szCs w:val="18"/>
+              </w:rPr>
+              <w:t>Code is formatted.</w:t>
+            </w:r>
+          </w:p>
+          <w:p>
+            <w:pPr>
+              <w:pStyle w:val="NoSpacing"/>
+              <w:numPr>
+                <w:ilvl w:val="0"/>
+                <w:numId w:val="15"/>
+              </w:numPr>
+              <w:rPr>
+                <w:sz w:val="18"/>
+                <w:szCs w:val="18"/>
+              </w:rPr>
+            </w:pPr>
+            <w:r>
+              <w:rPr>
+                <w:sz w:val="18"/>
+                <w:szCs w:val="18"/>
+              </w:rPr>
+              <w:t>No dead or unused code.</w:t>
             </w:r>
           </w:p>
         </w:tc>
@@ -2295,7 +2557,7 @@
                 <w:sz w:val="18"/>
                 <w:szCs w:val="18"/>
               </w:rPr>
-              <w:t>Run your REST API locally.</w:t>
+              <w:t>Run your REST APIs locally.</w:t>
             </w:r>
           </w:p>
           <w:p>
@@ -2465,23 +2727,7 @@
                 <w:sz w:val="18"/>
                 <w:szCs w:val="18"/>
               </w:rPr>
-              <w:t>An ERD of your</w:t>
-            </w:r>
-            <w:r>
-              <w:rPr>
-                <w:rFonts w:cstheme="minorHAnsi"/>
-                <w:sz w:val="18"/>
-                <w:szCs w:val="18"/>
-              </w:rPr>
-              <w:t xml:space="preserve"> REST APIs</w:t>
-            </w:r>
-            <w:r>
-              <w:rPr>
-                <w:rFonts w:cstheme="minorHAnsi"/>
-                <w:sz w:val="18"/>
-                <w:szCs w:val="18"/>
-              </w:rPr>
-              <w:t>.</w:t>
+              <w:t>An ERD of your REST APIs.</w:t>
             </w:r>
           </w:p>
           <w:p>
@@ -2729,7 +2975,23 @@
                 <w:sz w:val="18"/>
                 <w:szCs w:val="18"/>
               </w:rPr>
-              <w:t>Run your REST API locally.</w:t>
+              <w:t>Run your REST API</w:t>
+            </w:r>
+            <w:r>
+              <w:rPr>
+                <w:rFonts w:cstheme="minorHAnsi"/>
+                <w:sz w:val="18"/>
+                <w:szCs w:val="18"/>
+              </w:rPr>
+              <w:t>s</w:t>
+            </w:r>
+            <w:r>
+              <w:rPr>
+                <w:rFonts w:cstheme="minorHAnsi"/>
+                <w:sz w:val="18"/>
+                <w:szCs w:val="18"/>
+              </w:rPr>
+              <w:t xml:space="preserve"> locally.</w:t>
             </w:r>
           </w:p>
           <w:p>
@@ -3123,7 +3385,7 @@
                 <w:sz w:val="18"/>
                 <w:szCs w:val="18"/>
               </w:rPr>
-              <w:t>Run your REST API locally.</w:t>
+              <w:t>Run your REST APIs locally.</w:t>
             </w:r>
           </w:p>
           <w:p>
@@ -3517,7 +3779,7 @@
                 <w:sz w:val="18"/>
                 <w:szCs w:val="18"/>
               </w:rPr>
-              <w:t>Run your REST API locally.</w:t>
+              <w:t>Run your REST APIs locally.</w:t>
             </w:r>
           </w:p>
           <w:p>
@@ -7539,6 +7801,7 @@
   <w:style w:type="character" w:default="1" w:styleId="DefaultParagraphFont">
     <w:name w:val="Default Paragraph Font"/>
     <w:uiPriority w:val="1"/>
+    <w:semiHidden/>
     <w:unhideWhenUsed/>
   </w:style>
   <w:style w:type="table" w:default="1" w:styleId="TableNormal">

--- a/resources (ignore)/marking-rurbic/project-marking-rubric.docx
+++ b/resources (ignore)/marking-rurbic/project-marking-rubric.docx
@@ -1,6 +1,6 @@
 
 <file path=word/document.xml><?xml version="1.0" encoding="utf-8"?>
-<w:document xmlns:wpc="http://schemas.microsoft.com/office/word/2010/wordprocessingCanvas" xmlns:cx="http://schemas.microsoft.com/office/drawing/2014/chartex" xmlns:cx1="http://schemas.microsoft.com/office/drawing/2015/9/8/chartex" xmlns:cx2="http://schemas.microsoft.com/office/drawing/2015/10/21/chartex" xmlns:cx3="http://schemas.microsoft.com/office/drawing/2016/5/9/chartex" xmlns:cx4="http://schemas.microsoft.com/office/drawing/2016/5/10/chartex" xmlns:cx5="http://schemas.microsoft.com/office/drawing/2016/5/11/chartex" xmlns:cx6="http://schemas.microsoft.com/office/drawing/2016/5/12/chartex" xmlns:cx7="http://schemas.microsoft.com/office/drawing/2016/5/13/chartex" xmlns:cx8="http://schemas.microsoft.com/office/drawing/2016/5/14/chartex" xmlns:mc="http://schemas.openxmlformats.org/markup-compatibility/2006" xmlns:aink="http://schemas.microsoft.com/office/drawing/2016/ink" xmlns:am3d="http://schemas.microsoft.com/office/drawing/2017/model3d" xmlns:o="urn:schemas-microsoft-com:office:office" xmlns:oel="http://schemas.microsoft.com/office/2019/extlst" xmlns:r="http://schemas.openxmlformats.org/officeDocument/2006/relationships" xmlns:m="http://schemas.openxmlformats.org/officeDocument/2006/math" xmlns:v="urn:schemas-microsoft-com:vml" xmlns:wp14="http://schemas.microsoft.com/office/word/2010/wordprocessingDrawing" xmlns:wp="http://schemas.openxmlformats.org/drawingml/2006/wordprocessingDrawing" xmlns:w10="urn:schemas-microsoft-com:office:word" xmlns:w="http://schemas.openxmlformats.org/wordprocessingml/2006/main" xmlns:w14="http://schemas.microsoft.com/office/word/2010/wordml" xmlns:w15="http://schemas.microsoft.com/office/word/2012/wordml" xmlns:w16cex="http://schemas.microsoft.com/office/word/2018/wordml/cex" xmlns:w16cid="http://schemas.microsoft.com/office/word/2016/wordml/cid" xmlns:w16="http://schemas.microsoft.com/office/word/2018/wordml" xmlns:w16du="http://schemas.microsoft.com/office/word/2023/wordml/word16du" xmlns:w16sdtdh="http://schemas.microsoft.com/office/word/2020/wordml/sdtdatahash" xmlns:w16se="http://schemas.microsoft.com/office/word/2015/wordml/symex" xmlns:wpg="http://schemas.microsoft.com/office/word/2010/wordprocessingGroup" xmlns:wpi="http://schemas.microsoft.com/office/word/2010/wordprocessingInk" xmlns:wne="http://schemas.microsoft.com/office/word/2006/wordml" xmlns:wps="http://schemas.microsoft.com/office/word/2010/wordprocessingShape" mc:Ignorable="w14 w15 w16se w16cid w16 w16cex w16sdtdh w16du wp14">
+<w:document xmlns:wpc="http://schemas.microsoft.com/office/word/2010/wordprocessingCanvas" xmlns:cx="http://schemas.microsoft.com/office/drawing/2014/chartex" xmlns:cx1="http://schemas.microsoft.com/office/drawing/2015/9/8/chartex" xmlns:cx2="http://schemas.microsoft.com/office/drawing/2015/10/21/chartex" xmlns:cx3="http://schemas.microsoft.com/office/drawing/2016/5/9/chartex" xmlns:cx4="http://schemas.microsoft.com/office/drawing/2016/5/10/chartex" xmlns:cx5="http://schemas.microsoft.com/office/drawing/2016/5/11/chartex" xmlns:cx6="http://schemas.microsoft.com/office/drawing/2016/5/12/chartex" xmlns:cx7="http://schemas.microsoft.com/office/drawing/2016/5/13/chartex" xmlns:cx8="http://schemas.microsoft.com/office/drawing/2016/5/14/chartex" xmlns:mc="http://schemas.openxmlformats.org/markup-compatibility/2006" xmlns:aink="http://schemas.microsoft.com/office/drawing/2016/ink" xmlns:am3d="http://schemas.microsoft.com/office/drawing/2017/model3d" xmlns:o="urn:schemas-microsoft-com:office:office" xmlns:oel="http://schemas.microsoft.com/office/2019/extlst" xmlns:r="http://schemas.openxmlformats.org/officeDocument/2006/relationships" xmlns:m="http://schemas.openxmlformats.org/officeDocument/2006/math" xmlns:v="urn:schemas-microsoft-com:vml" xmlns:wp14="http://schemas.microsoft.com/office/word/2010/wordprocessingDrawing" xmlns:wp="http://schemas.openxmlformats.org/drawingml/2006/wordprocessingDrawing" xmlns:w10="urn:schemas-microsoft-com:office:word" xmlns:w="http://schemas.openxmlformats.org/wordprocessingml/2006/main" xmlns:w14="http://schemas.microsoft.com/office/word/2010/wordml" xmlns:w15="http://schemas.microsoft.com/office/word/2012/wordml" xmlns:w16cex="http://schemas.microsoft.com/office/word/2018/wordml/cex" xmlns:w16cid="http://schemas.microsoft.com/office/word/2016/wordml/cid" xmlns:w16="http://schemas.microsoft.com/office/word/2018/wordml" xmlns:w16sdtdh="http://schemas.microsoft.com/office/word/2020/wordml/sdtdatahash" xmlns:w16se="http://schemas.microsoft.com/office/word/2015/wordml/symex" xmlns:wpg="http://schemas.microsoft.com/office/word/2010/wordprocessingGroup" xmlns:wpi="http://schemas.microsoft.com/office/word/2010/wordprocessingInk" xmlns:wne="http://schemas.microsoft.com/office/word/2006/wordml" xmlns:wps="http://schemas.microsoft.com/office/word/2010/wordprocessingShape" mc:Ignorable="w14 w15 w16se w16cid w16 w16cex w16sdtdh wp14">
   <w:body>
     <w:p>
       <w:pPr>
@@ -990,25 +990,7 @@
                 <w:sz w:val="18"/>
                 <w:szCs w:val="18"/>
               </w:rPr>
-              <w:t xml:space="preserve">development and production modification, </w:t>
-            </w:r>
-            <w:proofErr w:type="spellStart"/>
-            <w:r>
-              <w:rPr>
-                <w:rFonts w:cstheme="minorHAnsi"/>
-                <w:sz w:val="18"/>
-                <w:szCs w:val="18"/>
-              </w:rPr>
-              <w:t>enums</w:t>
-            </w:r>
-            <w:proofErr w:type="spellEnd"/>
-            <w:r>
-              <w:rPr>
-                <w:rFonts w:cstheme="minorHAnsi"/>
-                <w:sz w:val="18"/>
-                <w:szCs w:val="18"/>
-              </w:rPr>
-              <w:t>, models, admin user, basic user, validation, seeding, Helmet, CORS, rate limiting, compression, Swagger documentation, PostgreSQL database, deployment and scripts.</w:t>
+              <w:t>development and production modification, enums, models, admin user, basic user, validation, seeding, Helmet, CORS, rate limiting, compression, Swagger documentation, PostgreSQL database, deployment and scripts.</w:t>
             </w:r>
           </w:p>
         </w:tc>
@@ -1084,25 +1066,7 @@
                 <w:sz w:val="18"/>
                 <w:szCs w:val="18"/>
               </w:rPr>
-              <w:t xml:space="preserve">development and production modification, </w:t>
-            </w:r>
-            <w:proofErr w:type="spellStart"/>
-            <w:r>
-              <w:rPr>
-                <w:rFonts w:cstheme="minorHAnsi"/>
-                <w:sz w:val="18"/>
-                <w:szCs w:val="18"/>
-              </w:rPr>
-              <w:t>enums</w:t>
-            </w:r>
-            <w:proofErr w:type="spellEnd"/>
-            <w:r>
-              <w:rPr>
-                <w:rFonts w:cstheme="minorHAnsi"/>
-                <w:sz w:val="18"/>
-                <w:szCs w:val="18"/>
-              </w:rPr>
-              <w:t xml:space="preserve">, models, admin user, basic user, validation, seeding, Helmet, </w:t>
+              <w:t xml:space="preserve">development and production modification, enums, models, admin user, basic user, validation, seeding, Helmet, </w:t>
             </w:r>
             <w:r>
               <w:rPr>
@@ -1226,25 +1190,7 @@
                 <w:sz w:val="18"/>
                 <w:szCs w:val="18"/>
               </w:rPr>
-              <w:t xml:space="preserve">development and production modification, </w:t>
-            </w:r>
-            <w:proofErr w:type="spellStart"/>
-            <w:r>
-              <w:rPr>
-                <w:rFonts w:cstheme="minorHAnsi"/>
-                <w:sz w:val="18"/>
-                <w:szCs w:val="18"/>
-              </w:rPr>
-              <w:t>enums</w:t>
-            </w:r>
-            <w:proofErr w:type="spellEnd"/>
-            <w:r>
-              <w:rPr>
-                <w:rFonts w:cstheme="minorHAnsi"/>
-                <w:sz w:val="18"/>
-                <w:szCs w:val="18"/>
-              </w:rPr>
-              <w:t>, models, admin user, basic user, validation, seeding, Helmet, CORS, rate limiting, compression, Swagger documentation, PostgreSQL database, deployment and scripts.</w:t>
+              <w:t>development and production modification, enums, models, admin user, basic user, validation, seeding, Helmet, CORS, rate limiting, compression, Swagger documentation, PostgreSQL database, deployment and scripts.</w:t>
             </w:r>
           </w:p>
         </w:tc>
@@ -1328,25 +1274,7 @@
                 <w:sz w:val="18"/>
                 <w:szCs w:val="18"/>
               </w:rPr>
-              <w:t xml:space="preserve">development and production modification, </w:t>
-            </w:r>
-            <w:proofErr w:type="spellStart"/>
-            <w:r>
-              <w:rPr>
-                <w:rFonts w:cstheme="minorHAnsi"/>
-                <w:sz w:val="18"/>
-                <w:szCs w:val="18"/>
-              </w:rPr>
-              <w:t>enums</w:t>
-            </w:r>
-            <w:proofErr w:type="spellEnd"/>
-            <w:r>
-              <w:rPr>
-                <w:rFonts w:cstheme="minorHAnsi"/>
-                <w:sz w:val="18"/>
-                <w:szCs w:val="18"/>
-              </w:rPr>
-              <w:t>, models, admin user, basic user, validation, seeding, Helmet, CORS, rate limiting, compression, Swagger documentation, PostgreSQL database, deployment and scripts.</w:t>
+              <w:t>development and production modification, enums, models, admin user, basic user, validation, seeding, Helmet, CORS, rate limiting, compression, Swagger documentation, PostgreSQL database, deployment and scripts.</w:t>
             </w:r>
           </w:p>
         </w:tc>
@@ -2433,7 +2361,23 @@
                 <w:sz w:val="18"/>
                 <w:szCs w:val="18"/>
               </w:rPr>
-              <w:t>Comprehensive use of project board on GitHub.</w:t>
+              <w:t>Comprehensive use of project board</w:t>
+            </w:r>
+            <w:r>
+              <w:rPr>
+                <w:rFonts w:cstheme="minorHAnsi"/>
+                <w:sz w:val="18"/>
+                <w:szCs w:val="18"/>
+              </w:rPr>
+              <w:t xml:space="preserve"> or issues</w:t>
+            </w:r>
+            <w:r>
+              <w:rPr>
+                <w:rFonts w:cstheme="minorHAnsi"/>
+                <w:sz w:val="18"/>
+                <w:szCs w:val="18"/>
+              </w:rPr>
+              <w:t xml:space="preserve"> on GitHub.</w:t>
             </w:r>
           </w:p>
           <w:p>
@@ -2883,7 +2827,23 @@
                 <w:sz w:val="18"/>
                 <w:szCs w:val="18"/>
               </w:rPr>
-              <w:t>Clear use of project board on GitHub.</w:t>
+              <w:t xml:space="preserve">Clear use of project board </w:t>
+            </w:r>
+            <w:r>
+              <w:rPr>
+                <w:rFonts w:cstheme="minorHAnsi"/>
+                <w:sz w:val="18"/>
+                <w:szCs w:val="18"/>
+              </w:rPr>
+              <w:t xml:space="preserve">or issues </w:t>
+            </w:r>
+            <w:r>
+              <w:rPr>
+                <w:rFonts w:cstheme="minorHAnsi"/>
+                <w:sz w:val="18"/>
+                <w:szCs w:val="18"/>
+              </w:rPr>
+              <w:t>on GitHub.</w:t>
             </w:r>
           </w:p>
           <w:p>
@@ -3293,7 +3253,23 @@
                 <w:sz w:val="18"/>
                 <w:szCs w:val="18"/>
               </w:rPr>
-              <w:t>Use of project board on GitHub.</w:t>
+              <w:t>Use of project board</w:t>
+            </w:r>
+            <w:r>
+              <w:rPr>
+                <w:rFonts w:cstheme="minorHAnsi"/>
+                <w:sz w:val="18"/>
+                <w:szCs w:val="18"/>
+              </w:rPr>
+              <w:t xml:space="preserve"> or issues</w:t>
+            </w:r>
+            <w:r>
+              <w:rPr>
+                <w:rFonts w:cstheme="minorHAnsi"/>
+                <w:sz w:val="18"/>
+                <w:szCs w:val="18"/>
+              </w:rPr>
+              <w:t xml:space="preserve"> on GitHub.</w:t>
             </w:r>
           </w:p>
           <w:p>
@@ -3687,7 +3663,23 @@
                 <w:sz w:val="18"/>
                 <w:szCs w:val="18"/>
               </w:rPr>
-              <w:t>Does not or does not full demonstrate use of project board on GitHub.</w:t>
+              <w:t>Does not or does not full demonstrate use of project board</w:t>
+            </w:r>
+            <w:r>
+              <w:rPr>
+                <w:rFonts w:cstheme="minorHAnsi"/>
+                <w:sz w:val="18"/>
+                <w:szCs w:val="18"/>
+              </w:rPr>
+              <w:t xml:space="preserve"> or issues</w:t>
+            </w:r>
+            <w:r>
+              <w:rPr>
+                <w:rFonts w:cstheme="minorHAnsi"/>
+                <w:sz w:val="18"/>
+                <w:szCs w:val="18"/>
+              </w:rPr>
+              <w:t xml:space="preserve"> on GitHub.</w:t>
             </w:r>
           </w:p>
           <w:p>
@@ -4462,7 +4454,6 @@
                 <w:bCs/>
               </w:rPr>
             </w:pPr>
-            <w:proofErr w:type="gramStart"/>
             <w:r>
               <w:rPr>
                 <w:b/>
@@ -4470,7 +4461,6 @@
               </w:rPr>
               <w:t>Final Result</w:t>
             </w:r>
-            <w:proofErr w:type="gramEnd"/>
           </w:p>
         </w:tc>
       </w:tr>
@@ -4738,7 +4728,6 @@
                 <w:bCs/>
               </w:rPr>
             </w:pPr>
-            <w:proofErr w:type="gramStart"/>
             <w:r>
               <w:rPr>
                 <w:b/>
@@ -4746,7 +4735,6 @@
               </w:rPr>
               <w:t>Final Result</w:t>
             </w:r>
-            <w:proofErr w:type="gramEnd"/>
           </w:p>
         </w:tc>
         <w:tc>
@@ -5037,7 +5025,7 @@
 </file>
 
 <file path=word/endnotes.xml><?xml version="1.0" encoding="utf-8"?>
-<w:endnotes xmlns:wpc="http://schemas.microsoft.com/office/word/2010/wordprocessingCanvas" xmlns:cx="http://schemas.microsoft.com/office/drawing/2014/chartex" xmlns:cx1="http://schemas.microsoft.com/office/drawing/2015/9/8/chartex" xmlns:cx2="http://schemas.microsoft.com/office/drawing/2015/10/21/chartex" xmlns:cx3="http://schemas.microsoft.com/office/drawing/2016/5/9/chartex" xmlns:cx4="http://schemas.microsoft.com/office/drawing/2016/5/10/chartex" xmlns:cx5="http://schemas.microsoft.com/office/drawing/2016/5/11/chartex" xmlns:cx6="http://schemas.microsoft.com/office/drawing/2016/5/12/chartex" xmlns:cx7="http://schemas.microsoft.com/office/drawing/2016/5/13/chartex" xmlns:cx8="http://schemas.microsoft.com/office/drawing/2016/5/14/chartex" xmlns:mc="http://schemas.openxmlformats.org/markup-compatibility/2006" xmlns:aink="http://schemas.microsoft.com/office/drawing/2016/ink" xmlns:am3d="http://schemas.microsoft.com/office/drawing/2017/model3d" xmlns:o="urn:schemas-microsoft-com:office:office" xmlns:oel="http://schemas.microsoft.com/office/2019/extlst" xmlns:r="http://schemas.openxmlformats.org/officeDocument/2006/relationships" xmlns:m="http://schemas.openxmlformats.org/officeDocument/2006/math" xmlns:v="urn:schemas-microsoft-com:vml" xmlns:wp14="http://schemas.microsoft.com/office/word/2010/wordprocessingDrawing" xmlns:wp="http://schemas.openxmlformats.org/drawingml/2006/wordprocessingDrawing" xmlns:w10="urn:schemas-microsoft-com:office:word" xmlns:w="http://schemas.openxmlformats.org/wordprocessingml/2006/main" xmlns:w14="http://schemas.microsoft.com/office/word/2010/wordml" xmlns:w15="http://schemas.microsoft.com/office/word/2012/wordml" xmlns:w16cex="http://schemas.microsoft.com/office/word/2018/wordml/cex" xmlns:w16cid="http://schemas.microsoft.com/office/word/2016/wordml/cid" xmlns:w16="http://schemas.microsoft.com/office/word/2018/wordml" xmlns:w16du="http://schemas.microsoft.com/office/word/2023/wordml/word16du" xmlns:w16sdtdh="http://schemas.microsoft.com/office/word/2020/wordml/sdtdatahash" xmlns:w16se="http://schemas.microsoft.com/office/word/2015/wordml/symex" xmlns:wpg="http://schemas.microsoft.com/office/word/2010/wordprocessingGroup" xmlns:wpi="http://schemas.microsoft.com/office/word/2010/wordprocessingInk" xmlns:wne="http://schemas.microsoft.com/office/word/2006/wordml" xmlns:wps="http://schemas.microsoft.com/office/word/2010/wordprocessingShape" mc:Ignorable="w14 w15 w16se w16cid w16 w16cex w16sdtdh w16du wp14">
+<w:endnotes xmlns:wpc="http://schemas.microsoft.com/office/word/2010/wordprocessingCanvas" xmlns:cx="http://schemas.microsoft.com/office/drawing/2014/chartex" xmlns:cx1="http://schemas.microsoft.com/office/drawing/2015/9/8/chartex" xmlns:cx2="http://schemas.microsoft.com/office/drawing/2015/10/21/chartex" xmlns:cx3="http://schemas.microsoft.com/office/drawing/2016/5/9/chartex" xmlns:cx4="http://schemas.microsoft.com/office/drawing/2016/5/10/chartex" xmlns:cx5="http://schemas.microsoft.com/office/drawing/2016/5/11/chartex" xmlns:cx6="http://schemas.microsoft.com/office/drawing/2016/5/12/chartex" xmlns:cx7="http://schemas.microsoft.com/office/drawing/2016/5/13/chartex" xmlns:cx8="http://schemas.microsoft.com/office/drawing/2016/5/14/chartex" xmlns:mc="http://schemas.openxmlformats.org/markup-compatibility/2006" xmlns:aink="http://schemas.microsoft.com/office/drawing/2016/ink" xmlns:am3d="http://schemas.microsoft.com/office/drawing/2017/model3d" xmlns:o="urn:schemas-microsoft-com:office:office" xmlns:oel="http://schemas.microsoft.com/office/2019/extlst" xmlns:r="http://schemas.openxmlformats.org/officeDocument/2006/relationships" xmlns:m="http://schemas.openxmlformats.org/officeDocument/2006/math" xmlns:v="urn:schemas-microsoft-com:vml" xmlns:wp14="http://schemas.microsoft.com/office/word/2010/wordprocessingDrawing" xmlns:wp="http://schemas.openxmlformats.org/drawingml/2006/wordprocessingDrawing" xmlns:w10="urn:schemas-microsoft-com:office:word" xmlns:w="http://schemas.openxmlformats.org/wordprocessingml/2006/main" xmlns:w14="http://schemas.microsoft.com/office/word/2010/wordml" xmlns:w15="http://schemas.microsoft.com/office/word/2012/wordml" xmlns:w16cex="http://schemas.microsoft.com/office/word/2018/wordml/cex" xmlns:w16cid="http://schemas.microsoft.com/office/word/2016/wordml/cid" xmlns:w16="http://schemas.microsoft.com/office/word/2018/wordml" xmlns:w16sdtdh="http://schemas.microsoft.com/office/word/2020/wordml/sdtdatahash" xmlns:w16se="http://schemas.microsoft.com/office/word/2015/wordml/symex" xmlns:wpg="http://schemas.microsoft.com/office/word/2010/wordprocessingGroup" xmlns:wpi="http://schemas.microsoft.com/office/word/2010/wordprocessingInk" xmlns:wne="http://schemas.microsoft.com/office/word/2006/wordml" xmlns:wps="http://schemas.microsoft.com/office/word/2010/wordprocessingShape" mc:Ignorable="w14 w15 w16se w16cid w16 w16cex w16sdtdh wp14">
   <w:endnote w:type="separator" w:id="-1">
     <w:p>
       <w:r>
@@ -5056,7 +5044,7 @@
 </file>
 
 <file path=word/footer1.xml><?xml version="1.0" encoding="utf-8"?>
-<w:ftr xmlns:wpc="http://schemas.microsoft.com/office/word/2010/wordprocessingCanvas" xmlns:cx="http://schemas.microsoft.com/office/drawing/2014/chartex" xmlns:cx1="http://schemas.microsoft.com/office/drawing/2015/9/8/chartex" xmlns:cx2="http://schemas.microsoft.com/office/drawing/2015/10/21/chartex" xmlns:cx3="http://schemas.microsoft.com/office/drawing/2016/5/9/chartex" xmlns:cx4="http://schemas.microsoft.com/office/drawing/2016/5/10/chartex" xmlns:cx5="http://schemas.microsoft.com/office/drawing/2016/5/11/chartex" xmlns:cx6="http://schemas.microsoft.com/office/drawing/2016/5/12/chartex" xmlns:cx7="http://schemas.microsoft.com/office/drawing/2016/5/13/chartex" xmlns:cx8="http://schemas.microsoft.com/office/drawing/2016/5/14/chartex" xmlns:mc="http://schemas.openxmlformats.org/markup-compatibility/2006" xmlns:aink="http://schemas.microsoft.com/office/drawing/2016/ink" xmlns:am3d="http://schemas.microsoft.com/office/drawing/2017/model3d" xmlns:o="urn:schemas-microsoft-com:office:office" xmlns:oel="http://schemas.microsoft.com/office/2019/extlst" xmlns:r="http://schemas.openxmlformats.org/officeDocument/2006/relationships" xmlns:m="http://schemas.openxmlformats.org/officeDocument/2006/math" xmlns:v="urn:schemas-microsoft-com:vml" xmlns:wp14="http://schemas.microsoft.com/office/word/2010/wordprocessingDrawing" xmlns:wp="http://schemas.openxmlformats.org/drawingml/2006/wordprocessingDrawing" xmlns:w10="urn:schemas-microsoft-com:office:word" xmlns:w="http://schemas.openxmlformats.org/wordprocessingml/2006/main" xmlns:w14="http://schemas.microsoft.com/office/word/2010/wordml" xmlns:w15="http://schemas.microsoft.com/office/word/2012/wordml" xmlns:w16cex="http://schemas.microsoft.com/office/word/2018/wordml/cex" xmlns:w16cid="http://schemas.microsoft.com/office/word/2016/wordml/cid" xmlns:w16="http://schemas.microsoft.com/office/word/2018/wordml" xmlns:w16du="http://schemas.microsoft.com/office/word/2023/wordml/word16du" xmlns:w16sdtdh="http://schemas.microsoft.com/office/word/2020/wordml/sdtdatahash" xmlns:w16se="http://schemas.microsoft.com/office/word/2015/wordml/symex" xmlns:wpg="http://schemas.microsoft.com/office/word/2010/wordprocessingGroup" xmlns:wpi="http://schemas.microsoft.com/office/word/2010/wordprocessingInk" xmlns:wne="http://schemas.microsoft.com/office/word/2006/wordml" xmlns:wps="http://schemas.microsoft.com/office/word/2010/wordprocessingShape" mc:Ignorable="w14 w15 w16se w16cid w16 w16cex w16sdtdh w16du wp14">
+<w:ftr xmlns:wpc="http://schemas.microsoft.com/office/word/2010/wordprocessingCanvas" xmlns:cx="http://schemas.microsoft.com/office/drawing/2014/chartex" xmlns:cx1="http://schemas.microsoft.com/office/drawing/2015/9/8/chartex" xmlns:cx2="http://schemas.microsoft.com/office/drawing/2015/10/21/chartex" xmlns:cx3="http://schemas.microsoft.com/office/drawing/2016/5/9/chartex" xmlns:cx4="http://schemas.microsoft.com/office/drawing/2016/5/10/chartex" xmlns:cx5="http://schemas.microsoft.com/office/drawing/2016/5/11/chartex" xmlns:cx6="http://schemas.microsoft.com/office/drawing/2016/5/12/chartex" xmlns:cx7="http://schemas.microsoft.com/office/drawing/2016/5/13/chartex" xmlns:cx8="http://schemas.microsoft.com/office/drawing/2016/5/14/chartex" xmlns:mc="http://schemas.openxmlformats.org/markup-compatibility/2006" xmlns:aink="http://schemas.microsoft.com/office/drawing/2016/ink" xmlns:am3d="http://schemas.microsoft.com/office/drawing/2017/model3d" xmlns:o="urn:schemas-microsoft-com:office:office" xmlns:oel="http://schemas.microsoft.com/office/2019/extlst" xmlns:r="http://schemas.openxmlformats.org/officeDocument/2006/relationships" xmlns:m="http://schemas.openxmlformats.org/officeDocument/2006/math" xmlns:v="urn:schemas-microsoft-com:vml" xmlns:wp14="http://schemas.microsoft.com/office/word/2010/wordprocessingDrawing" xmlns:wp="http://schemas.openxmlformats.org/drawingml/2006/wordprocessingDrawing" xmlns:w10="urn:schemas-microsoft-com:office:word" xmlns:w="http://schemas.openxmlformats.org/wordprocessingml/2006/main" xmlns:w14="http://schemas.microsoft.com/office/word/2010/wordml" xmlns:w15="http://schemas.microsoft.com/office/word/2012/wordml" xmlns:w16cex="http://schemas.microsoft.com/office/word/2018/wordml/cex" xmlns:w16cid="http://schemas.microsoft.com/office/word/2016/wordml/cid" xmlns:w16="http://schemas.microsoft.com/office/word/2018/wordml" xmlns:w16sdtdh="http://schemas.microsoft.com/office/word/2020/wordml/sdtdatahash" xmlns:w16se="http://schemas.microsoft.com/office/word/2015/wordml/symex" xmlns:wpg="http://schemas.microsoft.com/office/word/2010/wordprocessingGroup" xmlns:wpi="http://schemas.microsoft.com/office/word/2010/wordprocessingInk" xmlns:wne="http://schemas.microsoft.com/office/word/2006/wordml" xmlns:wps="http://schemas.microsoft.com/office/word/2010/wordprocessingShape" mc:Ignorable="w14 w15 w16se w16cid w16 w16cex w16sdtdh wp14">
   <w:p>
     <w:pPr>
       <w:pStyle w:val="Footer"/>
@@ -5195,7 +5183,7 @@
 </file>
 
 <file path=word/footnotes.xml><?xml version="1.0" encoding="utf-8"?>
-<w:footnotes xmlns:wpc="http://schemas.microsoft.com/office/word/2010/wordprocessingCanvas" xmlns:cx="http://schemas.microsoft.com/office/drawing/2014/chartex" xmlns:cx1="http://schemas.microsoft.com/office/drawing/2015/9/8/chartex" xmlns:cx2="http://schemas.microsoft.com/office/drawing/2015/10/21/chartex" xmlns:cx3="http://schemas.microsoft.com/office/drawing/2016/5/9/chartex" xmlns:cx4="http://schemas.microsoft.com/office/drawing/2016/5/10/chartex" xmlns:cx5="http://schemas.microsoft.com/office/drawing/2016/5/11/chartex" xmlns:cx6="http://schemas.microsoft.com/office/drawing/2016/5/12/chartex" xmlns:cx7="http://schemas.microsoft.com/office/drawing/2016/5/13/chartex" xmlns:cx8="http://schemas.microsoft.com/office/drawing/2016/5/14/chartex" xmlns:mc="http://schemas.openxmlformats.org/markup-compatibility/2006" xmlns:aink="http://schemas.microsoft.com/office/drawing/2016/ink" xmlns:am3d="http://schemas.microsoft.com/office/drawing/2017/model3d" xmlns:o="urn:schemas-microsoft-com:office:office" xmlns:oel="http://schemas.microsoft.com/office/2019/extlst" xmlns:r="http://schemas.openxmlformats.org/officeDocument/2006/relationships" xmlns:m="http://schemas.openxmlformats.org/officeDocument/2006/math" xmlns:v="urn:schemas-microsoft-com:vml" xmlns:wp14="http://schemas.microsoft.com/office/word/2010/wordprocessingDrawing" xmlns:wp="http://schemas.openxmlformats.org/drawingml/2006/wordprocessingDrawing" xmlns:w10="urn:schemas-microsoft-com:office:word" xmlns:w="http://schemas.openxmlformats.org/wordprocessingml/2006/main" xmlns:w14="http://schemas.microsoft.com/office/word/2010/wordml" xmlns:w15="http://schemas.microsoft.com/office/word/2012/wordml" xmlns:w16cex="http://schemas.microsoft.com/office/word/2018/wordml/cex" xmlns:w16cid="http://schemas.microsoft.com/office/word/2016/wordml/cid" xmlns:w16="http://schemas.microsoft.com/office/word/2018/wordml" xmlns:w16du="http://schemas.microsoft.com/office/word/2023/wordml/word16du" xmlns:w16sdtdh="http://schemas.microsoft.com/office/word/2020/wordml/sdtdatahash" xmlns:w16se="http://schemas.microsoft.com/office/word/2015/wordml/symex" xmlns:wpg="http://schemas.microsoft.com/office/word/2010/wordprocessingGroup" xmlns:wpi="http://schemas.microsoft.com/office/word/2010/wordprocessingInk" xmlns:wne="http://schemas.microsoft.com/office/word/2006/wordml" xmlns:wps="http://schemas.microsoft.com/office/word/2010/wordprocessingShape" mc:Ignorable="w14 w15 w16se w16cid w16 w16cex w16sdtdh w16du wp14">
+<w:footnotes xmlns:wpc="http://schemas.microsoft.com/office/word/2010/wordprocessingCanvas" xmlns:cx="http://schemas.microsoft.com/office/drawing/2014/chartex" xmlns:cx1="http://schemas.microsoft.com/office/drawing/2015/9/8/chartex" xmlns:cx2="http://schemas.microsoft.com/office/drawing/2015/10/21/chartex" xmlns:cx3="http://schemas.microsoft.com/office/drawing/2016/5/9/chartex" xmlns:cx4="http://schemas.microsoft.com/office/drawing/2016/5/10/chartex" xmlns:cx5="http://schemas.microsoft.com/office/drawing/2016/5/11/chartex" xmlns:cx6="http://schemas.microsoft.com/office/drawing/2016/5/12/chartex" xmlns:cx7="http://schemas.microsoft.com/office/drawing/2016/5/13/chartex" xmlns:cx8="http://schemas.microsoft.com/office/drawing/2016/5/14/chartex" xmlns:mc="http://schemas.openxmlformats.org/markup-compatibility/2006" xmlns:aink="http://schemas.microsoft.com/office/drawing/2016/ink" xmlns:am3d="http://schemas.microsoft.com/office/drawing/2017/model3d" xmlns:o="urn:schemas-microsoft-com:office:office" xmlns:oel="http://schemas.microsoft.com/office/2019/extlst" xmlns:r="http://schemas.openxmlformats.org/officeDocument/2006/relationships" xmlns:m="http://schemas.openxmlformats.org/officeDocument/2006/math" xmlns:v="urn:schemas-microsoft-com:vml" xmlns:wp14="http://schemas.microsoft.com/office/word/2010/wordprocessingDrawing" xmlns:wp="http://schemas.openxmlformats.org/drawingml/2006/wordprocessingDrawing" xmlns:w10="urn:schemas-microsoft-com:office:word" xmlns:w="http://schemas.openxmlformats.org/wordprocessingml/2006/main" xmlns:w14="http://schemas.microsoft.com/office/word/2010/wordml" xmlns:w15="http://schemas.microsoft.com/office/word/2012/wordml" xmlns:w16cex="http://schemas.microsoft.com/office/word/2018/wordml/cex" xmlns:w16cid="http://schemas.microsoft.com/office/word/2016/wordml/cid" xmlns:w16="http://schemas.microsoft.com/office/word/2018/wordml" xmlns:w16sdtdh="http://schemas.microsoft.com/office/word/2020/wordml/sdtdatahash" xmlns:w16se="http://schemas.microsoft.com/office/word/2015/wordml/symex" xmlns:wpg="http://schemas.microsoft.com/office/word/2010/wordprocessingGroup" xmlns:wpi="http://schemas.microsoft.com/office/word/2010/wordprocessingInk" xmlns:wne="http://schemas.microsoft.com/office/word/2006/wordml" xmlns:wps="http://schemas.microsoft.com/office/word/2010/wordprocessingShape" mc:Ignorable="w14 w15 w16se w16cid w16 w16cex w16sdtdh wp14">
   <w:footnote w:type="separator" w:id="-1">
     <w:p>
       <w:r>
@@ -5214,7 +5202,7 @@
 </file>
 
 <file path=word/header1.xml><?xml version="1.0" encoding="utf-8"?>
-<w:hdr xmlns:wpc="http://schemas.microsoft.com/office/word/2010/wordprocessingCanvas" xmlns:cx="http://schemas.microsoft.com/office/drawing/2014/chartex" xmlns:cx1="http://schemas.microsoft.com/office/drawing/2015/9/8/chartex" xmlns:cx2="http://schemas.microsoft.com/office/drawing/2015/10/21/chartex" xmlns:cx3="http://schemas.microsoft.com/office/drawing/2016/5/9/chartex" xmlns:cx4="http://schemas.microsoft.com/office/drawing/2016/5/10/chartex" xmlns:cx5="http://schemas.microsoft.com/office/drawing/2016/5/11/chartex" xmlns:cx6="http://schemas.microsoft.com/office/drawing/2016/5/12/chartex" xmlns:cx7="http://schemas.microsoft.com/office/drawing/2016/5/13/chartex" xmlns:cx8="http://schemas.microsoft.com/office/drawing/2016/5/14/chartex" xmlns:mc="http://schemas.openxmlformats.org/markup-compatibility/2006" xmlns:aink="http://schemas.microsoft.com/office/drawing/2016/ink" xmlns:am3d="http://schemas.microsoft.com/office/drawing/2017/model3d" xmlns:o="urn:schemas-microsoft-com:office:office" xmlns:oel="http://schemas.microsoft.com/office/2019/extlst" xmlns:r="http://schemas.openxmlformats.org/officeDocument/2006/relationships" xmlns:m="http://schemas.openxmlformats.org/officeDocument/2006/math" xmlns:v="urn:schemas-microsoft-com:vml" xmlns:wp14="http://schemas.microsoft.com/office/word/2010/wordprocessingDrawing" xmlns:wp="http://schemas.openxmlformats.org/drawingml/2006/wordprocessingDrawing" xmlns:w10="urn:schemas-microsoft-com:office:word" xmlns:w="http://schemas.openxmlformats.org/wordprocessingml/2006/main" xmlns:w14="http://schemas.microsoft.com/office/word/2010/wordml" xmlns:w15="http://schemas.microsoft.com/office/word/2012/wordml" xmlns:w16cex="http://schemas.microsoft.com/office/word/2018/wordml/cex" xmlns:w16cid="http://schemas.microsoft.com/office/word/2016/wordml/cid" xmlns:w16="http://schemas.microsoft.com/office/word/2018/wordml" xmlns:w16du="http://schemas.microsoft.com/office/word/2023/wordml/word16du" xmlns:w16sdtdh="http://schemas.microsoft.com/office/word/2020/wordml/sdtdatahash" xmlns:w16se="http://schemas.microsoft.com/office/word/2015/wordml/symex" xmlns:wpg="http://schemas.microsoft.com/office/word/2010/wordprocessingGroup" xmlns:wpi="http://schemas.microsoft.com/office/word/2010/wordprocessingInk" xmlns:wne="http://schemas.microsoft.com/office/word/2006/wordml" xmlns:wps="http://schemas.microsoft.com/office/word/2010/wordprocessingShape" mc:Ignorable="w14 w15 w16se w16cid w16 w16cex w16sdtdh w16du wp14">
+<w:hdr xmlns:wpc="http://schemas.microsoft.com/office/word/2010/wordprocessingCanvas" xmlns:cx="http://schemas.microsoft.com/office/drawing/2014/chartex" xmlns:cx1="http://schemas.microsoft.com/office/drawing/2015/9/8/chartex" xmlns:cx2="http://schemas.microsoft.com/office/drawing/2015/10/21/chartex" xmlns:cx3="http://schemas.microsoft.com/office/drawing/2016/5/9/chartex" xmlns:cx4="http://schemas.microsoft.com/office/drawing/2016/5/10/chartex" xmlns:cx5="http://schemas.microsoft.com/office/drawing/2016/5/11/chartex" xmlns:cx6="http://schemas.microsoft.com/office/drawing/2016/5/12/chartex" xmlns:cx7="http://schemas.microsoft.com/office/drawing/2016/5/13/chartex" xmlns:cx8="http://schemas.microsoft.com/office/drawing/2016/5/14/chartex" xmlns:mc="http://schemas.openxmlformats.org/markup-compatibility/2006" xmlns:aink="http://schemas.microsoft.com/office/drawing/2016/ink" xmlns:am3d="http://schemas.microsoft.com/office/drawing/2017/model3d" xmlns:o="urn:schemas-microsoft-com:office:office" xmlns:oel="http://schemas.microsoft.com/office/2019/extlst" xmlns:r="http://schemas.openxmlformats.org/officeDocument/2006/relationships" xmlns:m="http://schemas.openxmlformats.org/officeDocument/2006/math" xmlns:v="urn:schemas-microsoft-com:vml" xmlns:wp14="http://schemas.microsoft.com/office/word/2010/wordprocessingDrawing" xmlns:wp="http://schemas.openxmlformats.org/drawingml/2006/wordprocessingDrawing" xmlns:w10="urn:schemas-microsoft-com:office:word" xmlns:w="http://schemas.openxmlformats.org/wordprocessingml/2006/main" xmlns:w14="http://schemas.microsoft.com/office/word/2010/wordml" xmlns:w15="http://schemas.microsoft.com/office/word/2012/wordml" xmlns:w16cex="http://schemas.microsoft.com/office/word/2018/wordml/cex" xmlns:w16cid="http://schemas.microsoft.com/office/word/2016/wordml/cid" xmlns:w16="http://schemas.microsoft.com/office/word/2018/wordml" xmlns:w16sdtdh="http://schemas.microsoft.com/office/word/2020/wordml/sdtdatahash" xmlns:w16se="http://schemas.microsoft.com/office/word/2015/wordml/symex" xmlns:wpg="http://schemas.microsoft.com/office/word/2010/wordprocessingGroup" xmlns:wpi="http://schemas.microsoft.com/office/word/2010/wordprocessingInk" xmlns:wne="http://schemas.microsoft.com/office/word/2006/wordml" xmlns:wps="http://schemas.microsoft.com/office/word/2010/wordprocessingShape" mc:Ignorable="w14 w15 w16se w16cid w16 w16cex w16sdtdh wp14">
   <w:p>
     <w:pPr>
       <w:pStyle w:val="Header"/>
@@ -5257,7 +5245,7 @@
 </file>
 
 <file path=word/numbering.xml><?xml version="1.0" encoding="utf-8"?>
-<w:numbering xmlns:wpc="http://schemas.microsoft.com/office/word/2010/wordprocessingCanvas" xmlns:cx="http://schemas.microsoft.com/office/drawing/2014/chartex" xmlns:cx1="http://schemas.microsoft.com/office/drawing/2015/9/8/chartex" xmlns:cx2="http://schemas.microsoft.com/office/drawing/2015/10/21/chartex" xmlns:cx3="http://schemas.microsoft.com/office/drawing/2016/5/9/chartex" xmlns:cx4="http://schemas.microsoft.com/office/drawing/2016/5/10/chartex" xmlns:cx5="http://schemas.microsoft.com/office/drawing/2016/5/11/chartex" xmlns:cx6="http://schemas.microsoft.com/office/drawing/2016/5/12/chartex" xmlns:cx7="http://schemas.microsoft.com/office/drawing/2016/5/13/chartex" xmlns:cx8="http://schemas.microsoft.com/office/drawing/2016/5/14/chartex" xmlns:mc="http://schemas.openxmlformats.org/markup-compatibility/2006" xmlns:aink="http://schemas.microsoft.com/office/drawing/2016/ink" xmlns:am3d="http://schemas.microsoft.com/office/drawing/2017/model3d" xmlns:o="urn:schemas-microsoft-com:office:office" xmlns:oel="http://schemas.microsoft.com/office/2019/extlst" xmlns:r="http://schemas.openxmlformats.org/officeDocument/2006/relationships" xmlns:m="http://schemas.openxmlformats.org/officeDocument/2006/math" xmlns:v="urn:schemas-microsoft-com:vml" xmlns:wp14="http://schemas.microsoft.com/office/word/2010/wordprocessingDrawing" xmlns:wp="http://schemas.openxmlformats.org/drawingml/2006/wordprocessingDrawing" xmlns:w10="urn:schemas-microsoft-com:office:word" xmlns:w="http://schemas.openxmlformats.org/wordprocessingml/2006/main" xmlns:w14="http://schemas.microsoft.com/office/word/2010/wordml" xmlns:w15="http://schemas.microsoft.com/office/word/2012/wordml" xmlns:w16cex="http://schemas.microsoft.com/office/word/2018/wordml/cex" xmlns:w16cid="http://schemas.microsoft.com/office/word/2016/wordml/cid" xmlns:w16="http://schemas.microsoft.com/office/word/2018/wordml" xmlns:w16du="http://schemas.microsoft.com/office/word/2023/wordml/word16du" xmlns:w16sdtdh="http://schemas.microsoft.com/office/word/2020/wordml/sdtdatahash" xmlns:w16se="http://schemas.microsoft.com/office/word/2015/wordml/symex" xmlns:wpg="http://schemas.microsoft.com/office/word/2010/wordprocessingGroup" xmlns:wpi="http://schemas.microsoft.com/office/word/2010/wordprocessingInk" xmlns:wne="http://schemas.microsoft.com/office/word/2006/wordml" xmlns:wps="http://schemas.microsoft.com/office/word/2010/wordprocessingShape" mc:Ignorable="w14 w15 w16se w16cid w16 w16cex w16sdtdh w16du wp14">
+<w:numbering xmlns:wpc="http://schemas.microsoft.com/office/word/2010/wordprocessingCanvas" xmlns:cx="http://schemas.microsoft.com/office/drawing/2014/chartex" xmlns:cx1="http://schemas.microsoft.com/office/drawing/2015/9/8/chartex" xmlns:cx2="http://schemas.microsoft.com/office/drawing/2015/10/21/chartex" xmlns:cx3="http://schemas.microsoft.com/office/drawing/2016/5/9/chartex" xmlns:cx4="http://schemas.microsoft.com/office/drawing/2016/5/10/chartex" xmlns:cx5="http://schemas.microsoft.com/office/drawing/2016/5/11/chartex" xmlns:cx6="http://schemas.microsoft.com/office/drawing/2016/5/12/chartex" xmlns:cx7="http://schemas.microsoft.com/office/drawing/2016/5/13/chartex" xmlns:cx8="http://schemas.microsoft.com/office/drawing/2016/5/14/chartex" xmlns:mc="http://schemas.openxmlformats.org/markup-compatibility/2006" xmlns:aink="http://schemas.microsoft.com/office/drawing/2016/ink" xmlns:am3d="http://schemas.microsoft.com/office/drawing/2017/model3d" xmlns:o="urn:schemas-microsoft-com:office:office" xmlns:oel="http://schemas.microsoft.com/office/2019/extlst" xmlns:r="http://schemas.openxmlformats.org/officeDocument/2006/relationships" xmlns:m="http://schemas.openxmlformats.org/officeDocument/2006/math" xmlns:v="urn:schemas-microsoft-com:vml" xmlns:wp14="http://schemas.microsoft.com/office/word/2010/wordprocessingDrawing" xmlns:wp="http://schemas.openxmlformats.org/drawingml/2006/wordprocessingDrawing" xmlns:w10="urn:schemas-microsoft-com:office:word" xmlns:w="http://schemas.openxmlformats.org/wordprocessingml/2006/main" xmlns:w14="http://schemas.microsoft.com/office/word/2010/wordml" xmlns:w15="http://schemas.microsoft.com/office/word/2012/wordml" xmlns:w16cex="http://schemas.microsoft.com/office/word/2018/wordml/cex" xmlns:w16cid="http://schemas.microsoft.com/office/word/2016/wordml/cid" xmlns:w16="http://schemas.microsoft.com/office/word/2018/wordml" xmlns:w16sdtdh="http://schemas.microsoft.com/office/word/2020/wordml/sdtdatahash" xmlns:w16se="http://schemas.microsoft.com/office/word/2015/wordml/symex" xmlns:wpg="http://schemas.microsoft.com/office/word/2010/wordprocessingGroup" xmlns:wpi="http://schemas.microsoft.com/office/word/2010/wordprocessingInk" xmlns:wne="http://schemas.microsoft.com/office/word/2006/wordml" xmlns:wps="http://schemas.microsoft.com/office/word/2010/wordprocessingShape" mc:Ignorable="w14 w15 w16se w16cid w16 w16cex w16sdtdh wp14">
   <w:abstractNum w:abstractNumId="0" w15:restartNumberingAfterBreak="0">
     <w:nsid w:val="11464C37"/>
     <w:multiLevelType w:val="hybridMultilevel"/>
@@ -7383,7 +7371,7 @@
 </file>
 
 <file path=word/styles.xml><?xml version="1.0" encoding="utf-8"?>
-<w:styles xmlns:mc="http://schemas.openxmlformats.org/markup-compatibility/2006" xmlns:r="http://schemas.openxmlformats.org/officeDocument/2006/relationships" xmlns:w="http://schemas.openxmlformats.org/wordprocessingml/2006/main" xmlns:w14="http://schemas.microsoft.com/office/word/2010/wordml" xmlns:w15="http://schemas.microsoft.com/office/word/2012/wordml" xmlns:w16cex="http://schemas.microsoft.com/office/word/2018/wordml/cex" xmlns:w16cid="http://schemas.microsoft.com/office/word/2016/wordml/cid" xmlns:w16="http://schemas.microsoft.com/office/word/2018/wordml" xmlns:w16du="http://schemas.microsoft.com/office/word/2023/wordml/word16du" xmlns:w16sdtdh="http://schemas.microsoft.com/office/word/2020/wordml/sdtdatahash" xmlns:w16se="http://schemas.microsoft.com/office/word/2015/wordml/symex" mc:Ignorable="w14 w15 w16se w16cid w16 w16cex w16sdtdh w16du">
+<w:styles xmlns:mc="http://schemas.openxmlformats.org/markup-compatibility/2006" xmlns:r="http://schemas.openxmlformats.org/officeDocument/2006/relationships" xmlns:w="http://schemas.openxmlformats.org/wordprocessingml/2006/main" xmlns:w14="http://schemas.microsoft.com/office/word/2010/wordml" xmlns:w15="http://schemas.microsoft.com/office/word/2012/wordml" xmlns:w16cex="http://schemas.microsoft.com/office/word/2018/wordml/cex" xmlns:w16cid="http://schemas.microsoft.com/office/word/2016/wordml/cid" xmlns:w16="http://schemas.microsoft.com/office/word/2018/wordml" xmlns:w16sdtdh="http://schemas.microsoft.com/office/word/2020/wordml/sdtdatahash" xmlns:w16se="http://schemas.microsoft.com/office/word/2015/wordml/symex" mc:Ignorable="w14 w15 w16se w16cid w16 w16cex w16sdtdh">
   <w:docDefaults>
     <w:rPrDefault>
       <w:rPr>

--- a/resources (ignore)/marking-rurbic/project-marking-rubric.docx
+++ b/resources (ignore)/marking-rurbic/project-marking-rubric.docx
@@ -370,7 +370,25 @@
                 <w:sz w:val="18"/>
                 <w:szCs w:val="18"/>
               </w:rPr>
-              <w:t>development and production modification, models, data types, relationships, enum, files, messages, filtering, sorting, pagination, a 404 endpoint, validation, Swagger documentation, PostgreSQL database, deployment and scripts.</w:t>
+              <w:t xml:space="preserve">development and production modification, models, data types, relationships, </w:t>
+            </w:r>
+            <w:proofErr w:type="spellStart"/>
+            <w:r>
+              <w:rPr>
+                <w:rFonts w:cstheme="minorHAnsi"/>
+                <w:sz w:val="18"/>
+                <w:szCs w:val="18"/>
+              </w:rPr>
+              <w:t>enum</w:t>
+            </w:r>
+            <w:proofErr w:type="spellEnd"/>
+            <w:r>
+              <w:rPr>
+                <w:rFonts w:cstheme="minorHAnsi"/>
+                <w:sz w:val="18"/>
+                <w:szCs w:val="18"/>
+              </w:rPr>
+              <w:t>, files, messages, filtering, sorting, pagination, a 404 endpoint, validation, Swagger documentation, PostgreSQL database, deployment and scripts.</w:t>
             </w:r>
           </w:p>
         </w:tc>
@@ -502,7 +520,25 @@
                 <w:sz w:val="18"/>
                 <w:szCs w:val="18"/>
               </w:rPr>
-              <w:t>development and production modification, models, data types, relationships, enum, files, messages, filtering, sorting, pagination, a 404 endpoint, validation, Swagger documentation, PostgreSQL database, deployment and scripts.</w:t>
+              <w:t xml:space="preserve">development and production modification, models, data types, relationships, </w:t>
+            </w:r>
+            <w:proofErr w:type="spellStart"/>
+            <w:r>
+              <w:rPr>
+                <w:rFonts w:cstheme="minorHAnsi"/>
+                <w:sz w:val="18"/>
+                <w:szCs w:val="18"/>
+              </w:rPr>
+              <w:t>enum</w:t>
+            </w:r>
+            <w:proofErr w:type="spellEnd"/>
+            <w:r>
+              <w:rPr>
+                <w:rFonts w:cstheme="minorHAnsi"/>
+                <w:sz w:val="18"/>
+                <w:szCs w:val="18"/>
+              </w:rPr>
+              <w:t>, files, messages, filtering, sorting, pagination, a 404 endpoint, validation, Swagger documentation, PostgreSQL database, deployment and scripts.</w:t>
             </w:r>
           </w:p>
         </w:tc>
@@ -586,7 +622,25 @@
                 <w:sz w:val="18"/>
                 <w:szCs w:val="18"/>
               </w:rPr>
-              <w:t xml:space="preserve">: development and production modification, models, data types, relationships, enum, files, messages, filtering, sorting, pagination, </w:t>
+              <w:t xml:space="preserve">: development and production modification, models, data types, relationships, </w:t>
+            </w:r>
+            <w:proofErr w:type="spellStart"/>
+            <w:r>
+              <w:rPr>
+                <w:rFonts w:cstheme="minorHAnsi"/>
+                <w:sz w:val="18"/>
+                <w:szCs w:val="18"/>
+              </w:rPr>
+              <w:t>enum</w:t>
+            </w:r>
+            <w:proofErr w:type="spellEnd"/>
+            <w:r>
+              <w:rPr>
+                <w:rFonts w:cstheme="minorHAnsi"/>
+                <w:sz w:val="18"/>
+                <w:szCs w:val="18"/>
+              </w:rPr>
+              <w:t xml:space="preserve">, files, messages, filtering, sorting, pagination, </w:t>
             </w:r>
             <w:r>
               <w:rPr>
@@ -734,7 +788,25 @@
                 <w:sz w:val="18"/>
                 <w:szCs w:val="18"/>
               </w:rPr>
-              <w:t>development and production modification, models, data types, relationships, enum, files, messages, filtering, sorting, pagination, a 404 endpoint, validation, Swagger documentation, PostgreSQL database, deployment and scripts.</w:t>
+              <w:t xml:space="preserve">development and production modification, models, data types, relationships, </w:t>
+            </w:r>
+            <w:proofErr w:type="spellStart"/>
+            <w:r>
+              <w:rPr>
+                <w:rFonts w:cstheme="minorHAnsi"/>
+                <w:sz w:val="18"/>
+                <w:szCs w:val="18"/>
+              </w:rPr>
+              <w:t>enum</w:t>
+            </w:r>
+            <w:proofErr w:type="spellEnd"/>
+            <w:r>
+              <w:rPr>
+                <w:rFonts w:cstheme="minorHAnsi"/>
+                <w:sz w:val="18"/>
+                <w:szCs w:val="18"/>
+              </w:rPr>
+              <w:t>, files, messages, filtering, sorting, pagination, a 404 endpoint, validation, Swagger documentation, PostgreSQL database, deployment and scripts.</w:t>
             </w:r>
           </w:p>
         </w:tc>
@@ -895,7 +967,29 @@
                 <w:szCs w:val="18"/>
                 <w:lang w:val="en-AU"/>
               </w:rPr>
-              <w:t xml:space="preserve">– OpenTDB </w:t>
+              <w:t xml:space="preserve">– </w:t>
+            </w:r>
+            <w:proofErr w:type="spellStart"/>
+            <w:r>
+              <w:rPr>
+                <w:b/>
+                <w:bCs/>
+                <w:sz w:val="18"/>
+                <w:szCs w:val="18"/>
+                <w:lang w:val="en-AU"/>
+              </w:rPr>
+              <w:t>OpenTDB</w:t>
+            </w:r>
+            <w:proofErr w:type="spellEnd"/>
+            <w:r>
+              <w:rPr>
+                <w:b/>
+                <w:bCs/>
+                <w:sz w:val="18"/>
+                <w:szCs w:val="18"/>
+                <w:lang w:val="en-AU"/>
+              </w:rPr>
+              <w:t xml:space="preserve"> </w:t>
             </w:r>
             <w:r>
               <w:rPr>
@@ -990,7 +1084,25 @@
                 <w:sz w:val="18"/>
                 <w:szCs w:val="18"/>
               </w:rPr>
-              <w:t>development and production modification, enums, models, admin user, basic user, validation, seeding, Helmet, CORS, rate limiting, compression, Swagger documentation, PostgreSQL database, deployment and scripts.</w:t>
+              <w:t xml:space="preserve">development and production modification, </w:t>
+            </w:r>
+            <w:proofErr w:type="spellStart"/>
+            <w:r>
+              <w:rPr>
+                <w:rFonts w:cstheme="minorHAnsi"/>
+                <w:sz w:val="18"/>
+                <w:szCs w:val="18"/>
+              </w:rPr>
+              <w:t>enums</w:t>
+            </w:r>
+            <w:proofErr w:type="spellEnd"/>
+            <w:r>
+              <w:rPr>
+                <w:rFonts w:cstheme="minorHAnsi"/>
+                <w:sz w:val="18"/>
+                <w:szCs w:val="18"/>
+              </w:rPr>
+              <w:t>, models, admin user, basic user, validation, seeding, Helmet, rate limiting, compression, Swagger documentation, PostgreSQL database, deployment and scripts.</w:t>
             </w:r>
           </w:p>
         </w:tc>
@@ -1066,23 +1178,25 @@
                 <w:sz w:val="18"/>
                 <w:szCs w:val="18"/>
               </w:rPr>
-              <w:t xml:space="preserve">development and production modification, enums, models, admin user, basic user, validation, seeding, Helmet, </w:t>
-            </w:r>
-            <w:r>
-              <w:rPr>
-                <w:rFonts w:cstheme="minorHAnsi"/>
-                <w:sz w:val="18"/>
-                <w:szCs w:val="18"/>
-              </w:rPr>
-              <w:t>CORS</w:t>
-            </w:r>
-            <w:r>
-              <w:rPr>
-                <w:rFonts w:cstheme="minorHAnsi"/>
-                <w:sz w:val="18"/>
-                <w:szCs w:val="18"/>
-              </w:rPr>
-              <w:t>, rate limiting, compression, Swagger documentation, PostgreSQL database</w:t>
+              <w:t xml:space="preserve">development and production modification, </w:t>
+            </w:r>
+            <w:proofErr w:type="spellStart"/>
+            <w:r>
+              <w:rPr>
+                <w:rFonts w:cstheme="minorHAnsi"/>
+                <w:sz w:val="18"/>
+                <w:szCs w:val="18"/>
+              </w:rPr>
+              <w:t>enums</w:t>
+            </w:r>
+            <w:proofErr w:type="spellEnd"/>
+            <w:r>
+              <w:rPr>
+                <w:rFonts w:cstheme="minorHAnsi"/>
+                <w:sz w:val="18"/>
+                <w:szCs w:val="18"/>
+              </w:rPr>
+              <w:t>, models, admin user, basic user, validation, seeding, Helmet, rate limiting, compression, Swagger documentation, PostgreSQL database</w:t>
             </w:r>
             <w:r>
               <w:rPr>
@@ -1190,7 +1304,25 @@
                 <w:sz w:val="18"/>
                 <w:szCs w:val="18"/>
               </w:rPr>
-              <w:t>development and production modification, enums, models, admin user, basic user, validation, seeding, Helmet, CORS, rate limiting, compression, Swagger documentation, PostgreSQL database, deployment and scripts.</w:t>
+              <w:t xml:space="preserve">development and production modification, </w:t>
+            </w:r>
+            <w:proofErr w:type="spellStart"/>
+            <w:r>
+              <w:rPr>
+                <w:rFonts w:cstheme="minorHAnsi"/>
+                <w:sz w:val="18"/>
+                <w:szCs w:val="18"/>
+              </w:rPr>
+              <w:t>enums</w:t>
+            </w:r>
+            <w:proofErr w:type="spellEnd"/>
+            <w:r>
+              <w:rPr>
+                <w:rFonts w:cstheme="minorHAnsi"/>
+                <w:sz w:val="18"/>
+                <w:szCs w:val="18"/>
+              </w:rPr>
+              <w:t>, models, admin user, basic user, validation, seeding, Helmet, rate limiting, compression, Swagger documentation, PostgreSQL database, deployment and scripts.</w:t>
             </w:r>
           </w:p>
         </w:tc>
@@ -1274,7 +1406,25 @@
                 <w:sz w:val="18"/>
                 <w:szCs w:val="18"/>
               </w:rPr>
-              <w:t>development and production modification, enums, models, admin user, basic user, validation, seeding, Helmet, CORS, rate limiting, compression, Swagger documentation, PostgreSQL database, deployment and scripts.</w:t>
+              <w:t xml:space="preserve">development and production modification, </w:t>
+            </w:r>
+            <w:proofErr w:type="spellStart"/>
+            <w:r>
+              <w:rPr>
+                <w:rFonts w:cstheme="minorHAnsi"/>
+                <w:sz w:val="18"/>
+                <w:szCs w:val="18"/>
+              </w:rPr>
+              <w:t>enums</w:t>
+            </w:r>
+            <w:proofErr w:type="spellEnd"/>
+            <w:r>
+              <w:rPr>
+                <w:rFonts w:cstheme="minorHAnsi"/>
+                <w:sz w:val="18"/>
+                <w:szCs w:val="18"/>
+              </w:rPr>
+              <w:t>, models, admin user, basic user, validation, seeding, Helmet, rate limiting, compression, Swagger documentation, PostgreSQL database, deployment and scripts.</w:t>
             </w:r>
           </w:p>
         </w:tc>
@@ -1514,12 +1664,21 @@
                 <w:szCs w:val="18"/>
               </w:rPr>
             </w:pPr>
-            <w:r>
-              <w:rPr>
-                <w:sz w:val="18"/>
-                <w:szCs w:val="18"/>
-              </w:rPr>
-              <w:t>JSDoc header comment.</w:t>
+            <w:proofErr w:type="spellStart"/>
+            <w:r>
+              <w:rPr>
+                <w:sz w:val="18"/>
+                <w:szCs w:val="18"/>
+              </w:rPr>
+              <w:t>JSDoc</w:t>
+            </w:r>
+            <w:proofErr w:type="spellEnd"/>
+            <w:r>
+              <w:rPr>
+                <w:sz w:val="18"/>
+                <w:szCs w:val="18"/>
+              </w:rPr>
+              <w:t xml:space="preserve"> header comment.</w:t>
             </w:r>
           </w:p>
           <w:p>
@@ -1763,12 +1922,21 @@
                 <w:szCs w:val="18"/>
               </w:rPr>
             </w:pPr>
-            <w:r>
-              <w:rPr>
-                <w:sz w:val="18"/>
-                <w:szCs w:val="18"/>
-              </w:rPr>
-              <w:t>JSDoc header comment.</w:t>
+            <w:proofErr w:type="spellStart"/>
+            <w:r>
+              <w:rPr>
+                <w:sz w:val="18"/>
+                <w:szCs w:val="18"/>
+              </w:rPr>
+              <w:t>JSDoc</w:t>
+            </w:r>
+            <w:proofErr w:type="spellEnd"/>
+            <w:r>
+              <w:rPr>
+                <w:sz w:val="18"/>
+                <w:szCs w:val="18"/>
+              </w:rPr>
+              <w:t xml:space="preserve"> header comment.</w:t>
             </w:r>
           </w:p>
           <w:p>
@@ -2005,12 +2173,21 @@
                 <w:szCs w:val="18"/>
               </w:rPr>
             </w:pPr>
-            <w:r>
-              <w:rPr>
-                <w:sz w:val="18"/>
-                <w:szCs w:val="18"/>
-              </w:rPr>
-              <w:t>JSDoc header comment.</w:t>
+            <w:proofErr w:type="spellStart"/>
+            <w:r>
+              <w:rPr>
+                <w:sz w:val="18"/>
+                <w:szCs w:val="18"/>
+              </w:rPr>
+              <w:t>JSDoc</w:t>
+            </w:r>
+            <w:proofErr w:type="spellEnd"/>
+            <w:r>
+              <w:rPr>
+                <w:sz w:val="18"/>
+                <w:szCs w:val="18"/>
+              </w:rPr>
+              <w:t xml:space="preserve"> header comment.</w:t>
             </w:r>
           </w:p>
           <w:p>
@@ -2246,12 +2423,21 @@
                 <w:szCs w:val="18"/>
               </w:rPr>
             </w:pPr>
-            <w:r>
-              <w:rPr>
-                <w:sz w:val="18"/>
-                <w:szCs w:val="18"/>
-              </w:rPr>
-              <w:t>JSDoc header comment.</w:t>
+            <w:proofErr w:type="spellStart"/>
+            <w:r>
+              <w:rPr>
+                <w:sz w:val="18"/>
+                <w:szCs w:val="18"/>
+              </w:rPr>
+              <w:t>JSDoc</w:t>
+            </w:r>
+            <w:proofErr w:type="spellEnd"/>
+            <w:r>
+              <w:rPr>
+                <w:sz w:val="18"/>
+                <w:szCs w:val="18"/>
+              </w:rPr>
+              <w:t xml:space="preserve"> header comment.</w:t>
             </w:r>
           </w:p>
           <w:p>
